--- a/Projcet_Report_For_Game_Console - David.docx
+++ b/Projcet_Report_For_Game_Console - David.docx
@@ -10,7 +10,6 @@
           <w:docPartUnique/>
         </w:docPartObj>
       </w:sdtPr>
-      <w:sdtEndPr/>
       <w:sdtContent>
         <w:p>
           <w:r>
@@ -199,7 +198,6 @@
                                       <w:calendar w:val="gregorian"/>
                                     </w:date>
                                   </w:sdtPr>
-                                  <w:sdtEndPr/>
                                   <w:sdtContent>
                                     <w:p>
                                       <w:pPr>
@@ -285,7 +283,6 @@
                                     <w:dataBinding w:prefixMappings="xmlns:ns0='http://schemas.openxmlformats.org/package/2006/metadata/core-properties' xmlns:ns1='http://purl.org/dc/elements/1.1/'" w:xpath="/ns0:coreProperties[1]/ns1:creator[1]" w:storeItemID="{6C3C8BC8-F283-45AE-878A-BAB7291924A1}"/>
                                     <w:text/>
                                   </w:sdtPr>
-                                  <w:sdtEndPr/>
                                   <w:sdtContent>
                                     <w:p>
                                       <w:pPr>
@@ -338,7 +335,6 @@
                                     <w:dataBinding w:prefixMappings="xmlns:ns0='http://schemas.openxmlformats.org/officeDocument/2006/extended-properties'" w:xpath="/ns0:Properties[1]/ns0:Company[1]" w:storeItemID="{6668398D-A668-4E3E-A5EB-62B293D839F1}"/>
                                     <w:text/>
                                   </w:sdtPr>
-                                  <w:sdtEndPr/>
                                   <w:sdtContent>
                                     <w:p>
                                       <w:pPr>
@@ -374,7 +370,6 @@
                                       <w:calendar w:val="gregorian"/>
                                     </w:date>
                                   </w:sdtPr>
-                                  <w:sdtEndPr/>
                                   <w:sdtContent>
                                     <w:p>
                                       <w:pPr>
@@ -411,7 +406,7 @@
                   </wp:anchor>
                 </w:drawing>
               </mc:Choice>
-              <mc:Fallback xmlns:cx3="http://schemas.microsoft.com/office/drawing/2016/5/9/chartex" xmlns:cx4="http://schemas.microsoft.com/office/drawing/2016/5/10/chartex" xmlns:cx5="http://schemas.microsoft.com/office/drawing/2016/5/11/chartex">
+              <mc:Fallback>
                 <w:pict>
                   <v:group id="Gruppe 453" o:spid="_x0000_s1026" style="position:absolute;margin-left:193.95pt;margin-top:0;width:245.15pt;height:11in;z-index:251659264;mso-width-percent:400;mso-height-percent:1000;mso-position-horizontal:right;mso-position-horizontal-relative:page;mso-position-vertical:top;mso-position-vertical-relative:page;mso-width-percent:400;mso-height-percent:1000" coordsize="31136,100584" o:gfxdata="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">
                     <v:rect id="Rektangel 459" o:spid="_x0000_s1027" alt="Light vertical" style="position:absolute;width:1385;height:100584;visibility:visible;mso-wrap-style:square;v-text-anchor:middle" o:gfxdata="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" fillcolor="#a8d08d [1945]" stroked="f" strokecolor="white" strokeweight="1pt">
@@ -441,11 +436,10 @@
                                 <w:calendar w:val="gregorian"/>
                               </w:date>
                             </w:sdtPr>
-                            <w:sdtEndPr/>
                             <w:sdtContent>
                               <w:p>
                                 <w:pPr>
-                                  <w:pStyle w:val="Ingenafstand"/>
+                                  <w:pStyle w:val="NoSpacing"/>
                                   <w:rPr>
                                     <w:color w:val="FFFFFF" w:themeColor="background1"/>
                                     <w:sz w:val="96"/>
@@ -482,11 +476,10 @@
                               <w:dataBinding w:prefixMappings="xmlns:ns0='http://schemas.openxmlformats.org/package/2006/metadata/core-properties' xmlns:ns1='http://purl.org/dc/elements/1.1/'" w:xpath="/ns0:coreProperties[1]/ns1:creator[1]" w:storeItemID="{6C3C8BC8-F283-45AE-878A-BAB7291924A1}"/>
                               <w:text/>
                             </w:sdtPr>
-                            <w:sdtEndPr/>
                             <w:sdtContent>
                               <w:p>
                                 <w:pPr>
-                                  <w:pStyle w:val="Ingenafstand"/>
+                                  <w:pStyle w:val="NoSpacing"/>
                                   <w:spacing w:line="360" w:lineRule="auto"/>
                                   <w:rPr>
                                     <w:color w:val="FFFFFF" w:themeColor="background1"/>
@@ -535,11 +528,10 @@
                               <w:dataBinding w:prefixMappings="xmlns:ns0='http://schemas.openxmlformats.org/officeDocument/2006/extended-properties'" w:xpath="/ns0:Properties[1]/ns0:Company[1]" w:storeItemID="{6668398D-A668-4E3E-A5EB-62B293D839F1}"/>
                               <w:text/>
                             </w:sdtPr>
-                            <w:sdtEndPr/>
                             <w:sdtContent>
                               <w:p>
                                 <w:pPr>
-                                  <w:pStyle w:val="Ingenafstand"/>
+                                  <w:pStyle w:val="NoSpacing"/>
                                   <w:spacing w:line="360" w:lineRule="auto"/>
                                   <w:rPr>
                                     <w:color w:val="FFFFFF" w:themeColor="background1"/>
@@ -571,11 +563,10 @@
                                 <w:calendar w:val="gregorian"/>
                               </w:date>
                             </w:sdtPr>
-                            <w:sdtEndPr/>
                             <w:sdtContent>
                               <w:p>
                                 <w:pPr>
-                                  <w:pStyle w:val="Ingenafstand"/>
+                                  <w:pStyle w:val="NoSpacing"/>
                                   <w:spacing w:line="360" w:lineRule="auto"/>
                                   <w:rPr>
                                     <w:color w:val="FFFFFF" w:themeColor="background1"/>
@@ -671,7 +662,6 @@
                                   <w:dataBinding w:prefixMappings="xmlns:ns0='http://schemas.openxmlformats.org/package/2006/metadata/core-properties' xmlns:ns1='http://purl.org/dc/elements/1.1/'" w:xpath="/ns0:coreProperties[1]/ns1:title[1]" w:storeItemID="{6C3C8BC8-F283-45AE-878A-BAB7291924A1}"/>
                                   <w:text/>
                                 </w:sdtPr>
-                                <w:sdtEndPr/>
                                 <w:sdtContent>
                                   <w:p>
                                     <w:pPr>
@@ -719,7 +709,7 @@
                   </wp:anchor>
                 </w:drawing>
               </mc:Choice>
-              <mc:Fallback xmlns:cx3="http://schemas.microsoft.com/office/drawing/2016/5/9/chartex" xmlns:cx4="http://schemas.microsoft.com/office/drawing/2016/5/10/chartex" xmlns:cx5="http://schemas.microsoft.com/office/drawing/2016/5/11/chartex">
+              <mc:Fallback>
                 <w:pict>
                   <v:rect id="Rektangel 16" o:spid="_x0000_s1031" style="position:absolute;margin-left:0;margin-top:0;width:548.85pt;height:50.4pt;z-index:251661312;visibility:visible;mso-wrap-style:square;mso-width-percent:900;mso-height-percent:73;mso-top-percent:250;mso-wrap-distance-left:9pt;mso-wrap-distance-top:0;mso-wrap-distance-right:9pt;mso-wrap-distance-bottom:0;mso-position-horizontal:left;mso-position-horizontal-relative:page;mso-position-vertical-relative:page;mso-width-percent:900;mso-height-percent:73;mso-top-percent:250;mso-width-relative:page;mso-height-relative:page;v-text-anchor:middle" o:gfxdata="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" o:allowincell="f" fillcolor="black [3213]" strokecolor="black [3213]" strokeweight="1.5pt">
                     <v:textbox style="mso-fit-shape-to-text:t" inset="14.4pt,,14.4pt">
@@ -736,11 +726,10 @@
                             <w:dataBinding w:prefixMappings="xmlns:ns0='http://schemas.openxmlformats.org/package/2006/metadata/core-properties' xmlns:ns1='http://purl.org/dc/elements/1.1/'" w:xpath="/ns0:coreProperties[1]/ns1:title[1]" w:storeItemID="{6C3C8BC8-F283-45AE-878A-BAB7291924A1}"/>
                             <w:text/>
                           </w:sdtPr>
-                          <w:sdtEndPr/>
                           <w:sdtContent>
                             <w:p>
                               <w:pPr>
-                                <w:pStyle w:val="Ingenafstand"/>
+                                <w:pStyle w:val="NoSpacing"/>
                                 <w:jc w:val="right"/>
                                 <w:rPr>
                                   <w:color w:val="FFFFFF" w:themeColor="background1"/>
@@ -5103,8 +5092,6 @@
           </wp:inline>
         </w:drawing>
       </w:r>
-      <w:bookmarkStart w:id="20" w:name="_GoBack"/>
-      <w:bookmarkEnd w:id="20"/>
     </w:p>
     <w:p>
       <w:pPr>
@@ -5613,7 +5600,7 @@
           <w:lang w:val="en-US"/>
         </w:rPr>
       </w:pPr>
-      <w:bookmarkStart w:id="21" w:name="_Toc469561294"/>
+      <w:bookmarkStart w:id="20" w:name="_Toc469561294"/>
       <w:r>
         <w:rPr>
           <w:lang w:val="en-US"/>
@@ -5626,7 +5613,7 @@
         </w:rPr>
         <w:t>.</w:t>
       </w:r>
-      <w:bookmarkEnd w:id="21"/>
+      <w:bookmarkEnd w:id="20"/>
       <w:r>
         <w:rPr>
           <w:lang w:val="en-US"/>
@@ -6160,7 +6147,7 @@
           <w:lang w:val="en-US"/>
         </w:rPr>
       </w:pPr>
-      <w:bookmarkStart w:id="22" w:name="_Toc469561295"/>
+      <w:bookmarkStart w:id="21" w:name="_Toc469561295"/>
       <w:r>
         <w:rPr>
           <w:lang w:val="en-US"/>
@@ -6168,20 +6155,7055 @@
         <w:lastRenderedPageBreak/>
         <w:t>Test.</w:t>
       </w:r>
+      <w:bookmarkEnd w:id="21"/>
+    </w:p>
+    <w:p>
+      <w:pPr>
+        <w:rPr>
+          <w:lang w:val="en-US"/>
+        </w:rPr>
+      </w:pPr>
+      <w:r>
+        <w:rPr>
+          <w:lang w:val="en-US"/>
+        </w:rPr>
+        <w:t>To test the system and to see if the deadlines are met, the computation time for every task had to be measured. This is possible as there are 5 spare IO pins on the board and the FreeRTOS port already have a driver implemented for an ADC. After all tasks were given a unique value and the monitoring enabled, a 4-bit digital-to-analog converter was connected to the spare IO and an oscilloscope was connected to the analog output.</w:t>
+      </w:r>
+    </w:p>
+    <w:p>
+      <w:pPr>
+        <w:rPr>
+          <w:lang w:val="en-US"/>
+        </w:rPr>
+      </w:pPr>
+      <w:r>
+        <w:rPr>
+          <w:noProof/>
+          <w:lang w:val="en-GB" w:eastAsia="en-GB"/>
+        </w:rPr>
+        <w:drawing>
+          <wp:inline distT="0" distB="0" distL="0" distR="0">
+            <wp:extent cx="6120130" cy="3450590"/>
+            <wp:effectExtent l="0" t="0" r="0" b="0"/>
+            <wp:docPr id="16" name="Picture 16"/>
+            <wp:cNvGraphicFramePr>
+              <a:graphicFrameLocks xmlns:a="http://schemas.openxmlformats.org/drawingml/2006/main" noChangeAspect="1"/>
+            </wp:cNvGraphicFramePr>
+            <a:graphic xmlns:a="http://schemas.openxmlformats.org/drawingml/2006/main">
+              <a:graphicData uri="http://schemas.openxmlformats.org/drawingml/2006/picture">
+                <pic:pic xmlns:pic="http://schemas.openxmlformats.org/drawingml/2006/picture">
+                  <pic:nvPicPr>
+                    <pic:cNvPr id="16" name="WP_20161215_14_35_07_Rich.jpg"/>
+                    <pic:cNvPicPr/>
+                  </pic:nvPicPr>
+                  <pic:blipFill>
+                    <a:blip r:embed="rId24" cstate="print">
+                      <a:extLst>
+                        <a:ext uri="{28A0092B-C50C-407E-A947-70E740481C1C}">
+                          <a14:useLocalDpi xmlns:a14="http://schemas.microsoft.com/office/drawing/2010/main" val="0"/>
+                        </a:ext>
+                      </a:extLst>
+                    </a:blip>
+                    <a:stretch>
+                      <a:fillRect/>
+                    </a:stretch>
+                  </pic:blipFill>
+                  <pic:spPr>
+                    <a:xfrm>
+                      <a:off x="0" y="0"/>
+                      <a:ext cx="6120130" cy="3450590"/>
+                    </a:xfrm>
+                    <a:prstGeom prst="rect">
+                      <a:avLst/>
+                    </a:prstGeom>
+                  </pic:spPr>
+                </pic:pic>
+              </a:graphicData>
+            </a:graphic>
+          </wp:inline>
+        </w:drawing>
+      </w:r>
+    </w:p>
+    <w:p>
+      <w:pPr>
+        <w:rPr>
+          <w:noProof/>
+          <w:lang w:val="en-GB" w:eastAsia="en-GB"/>
+        </w:rPr>
+      </w:pPr>
+      <w:r>
+        <w:rPr>
+          <w:lang w:val="en-GB"/>
+        </w:rPr>
+        <w:t>Using the oscilloscope the computation time of each task was measured. Multiple measurements were recorded and for each the largest value was taken as the computation time.</w:t>
+      </w:r>
+      <w:bookmarkStart w:id="22" w:name="_GoBack"/>
       <w:bookmarkEnd w:id="22"/>
-    </w:p>
-    <w:p>
-      <w:pPr>
-        <w:rPr>
-          <w:lang w:val="en-US"/>
-        </w:rPr>
-      </w:pPr>
-      <w:r>
-        <w:rPr>
-          <w:lang w:val="en-US"/>
-        </w:rPr>
-        <w:t>Picoscope and calculations here</w:t>
-      </w:r>
+      <w:r>
+        <w:rPr>
+          <w:lang w:val="en-GB"/>
+        </w:rPr>
+        <w:t xml:space="preserve"> </w:t>
+      </w:r>
+    </w:p>
+    <w:p>
+      <w:pPr>
+        <w:rPr>
+          <w:lang w:val="en-GB"/>
+        </w:rPr>
+      </w:pPr>
+      <w:r>
+        <w:rPr>
+          <w:noProof/>
+          <w:lang w:val="en-GB" w:eastAsia="en-GB"/>
+        </w:rPr>
+        <w:drawing>
+          <wp:inline distT="0" distB="0" distL="0" distR="0" wp14:anchorId="2E2DE9E1" wp14:editId="327222B9">
+            <wp:extent cx="2641736" cy="2711589"/>
+            <wp:effectExtent l="0" t="0" r="6350" b="0"/>
+            <wp:docPr id="21" name="Picture 21"/>
+            <wp:cNvGraphicFramePr>
+              <a:graphicFrameLocks xmlns:a="http://schemas.openxmlformats.org/drawingml/2006/main" noChangeAspect="1"/>
+            </wp:cNvGraphicFramePr>
+            <a:graphic xmlns:a="http://schemas.openxmlformats.org/drawingml/2006/main">
+              <a:graphicData uri="http://schemas.openxmlformats.org/drawingml/2006/picture">
+                <pic:pic xmlns:pic="http://schemas.openxmlformats.org/drawingml/2006/picture">
+                  <pic:nvPicPr>
+                    <pic:cNvPr id="21" name="task1_ct.png"/>
+                    <pic:cNvPicPr/>
+                  </pic:nvPicPr>
+                  <pic:blipFill>
+                    <a:blip r:embed="rId25">
+                      <a:extLst>
+                        <a:ext uri="{28A0092B-C50C-407E-A947-70E740481C1C}">
+                          <a14:useLocalDpi xmlns:a14="http://schemas.microsoft.com/office/drawing/2010/main" val="0"/>
+                        </a:ext>
+                      </a:extLst>
+                    </a:blip>
+                    <a:stretch>
+                      <a:fillRect/>
+                    </a:stretch>
+                  </pic:blipFill>
+                  <pic:spPr>
+                    <a:xfrm>
+                      <a:off x="0" y="0"/>
+                      <a:ext cx="2641736" cy="2711589"/>
+                    </a:xfrm>
+                    <a:prstGeom prst="rect">
+                      <a:avLst/>
+                    </a:prstGeom>
+                  </pic:spPr>
+                </pic:pic>
+              </a:graphicData>
+            </a:graphic>
+          </wp:inline>
+        </w:drawing>
+      </w:r>
+      <w:r>
+        <w:rPr>
+          <w:noProof/>
+          <w:lang w:val="en-GB" w:eastAsia="en-GB"/>
+        </w:rPr>
+        <w:drawing>
+          <wp:inline distT="0" distB="0" distL="0" distR="0" wp14:anchorId="2DCD9CF9" wp14:editId="440BDA7E">
+            <wp:extent cx="2660787" cy="3016405"/>
+            <wp:effectExtent l="0" t="0" r="6350" b="0"/>
+            <wp:docPr id="22" name="Picture 22"/>
+            <wp:cNvGraphicFramePr>
+              <a:graphicFrameLocks xmlns:a="http://schemas.openxmlformats.org/drawingml/2006/main" noChangeAspect="1"/>
+            </wp:cNvGraphicFramePr>
+            <a:graphic xmlns:a="http://schemas.openxmlformats.org/drawingml/2006/main">
+              <a:graphicData uri="http://schemas.openxmlformats.org/drawingml/2006/picture">
+                <pic:pic xmlns:pic="http://schemas.openxmlformats.org/drawingml/2006/picture">
+                  <pic:nvPicPr>
+                    <pic:cNvPr id="22" name="task2_ct.png"/>
+                    <pic:cNvPicPr/>
+                  </pic:nvPicPr>
+                  <pic:blipFill>
+                    <a:blip r:embed="rId26">
+                      <a:extLst>
+                        <a:ext uri="{28A0092B-C50C-407E-A947-70E740481C1C}">
+                          <a14:useLocalDpi xmlns:a14="http://schemas.microsoft.com/office/drawing/2010/main" val="0"/>
+                        </a:ext>
+                      </a:extLst>
+                    </a:blip>
+                    <a:stretch>
+                      <a:fillRect/>
+                    </a:stretch>
+                  </pic:blipFill>
+                  <pic:spPr>
+                    <a:xfrm>
+                      <a:off x="0" y="0"/>
+                      <a:ext cx="2660787" cy="3016405"/>
+                    </a:xfrm>
+                    <a:prstGeom prst="rect">
+                      <a:avLst/>
+                    </a:prstGeom>
+                  </pic:spPr>
+                </pic:pic>
+              </a:graphicData>
+            </a:graphic>
+          </wp:inline>
+        </w:drawing>
+      </w:r>
+    </w:p>
+    <w:p>
+      <w:pPr>
+        <w:rPr>
+          <w:lang w:val="en-GB"/>
+        </w:rPr>
+      </w:pPr>
+      <w:r>
+        <w:rPr>
+          <w:noProof/>
+          <w:lang w:val="en-GB" w:eastAsia="en-GB"/>
+        </w:rPr>
+        <w:lastRenderedPageBreak/>
+        <w:drawing>
+          <wp:inline distT="0" distB="0" distL="0" distR="0">
+            <wp:extent cx="2667137" cy="2933851"/>
+            <wp:effectExtent l="0" t="0" r="0" b="0"/>
+            <wp:docPr id="23" name="Picture 23"/>
+            <wp:cNvGraphicFramePr>
+              <a:graphicFrameLocks xmlns:a="http://schemas.openxmlformats.org/drawingml/2006/main" noChangeAspect="1"/>
+            </wp:cNvGraphicFramePr>
+            <a:graphic xmlns:a="http://schemas.openxmlformats.org/drawingml/2006/main">
+              <a:graphicData uri="http://schemas.openxmlformats.org/drawingml/2006/picture">
+                <pic:pic xmlns:pic="http://schemas.openxmlformats.org/drawingml/2006/picture">
+                  <pic:nvPicPr>
+                    <pic:cNvPr id="23" name="task3_ct.png"/>
+                    <pic:cNvPicPr/>
+                  </pic:nvPicPr>
+                  <pic:blipFill>
+                    <a:blip r:embed="rId27">
+                      <a:extLst>
+                        <a:ext uri="{28A0092B-C50C-407E-A947-70E740481C1C}">
+                          <a14:useLocalDpi xmlns:a14="http://schemas.microsoft.com/office/drawing/2010/main" val="0"/>
+                        </a:ext>
+                      </a:extLst>
+                    </a:blip>
+                    <a:stretch>
+                      <a:fillRect/>
+                    </a:stretch>
+                  </pic:blipFill>
+                  <pic:spPr>
+                    <a:xfrm>
+                      <a:off x="0" y="0"/>
+                      <a:ext cx="2667137" cy="2933851"/>
+                    </a:xfrm>
+                    <a:prstGeom prst="rect">
+                      <a:avLst/>
+                    </a:prstGeom>
+                  </pic:spPr>
+                </pic:pic>
+              </a:graphicData>
+            </a:graphic>
+          </wp:inline>
+        </w:drawing>
+      </w:r>
+      <w:r>
+        <w:rPr>
+          <w:noProof/>
+          <w:lang w:val="en-GB" w:eastAsia="en-GB"/>
+        </w:rPr>
+        <w:drawing>
+          <wp:inline distT="0" distB="0" distL="0" distR="0">
+            <wp:extent cx="2952902" cy="2857647"/>
+            <wp:effectExtent l="0" t="0" r="0" b="0"/>
+            <wp:docPr id="25" name="Picture 25"/>
+            <wp:cNvGraphicFramePr>
+              <a:graphicFrameLocks xmlns:a="http://schemas.openxmlformats.org/drawingml/2006/main" noChangeAspect="1"/>
+            </wp:cNvGraphicFramePr>
+            <a:graphic xmlns:a="http://schemas.openxmlformats.org/drawingml/2006/main">
+              <a:graphicData uri="http://schemas.openxmlformats.org/drawingml/2006/picture">
+                <pic:pic xmlns:pic="http://schemas.openxmlformats.org/drawingml/2006/picture">
+                  <pic:nvPicPr>
+                    <pic:cNvPr id="25" name="task4_ct.png"/>
+                    <pic:cNvPicPr/>
+                  </pic:nvPicPr>
+                  <pic:blipFill>
+                    <a:blip r:embed="rId28">
+                      <a:extLst>
+                        <a:ext uri="{28A0092B-C50C-407E-A947-70E740481C1C}">
+                          <a14:useLocalDpi xmlns:a14="http://schemas.microsoft.com/office/drawing/2010/main" val="0"/>
+                        </a:ext>
+                      </a:extLst>
+                    </a:blip>
+                    <a:stretch>
+                      <a:fillRect/>
+                    </a:stretch>
+                  </pic:blipFill>
+                  <pic:spPr>
+                    <a:xfrm>
+                      <a:off x="0" y="0"/>
+                      <a:ext cx="2952902" cy="2857647"/>
+                    </a:xfrm>
+                    <a:prstGeom prst="rect">
+                      <a:avLst/>
+                    </a:prstGeom>
+                  </pic:spPr>
+                </pic:pic>
+              </a:graphicData>
+            </a:graphic>
+          </wp:inline>
+        </w:drawing>
+      </w:r>
+    </w:p>
+    <w:p>
+      <w:pPr>
+        <w:rPr>
+          <w:lang w:val="en-GB"/>
+        </w:rPr>
+      </w:pPr>
+      <w:r>
+        <w:rPr>
+          <w:lang w:val="en-GB"/>
+        </w:rPr>
+        <w:t>The largest measured values for each task were:</w:t>
+      </w:r>
+    </w:p>
+    <w:p>
+      <w:pPr>
+        <w:pStyle w:val="ListParagraph"/>
+        <w:numPr>
+          <w:ilvl w:val="0"/>
+          <w:numId w:val="6"/>
+        </w:numPr>
+        <w:rPr>
+          <w:lang w:val="en-GB"/>
+        </w:rPr>
+      </w:pPr>
+      <w:r>
+        <w:rPr>
+          <w:lang w:val="en-GB"/>
+        </w:rPr>
+        <w:t>Serial task</w:t>
+      </w:r>
+      <w:r>
+        <w:rPr>
+          <w:lang w:val="en-GB"/>
+        </w:rPr>
+        <w:tab/>
+        <w:t>253</w:t>
+      </w:r>
+      <w:r>
+        <w:rPr>
+          <w:rFonts w:cstheme="minorHAnsi"/>
+          <w:lang w:val="en-US"/>
+        </w:rPr>
+        <w:t>μs</w:t>
+      </w:r>
+    </w:p>
+    <w:p>
+      <w:pPr>
+        <w:pStyle w:val="ListParagraph"/>
+        <w:numPr>
+          <w:ilvl w:val="0"/>
+          <w:numId w:val="6"/>
+        </w:numPr>
+        <w:rPr>
+          <w:lang w:val="en-GB"/>
+        </w:rPr>
+      </w:pPr>
+      <w:r>
+        <w:rPr>
+          <w:rFonts w:cstheme="minorHAnsi"/>
+          <w:lang w:val="en-US"/>
+        </w:rPr>
+        <w:t>Game task</w:t>
+      </w:r>
+      <w:r>
+        <w:rPr>
+          <w:rFonts w:cstheme="minorHAnsi"/>
+          <w:lang w:val="en-US"/>
+        </w:rPr>
+        <w:tab/>
+        <w:t>147μs</w:t>
+      </w:r>
+    </w:p>
+    <w:p>
+      <w:pPr>
+        <w:pStyle w:val="ListParagraph"/>
+        <w:numPr>
+          <w:ilvl w:val="0"/>
+          <w:numId w:val="6"/>
+        </w:numPr>
+        <w:rPr>
+          <w:lang w:val="en-GB"/>
+        </w:rPr>
+      </w:pPr>
+      <w:r>
+        <w:rPr>
+          <w:rFonts w:cstheme="minorHAnsi"/>
+          <w:lang w:val="en-US"/>
+        </w:rPr>
+        <w:t>Local player task</w:t>
+      </w:r>
+      <w:r>
+        <w:rPr>
+          <w:rFonts w:cstheme="minorHAnsi"/>
+          <w:lang w:val="en-US"/>
+        </w:rPr>
+        <w:tab/>
+        <w:t>84μs</w:t>
+      </w:r>
+    </w:p>
+    <w:p>
+      <w:pPr>
+        <w:pStyle w:val="ListParagraph"/>
+        <w:numPr>
+          <w:ilvl w:val="0"/>
+          <w:numId w:val="6"/>
+        </w:numPr>
+        <w:rPr>
+          <w:lang w:val="en-GB"/>
+        </w:rPr>
+      </w:pPr>
+      <w:r>
+        <w:rPr>
+          <w:rFonts w:cstheme="minorHAnsi"/>
+          <w:lang w:val="en-US"/>
+        </w:rPr>
+        <w:t>Serial player task</w:t>
+      </w:r>
+      <w:r>
+        <w:rPr>
+          <w:rFonts w:cstheme="minorHAnsi"/>
+          <w:lang w:val="en-US"/>
+        </w:rPr>
+        <w:tab/>
+        <w:t>255μs</w:t>
+      </w:r>
+    </w:p>
+    <w:p>
+      <w:pPr>
+        <w:rPr>
+          <w:lang w:val="en-GB"/>
+        </w:rPr>
+      </w:pPr>
+      <w:r>
+        <w:rPr>
+          <w:lang w:val="en-GB"/>
+        </w:rPr>
+        <w:t>These values can be used to calculate the utilization of the total available computation time.</w:t>
+      </w:r>
+    </w:p>
+    <w:p>
+      <w:pPr>
+        <w:rPr>
+          <w:rFonts w:eastAsiaTheme="minorEastAsia"/>
+          <w:lang w:val="en-GB"/>
+        </w:rPr>
+      </w:pPr>
+      <m:oMathPara>
+        <m:oMath>
+          <m:sSub>
+            <m:sSubPr>
+              <m:ctrlPr>
+                <w:rPr>
+                  <w:rFonts w:ascii="Cambria Math" w:hAnsi="Cambria Math"/>
+                  <w:i/>
+                  <w:lang w:val="en-GB"/>
+                </w:rPr>
+              </m:ctrlPr>
+            </m:sSubPr>
+            <m:e>
+              <m:r>
+                <w:rPr>
+                  <w:rFonts w:ascii="Cambria Math" w:hAnsi="Cambria Math"/>
+                  <w:lang w:val="en-GB"/>
+                </w:rPr>
+                <m:t>U</m:t>
+              </m:r>
+            </m:e>
+            <m:sub>
+              <m:r>
+                <w:rPr>
+                  <w:rFonts w:ascii="Cambria Math" w:hAnsi="Cambria Math"/>
+                  <w:lang w:val="en-GB"/>
+                </w:rPr>
+                <m:t>task</m:t>
+              </m:r>
+            </m:sub>
+          </m:sSub>
+          <m:r>
+            <w:rPr>
+              <w:rFonts w:ascii="Cambria Math" w:hAnsi="Cambria Math"/>
+              <w:lang w:val="en-GB"/>
+            </w:rPr>
+            <m:t>=</m:t>
+          </m:r>
+          <m:f>
+            <m:fPr>
+              <m:ctrlPr>
+                <w:rPr>
+                  <w:rFonts w:ascii="Cambria Math" w:hAnsi="Cambria Math"/>
+                  <w:i/>
+                  <w:lang w:val="en-GB"/>
+                </w:rPr>
+              </m:ctrlPr>
+            </m:fPr>
+            <m:num>
+              <m:r>
+                <w:rPr>
+                  <w:rFonts w:ascii="Cambria Math" w:hAnsi="Cambria Math"/>
+                  <w:lang w:val="en-GB"/>
+                </w:rPr>
+                <m:t>computation time</m:t>
+              </m:r>
+            </m:num>
+            <m:den>
+              <m:r>
+                <w:rPr>
+                  <w:rFonts w:ascii="Cambria Math" w:hAnsi="Cambria Math"/>
+                  <w:lang w:val="en-GB"/>
+                </w:rPr>
+                <m:t>period</m:t>
+              </m:r>
+            </m:den>
+          </m:f>
+        </m:oMath>
+      </m:oMathPara>
+    </w:p>
+    <w:p>
+      <w:pPr>
+        <w:rPr>
+          <w:rFonts w:eastAsiaTheme="minorEastAsia"/>
+          <w:lang w:val="en-GB"/>
+        </w:rPr>
+      </w:pPr>
+      <m:oMathPara>
+        <m:oMath>
+          <m:sSub>
+            <m:sSubPr>
+              <m:ctrlPr>
+                <w:rPr>
+                  <w:rFonts w:ascii="Cambria Math" w:hAnsi="Cambria Math"/>
+                  <w:i/>
+                  <w:lang w:val="en-GB"/>
+                </w:rPr>
+              </m:ctrlPr>
+            </m:sSubPr>
+            <m:e>
+              <m:r>
+                <w:rPr>
+                  <w:rFonts w:ascii="Cambria Math" w:hAnsi="Cambria Math"/>
+                  <w:lang w:val="en-GB"/>
+                </w:rPr>
+                <m:t>U</m:t>
+              </m:r>
+            </m:e>
+            <m:sub>
+              <m:r>
+                <w:rPr>
+                  <w:rFonts w:ascii="Cambria Math" w:hAnsi="Cambria Math"/>
+                  <w:lang w:val="en-GB"/>
+                </w:rPr>
+                <m:t>serial</m:t>
+              </m:r>
+            </m:sub>
+          </m:sSub>
+          <m:r>
+            <w:rPr>
+              <w:rFonts w:ascii="Cambria Math" w:hAnsi="Cambria Math"/>
+              <w:lang w:val="en-GB"/>
+            </w:rPr>
+            <m:t>=</m:t>
+          </m:r>
+          <m:f>
+            <m:fPr>
+              <m:ctrlPr>
+                <w:rPr>
+                  <w:rFonts w:ascii="Cambria Math" w:hAnsi="Cambria Math"/>
+                  <w:i/>
+                  <w:lang w:val="en-GB"/>
+                </w:rPr>
+              </m:ctrlPr>
+            </m:fPr>
+            <m:num>
+              <m:r>
+                <w:rPr>
+                  <w:rFonts w:ascii="Cambria Math" w:hAnsi="Cambria Math"/>
+                  <w:lang w:val="en-GB"/>
+                </w:rPr>
+                <m:t>253</m:t>
+              </m:r>
+              <m:r>
+                <m:rPr>
+                  <m:sty m:val="p"/>
+                </m:rPr>
+                <w:rPr>
+                  <w:rFonts w:ascii="Cambria Math" w:hAnsi="Cambria Math" w:cstheme="minorHAnsi"/>
+                  <w:lang w:val="en-US"/>
+                </w:rPr>
+                <m:t>μs</m:t>
+              </m:r>
+            </m:num>
+            <m:den>
+              <m:r>
+                <w:rPr>
+                  <w:rFonts w:ascii="Cambria Math" w:hAnsi="Cambria Math"/>
+                  <w:lang w:val="en-GB"/>
+                </w:rPr>
+                <m:t>2000</m:t>
+              </m:r>
+              <m:r>
+                <m:rPr>
+                  <m:sty m:val="p"/>
+                </m:rPr>
+                <w:rPr>
+                  <w:rFonts w:ascii="Cambria Math" w:hAnsi="Cambria Math" w:cstheme="minorHAnsi"/>
+                  <w:lang w:val="en-US"/>
+                </w:rPr>
+                <m:t>μs</m:t>
+              </m:r>
+            </m:den>
+          </m:f>
+          <m:r>
+            <w:rPr>
+              <w:rFonts w:ascii="Cambria Math" w:hAnsi="Cambria Math"/>
+              <w:lang w:val="en-GB"/>
+            </w:rPr>
+            <m:t>=0.1265</m:t>
+          </m:r>
+        </m:oMath>
+      </m:oMathPara>
+    </w:p>
+    <w:p>
+      <w:pPr>
+        <w:rPr>
+          <w:rFonts w:eastAsiaTheme="minorEastAsia"/>
+          <w:lang w:val="en-GB"/>
+        </w:rPr>
+      </w:pPr>
+      <m:oMathPara>
+        <m:oMath>
+          <m:sSub>
+            <m:sSubPr>
+              <m:ctrlPr>
+                <w:rPr>
+                  <w:rFonts w:ascii="Cambria Math" w:hAnsi="Cambria Math"/>
+                  <w:i/>
+                  <w:lang w:val="en-GB"/>
+                </w:rPr>
+              </m:ctrlPr>
+            </m:sSubPr>
+            <m:e>
+              <m:r>
+                <w:rPr>
+                  <w:rFonts w:ascii="Cambria Math" w:hAnsi="Cambria Math"/>
+                  <w:lang w:val="en-GB"/>
+                </w:rPr>
+                <m:t>U</m:t>
+              </m:r>
+            </m:e>
+            <m:sub>
+              <m:r>
+                <w:rPr>
+                  <w:rFonts w:ascii="Cambria Math" w:hAnsi="Cambria Math"/>
+                  <w:lang w:val="en-GB"/>
+                </w:rPr>
+                <m:t>game</m:t>
+              </m:r>
+            </m:sub>
+          </m:sSub>
+          <m:r>
+            <w:rPr>
+              <w:rFonts w:ascii="Cambria Math" w:hAnsi="Cambria Math"/>
+              <w:lang w:val="en-GB"/>
+            </w:rPr>
+            <m:t>=</m:t>
+          </m:r>
+          <m:f>
+            <m:fPr>
+              <m:ctrlPr>
+                <w:rPr>
+                  <w:rFonts w:ascii="Cambria Math" w:hAnsi="Cambria Math"/>
+                  <w:i/>
+                  <w:lang w:val="en-GB"/>
+                </w:rPr>
+              </m:ctrlPr>
+            </m:fPr>
+            <m:num>
+              <m:r>
+                <w:rPr>
+                  <w:rFonts w:ascii="Cambria Math" w:hAnsi="Cambria Math"/>
+                  <w:lang w:val="en-GB"/>
+                </w:rPr>
+                <m:t>147</m:t>
+              </m:r>
+              <m:r>
+                <m:rPr>
+                  <m:sty m:val="p"/>
+                </m:rPr>
+                <w:rPr>
+                  <w:rFonts w:ascii="Cambria Math" w:hAnsi="Cambria Math" w:cstheme="minorHAnsi"/>
+                  <w:lang w:val="en-US"/>
+                </w:rPr>
+                <m:t>μs</m:t>
+              </m:r>
+            </m:num>
+            <m:den>
+              <m:r>
+                <w:rPr>
+                  <w:rFonts w:ascii="Cambria Math" w:hAnsi="Cambria Math"/>
+                  <w:lang w:val="en-GB"/>
+                </w:rPr>
+                <m:t>1.2*</m:t>
+              </m:r>
+              <m:sSup>
+                <m:sSupPr>
+                  <m:ctrlPr>
+                    <w:rPr>
+                      <w:rFonts w:ascii="Cambria Math" w:hAnsi="Cambria Math"/>
+                      <w:i/>
+                      <w:lang w:val="en-GB"/>
+                    </w:rPr>
+                  </m:ctrlPr>
+                </m:sSupPr>
+                <m:e>
+                  <m:r>
+                    <w:rPr>
+                      <w:rFonts w:ascii="Cambria Math" w:hAnsi="Cambria Math"/>
+                      <w:lang w:val="en-GB"/>
+                    </w:rPr>
+                    <m:t>10</m:t>
+                  </m:r>
+                </m:e>
+                <m:sup>
+                  <m:r>
+                    <w:rPr>
+                      <w:rFonts w:ascii="Cambria Math" w:hAnsi="Cambria Math"/>
+                      <w:lang w:val="en-GB"/>
+                    </w:rPr>
+                    <m:t>5</m:t>
+                  </m:r>
+                </m:sup>
+              </m:sSup>
+              <m:r>
+                <m:rPr>
+                  <m:sty m:val="p"/>
+                </m:rPr>
+                <w:rPr>
+                  <w:rFonts w:ascii="Cambria Math" w:hAnsi="Cambria Math" w:cstheme="minorHAnsi"/>
+                  <w:lang w:val="en-US"/>
+                </w:rPr>
+                <m:t>μs</m:t>
+              </m:r>
+            </m:den>
+          </m:f>
+          <m:r>
+            <w:rPr>
+              <w:rFonts w:ascii="Cambria Math" w:hAnsi="Cambria Math"/>
+              <w:lang w:val="en-GB"/>
+            </w:rPr>
+            <m:t>=0.0012</m:t>
+          </m:r>
+        </m:oMath>
+      </m:oMathPara>
+    </w:p>
+    <w:p>
+      <w:pPr>
+        <w:rPr>
+          <w:rFonts w:eastAsiaTheme="minorEastAsia"/>
+          <w:lang w:val="en-GB"/>
+        </w:rPr>
+      </w:pPr>
+      <m:oMathPara>
+        <m:oMath>
+          <m:sSub>
+            <m:sSubPr>
+              <m:ctrlPr>
+                <w:rPr>
+                  <w:rFonts w:ascii="Cambria Math" w:hAnsi="Cambria Math"/>
+                  <w:i/>
+                  <w:lang w:val="en-GB"/>
+                </w:rPr>
+              </m:ctrlPr>
+            </m:sSubPr>
+            <m:e>
+              <m:r>
+                <w:rPr>
+                  <w:rFonts w:ascii="Cambria Math" w:hAnsi="Cambria Math"/>
+                  <w:lang w:val="en-GB"/>
+                </w:rPr>
+                <m:t>U</m:t>
+              </m:r>
+            </m:e>
+            <m:sub>
+              <m:r>
+                <w:rPr>
+                  <w:rFonts w:ascii="Cambria Math" w:hAnsi="Cambria Math"/>
+                  <w:lang w:val="en-GB"/>
+                </w:rPr>
+                <m:t>local player</m:t>
+              </m:r>
+            </m:sub>
+          </m:sSub>
+          <m:r>
+            <w:rPr>
+              <w:rFonts w:ascii="Cambria Math" w:hAnsi="Cambria Math"/>
+              <w:lang w:val="en-GB"/>
+            </w:rPr>
+            <m:t>=</m:t>
+          </m:r>
+          <m:f>
+            <m:fPr>
+              <m:ctrlPr>
+                <w:rPr>
+                  <w:rFonts w:ascii="Cambria Math" w:hAnsi="Cambria Math"/>
+                  <w:i/>
+                  <w:lang w:val="en-GB"/>
+                </w:rPr>
+              </m:ctrlPr>
+            </m:fPr>
+            <m:num>
+              <m:r>
+                <w:rPr>
+                  <w:rFonts w:ascii="Cambria Math" w:hAnsi="Cambria Math"/>
+                  <w:lang w:val="en-GB"/>
+                </w:rPr>
+                <m:t>84</m:t>
+              </m:r>
+              <m:r>
+                <m:rPr>
+                  <m:sty m:val="p"/>
+                </m:rPr>
+                <w:rPr>
+                  <w:rFonts w:ascii="Cambria Math" w:hAnsi="Cambria Math" w:cstheme="minorHAnsi"/>
+                  <w:lang w:val="en-US"/>
+                </w:rPr>
+                <m:t>μs</m:t>
+              </m:r>
+            </m:num>
+            <m:den>
+              <m:r>
+                <w:rPr>
+                  <w:rFonts w:ascii="Cambria Math" w:hAnsi="Cambria Math"/>
+                  <w:lang w:val="en-GB"/>
+                </w:rPr>
+                <m:t>6*</m:t>
+              </m:r>
+              <m:sSup>
+                <m:sSupPr>
+                  <m:ctrlPr>
+                    <w:rPr>
+                      <w:rFonts w:ascii="Cambria Math" w:hAnsi="Cambria Math"/>
+                      <w:i/>
+                      <w:lang w:val="en-GB"/>
+                    </w:rPr>
+                  </m:ctrlPr>
+                </m:sSupPr>
+                <m:e>
+                  <m:r>
+                    <w:rPr>
+                      <w:rFonts w:ascii="Cambria Math" w:hAnsi="Cambria Math"/>
+                      <w:lang w:val="en-GB"/>
+                    </w:rPr>
+                    <m:t>10</m:t>
+                  </m:r>
+                </m:e>
+                <m:sup>
+                  <m:r>
+                    <w:rPr>
+                      <w:rFonts w:ascii="Cambria Math" w:hAnsi="Cambria Math"/>
+                      <w:lang w:val="en-GB"/>
+                    </w:rPr>
+                    <m:t>4</m:t>
+                  </m:r>
+                </m:sup>
+              </m:sSup>
+              <m:r>
+                <m:rPr>
+                  <m:sty m:val="p"/>
+                </m:rPr>
+                <w:rPr>
+                  <w:rFonts w:ascii="Cambria Math" w:hAnsi="Cambria Math" w:cstheme="minorHAnsi"/>
+                  <w:lang w:val="en-US"/>
+                </w:rPr>
+                <m:t>μs</m:t>
+              </m:r>
+            </m:den>
+          </m:f>
+          <m:r>
+            <w:rPr>
+              <w:rFonts w:ascii="Cambria Math" w:hAnsi="Cambria Math"/>
+              <w:lang w:val="en-GB"/>
+            </w:rPr>
+            <m:t>=0.0014</m:t>
+          </m:r>
+        </m:oMath>
+      </m:oMathPara>
+    </w:p>
+    <w:p>
+      <w:pPr>
+        <w:rPr>
+          <w:rFonts w:eastAsiaTheme="minorEastAsia"/>
+          <w:lang w:val="en-GB"/>
+        </w:rPr>
+      </w:pPr>
+      <m:oMathPara>
+        <m:oMath>
+          <m:sSub>
+            <m:sSubPr>
+              <m:ctrlPr>
+                <w:rPr>
+                  <w:rFonts w:ascii="Cambria Math" w:hAnsi="Cambria Math"/>
+                  <w:i/>
+                  <w:lang w:val="en-GB"/>
+                </w:rPr>
+              </m:ctrlPr>
+            </m:sSubPr>
+            <m:e>
+              <m:r>
+                <w:rPr>
+                  <w:rFonts w:ascii="Cambria Math" w:hAnsi="Cambria Math"/>
+                  <w:lang w:val="en-GB"/>
+                </w:rPr>
+                <m:t>U</m:t>
+              </m:r>
+            </m:e>
+            <m:sub>
+              <m:r>
+                <w:rPr>
+                  <w:rFonts w:ascii="Cambria Math" w:hAnsi="Cambria Math"/>
+                  <w:lang w:val="en-GB"/>
+                </w:rPr>
+                <m:t>serial player</m:t>
+              </m:r>
+            </m:sub>
+          </m:sSub>
+          <m:r>
+            <w:rPr>
+              <w:rFonts w:ascii="Cambria Math" w:hAnsi="Cambria Math"/>
+              <w:lang w:val="en-GB"/>
+            </w:rPr>
+            <m:t>=</m:t>
+          </m:r>
+          <m:f>
+            <m:fPr>
+              <m:ctrlPr>
+                <w:rPr>
+                  <w:rFonts w:ascii="Cambria Math" w:hAnsi="Cambria Math"/>
+                  <w:i/>
+                  <w:lang w:val="en-GB"/>
+                </w:rPr>
+              </m:ctrlPr>
+            </m:fPr>
+            <m:num>
+              <m:r>
+                <w:rPr>
+                  <w:rFonts w:ascii="Cambria Math" w:hAnsi="Cambria Math"/>
+                  <w:lang w:val="en-GB"/>
+                </w:rPr>
+                <m:t>255</m:t>
+              </m:r>
+              <m:r>
+                <m:rPr>
+                  <m:sty m:val="p"/>
+                </m:rPr>
+                <w:rPr>
+                  <w:rFonts w:ascii="Cambria Math" w:hAnsi="Cambria Math" w:cstheme="minorHAnsi"/>
+                  <w:lang w:val="en-US"/>
+                </w:rPr>
+                <m:t>μs</m:t>
+              </m:r>
+            </m:num>
+            <m:den>
+              <m:r>
+                <w:rPr>
+                  <w:rFonts w:ascii="Cambria Math" w:hAnsi="Cambria Math"/>
+                  <w:lang w:val="en-GB"/>
+                </w:rPr>
+                <m:t>6*</m:t>
+              </m:r>
+              <m:sSup>
+                <m:sSupPr>
+                  <m:ctrlPr>
+                    <w:rPr>
+                      <w:rFonts w:ascii="Cambria Math" w:hAnsi="Cambria Math"/>
+                      <w:i/>
+                      <w:lang w:val="en-GB"/>
+                    </w:rPr>
+                  </m:ctrlPr>
+                </m:sSupPr>
+                <m:e>
+                  <m:r>
+                    <w:rPr>
+                      <w:rFonts w:ascii="Cambria Math" w:hAnsi="Cambria Math"/>
+                      <w:lang w:val="en-GB"/>
+                    </w:rPr>
+                    <m:t>10</m:t>
+                  </m:r>
+                </m:e>
+                <m:sup>
+                  <m:r>
+                    <w:rPr>
+                      <w:rFonts w:ascii="Cambria Math" w:hAnsi="Cambria Math"/>
+                      <w:lang w:val="en-GB"/>
+                    </w:rPr>
+                    <m:t>4</m:t>
+                  </m:r>
+                </m:sup>
+              </m:sSup>
+              <m:r>
+                <m:rPr>
+                  <m:sty m:val="p"/>
+                </m:rPr>
+                <w:rPr>
+                  <w:rFonts w:ascii="Cambria Math" w:hAnsi="Cambria Math" w:cstheme="minorHAnsi"/>
+                  <w:lang w:val="en-US"/>
+                </w:rPr>
+                <m:t>μs</m:t>
+              </m:r>
+            </m:den>
+          </m:f>
+          <m:r>
+            <w:rPr>
+              <w:rFonts w:ascii="Cambria Math" w:hAnsi="Cambria Math"/>
+              <w:lang w:val="en-GB"/>
+            </w:rPr>
+            <m:t>=0.0043</m:t>
+          </m:r>
+        </m:oMath>
+      </m:oMathPara>
+    </w:p>
+    <w:p>
+      <w:pPr>
+        <w:rPr>
+          <w:rFonts w:eastAsiaTheme="minorEastAsia"/>
+          <w:lang w:val="en-GB"/>
+        </w:rPr>
+      </w:pPr>
+      <m:oMathPara>
+        <m:oMath>
+          <m:sSub>
+            <m:sSubPr>
+              <m:ctrlPr>
+                <w:rPr>
+                  <w:rFonts w:ascii="Cambria Math" w:hAnsi="Cambria Math"/>
+                  <w:i/>
+                  <w:lang w:val="en-GB"/>
+                </w:rPr>
+              </m:ctrlPr>
+            </m:sSubPr>
+            <m:e>
+              <m:r>
+                <w:rPr>
+                  <w:rFonts w:ascii="Cambria Math" w:hAnsi="Cambria Math"/>
+                  <w:lang w:val="en-GB"/>
+                </w:rPr>
+                <m:t>U</m:t>
+              </m:r>
+            </m:e>
+            <m:sub>
+              <m:r>
+                <w:rPr>
+                  <w:rFonts w:ascii="Cambria Math" w:hAnsi="Cambria Math"/>
+                  <w:lang w:val="en-GB"/>
+                </w:rPr>
+                <m:t>total</m:t>
+              </m:r>
+            </m:sub>
+          </m:sSub>
+          <m:r>
+            <w:rPr>
+              <w:rFonts w:ascii="Cambria Math" w:hAnsi="Cambria Math"/>
+              <w:lang w:val="en-GB"/>
+            </w:rPr>
+            <m:t>=</m:t>
+          </m:r>
+          <m:sSub>
+            <m:sSubPr>
+              <m:ctrlPr>
+                <w:rPr>
+                  <w:rFonts w:ascii="Cambria Math" w:hAnsi="Cambria Math"/>
+                  <w:i/>
+                  <w:lang w:val="en-GB"/>
+                </w:rPr>
+              </m:ctrlPr>
+            </m:sSubPr>
+            <m:e>
+              <m:r>
+                <w:rPr>
+                  <w:rFonts w:ascii="Cambria Math" w:hAnsi="Cambria Math"/>
+                  <w:lang w:val="en-GB"/>
+                </w:rPr>
+                <m:t>U</m:t>
+              </m:r>
+            </m:e>
+            <m:sub>
+              <m:r>
+                <w:rPr>
+                  <w:rFonts w:ascii="Cambria Math" w:hAnsi="Cambria Math"/>
+                  <w:lang w:val="en-GB"/>
+                </w:rPr>
+                <m:t>serial</m:t>
+              </m:r>
+            </m:sub>
+          </m:sSub>
+          <m:r>
+            <w:rPr>
+              <w:rFonts w:ascii="Cambria Math" w:hAnsi="Cambria Math"/>
+              <w:lang w:val="en-GB"/>
+            </w:rPr>
+            <m:t xml:space="preserve">+ </m:t>
+          </m:r>
+          <m:sSub>
+            <m:sSubPr>
+              <m:ctrlPr>
+                <w:rPr>
+                  <w:rFonts w:ascii="Cambria Math" w:hAnsi="Cambria Math"/>
+                  <w:i/>
+                  <w:lang w:val="en-GB"/>
+                </w:rPr>
+              </m:ctrlPr>
+            </m:sSubPr>
+            <m:e>
+              <m:r>
+                <w:rPr>
+                  <w:rFonts w:ascii="Cambria Math" w:hAnsi="Cambria Math"/>
+                  <w:lang w:val="en-GB"/>
+                </w:rPr>
+                <m:t>U</m:t>
+              </m:r>
+            </m:e>
+            <m:sub>
+              <m:r>
+                <w:rPr>
+                  <w:rFonts w:ascii="Cambria Math" w:hAnsi="Cambria Math"/>
+                  <w:lang w:val="en-GB"/>
+                </w:rPr>
+                <m:t>game</m:t>
+              </m:r>
+            </m:sub>
+          </m:sSub>
+          <m:r>
+            <w:rPr>
+              <w:rFonts w:ascii="Cambria Math" w:hAnsi="Cambria Math"/>
+              <w:lang w:val="en-GB"/>
+            </w:rPr>
+            <m:t>+</m:t>
+          </m:r>
+          <m:sSub>
+            <m:sSubPr>
+              <m:ctrlPr>
+                <w:rPr>
+                  <w:rFonts w:ascii="Cambria Math" w:hAnsi="Cambria Math"/>
+                  <w:i/>
+                  <w:lang w:val="en-GB"/>
+                </w:rPr>
+              </m:ctrlPr>
+            </m:sSubPr>
+            <m:e>
+              <m:r>
+                <w:rPr>
+                  <w:rFonts w:ascii="Cambria Math" w:hAnsi="Cambria Math"/>
+                  <w:lang w:val="en-GB"/>
+                </w:rPr>
+                <m:t>U</m:t>
+              </m:r>
+            </m:e>
+            <m:sub>
+              <m:r>
+                <w:rPr>
+                  <w:rFonts w:ascii="Cambria Math" w:hAnsi="Cambria Math"/>
+                  <w:lang w:val="en-GB"/>
+                </w:rPr>
+                <m:t>local player</m:t>
+              </m:r>
+            </m:sub>
+          </m:sSub>
+          <m:r>
+            <w:rPr>
+              <w:rFonts w:ascii="Cambria Math" w:hAnsi="Cambria Math"/>
+              <w:lang w:val="en-GB"/>
+            </w:rPr>
+            <m:t>+</m:t>
+          </m:r>
+          <m:sSub>
+            <m:sSubPr>
+              <m:ctrlPr>
+                <w:rPr>
+                  <w:rFonts w:ascii="Cambria Math" w:hAnsi="Cambria Math"/>
+                  <w:i/>
+                  <w:lang w:val="en-GB"/>
+                </w:rPr>
+              </m:ctrlPr>
+            </m:sSubPr>
+            <m:e>
+              <m:r>
+                <w:rPr>
+                  <w:rFonts w:ascii="Cambria Math" w:hAnsi="Cambria Math"/>
+                  <w:lang w:val="en-GB"/>
+                </w:rPr>
+                <m:t>U</m:t>
+              </m:r>
+            </m:e>
+            <m:sub>
+              <m:r>
+                <w:rPr>
+                  <w:rFonts w:ascii="Cambria Math" w:hAnsi="Cambria Math"/>
+                  <w:lang w:val="en-GB"/>
+                </w:rPr>
+                <m:t>serial player</m:t>
+              </m:r>
+            </m:sub>
+          </m:sSub>
+        </m:oMath>
+      </m:oMathPara>
+    </w:p>
+    <w:p>
+      <w:pPr>
+        <w:rPr>
+          <w:rFonts w:eastAsiaTheme="minorEastAsia"/>
+          <w:lang w:val="en-GB"/>
+        </w:rPr>
+      </w:pPr>
+      <m:oMathPara>
+        <m:oMath>
+          <m:sSub>
+            <m:sSubPr>
+              <m:ctrlPr>
+                <w:rPr>
+                  <w:rFonts w:ascii="Cambria Math" w:hAnsi="Cambria Math"/>
+                  <w:i/>
+                  <w:lang w:val="en-GB"/>
+                </w:rPr>
+              </m:ctrlPr>
+            </m:sSubPr>
+            <m:e>
+              <m:r>
+                <w:rPr>
+                  <w:rFonts w:ascii="Cambria Math" w:hAnsi="Cambria Math"/>
+                  <w:lang w:val="en-GB"/>
+                </w:rPr>
+                <m:t>U</m:t>
+              </m:r>
+            </m:e>
+            <m:sub>
+              <m:r>
+                <w:rPr>
+                  <w:rFonts w:ascii="Cambria Math" w:hAnsi="Cambria Math"/>
+                  <w:lang w:val="en-GB"/>
+                </w:rPr>
+                <m:t>total</m:t>
+              </m:r>
+            </m:sub>
+          </m:sSub>
+          <m:r>
+            <w:rPr>
+              <w:rFonts w:ascii="Cambria Math" w:hAnsi="Cambria Math"/>
+              <w:lang w:val="en-GB"/>
+            </w:rPr>
+            <m:t>=</m:t>
+          </m:r>
+          <m:r>
+            <w:rPr>
+              <w:rFonts w:ascii="Cambria Math" w:hAnsi="Cambria Math"/>
+              <w:lang w:val="en-GB"/>
+            </w:rPr>
+            <m:t>0.1265+0.0012+0.0014+0.0043=0.1334 ≈13.4%</m:t>
+          </m:r>
+        </m:oMath>
+      </m:oMathPara>
+    </w:p>
+    <w:p>
+      <w:pPr>
+        <w:rPr>
+          <w:rFonts w:eastAsiaTheme="minorEastAsia"/>
+          <w:lang w:val="en-GB"/>
+        </w:rPr>
+      </w:pPr>
+      <w:r>
+        <w:rPr>
+          <w:rFonts w:eastAsiaTheme="minorEastAsia"/>
+          <w:lang w:val="en-GB"/>
+        </w:rPr>
+        <w:t>The 13.4% total utilization is under the threshold of 75.7% limit for 4 tasks using utilization based analysis. This proves that the tasks can be scheduled, however it doesn’t prove that all task will respond under their deadline. To prove that response time analysis can be used</w:t>
+      </w:r>
+      <w:r>
+        <w:rPr>
+          <w:rFonts w:eastAsiaTheme="minorEastAsia"/>
+          <w:lang w:val="en-GB"/>
+        </w:rPr>
+        <w:t xml:space="preserve"> as FreeRTOS uses a fixed priority based scheduling</w:t>
+      </w:r>
+      <w:r>
+        <w:rPr>
+          <w:rFonts w:eastAsiaTheme="minorEastAsia"/>
+          <w:lang w:val="en-GB"/>
+        </w:rPr>
+        <w:t>.</w:t>
+      </w:r>
+    </w:p>
+    <w:tbl>
+      <w:tblPr>
+        <w:tblStyle w:val="TableGrid"/>
+        <w:tblW w:w="0" w:type="auto"/>
+        <w:tblLook w:val="04A0" w:firstRow="1" w:lastRow="0" w:firstColumn="1" w:lastColumn="0" w:noHBand="0" w:noVBand="1"/>
+      </w:tblPr>
+      <w:tblGrid>
+        <w:gridCol w:w="2407"/>
+        <w:gridCol w:w="2407"/>
+        <w:gridCol w:w="2407"/>
+        <w:gridCol w:w="2407"/>
+      </w:tblGrid>
+      <w:tr>
+        <w:tc>
+          <w:tcPr>
+            <w:tcW w:w="2407" w:type="dxa"/>
+          </w:tcPr>
+          <w:p>
+            <w:pPr>
+              <w:rPr>
+                <w:rFonts w:eastAsiaTheme="minorEastAsia"/>
+                <w:lang w:val="en-GB"/>
+              </w:rPr>
+            </w:pPr>
+          </w:p>
+        </w:tc>
+        <w:tc>
+          <w:tcPr>
+            <w:tcW w:w="2407" w:type="dxa"/>
+          </w:tcPr>
+          <w:p>
+            <w:pPr>
+              <w:rPr>
+                <w:rFonts w:eastAsiaTheme="minorEastAsia"/>
+                <w:lang w:val="en-GB"/>
+              </w:rPr>
+            </w:pPr>
+            <w:r>
+              <w:rPr>
+                <w:rFonts w:eastAsiaTheme="minorEastAsia"/>
+                <w:lang w:val="en-GB"/>
+              </w:rPr>
+              <w:t xml:space="preserve">Period(T, </w:t>
+            </w:r>
+            <w:r>
+              <w:rPr>
+                <w:rFonts w:cstheme="minorHAnsi"/>
+                <w:lang w:val="en-US"/>
+              </w:rPr>
+              <w:t>μs</w:t>
+            </w:r>
+            <w:r>
+              <w:rPr>
+                <w:rFonts w:eastAsiaTheme="minorEastAsia"/>
+                <w:lang w:val="en-GB"/>
+              </w:rPr>
+              <w:t>)</w:t>
+            </w:r>
+          </w:p>
+        </w:tc>
+        <w:tc>
+          <w:tcPr>
+            <w:tcW w:w="2407" w:type="dxa"/>
+          </w:tcPr>
+          <w:p>
+            <w:pPr>
+              <w:rPr>
+                <w:rFonts w:eastAsiaTheme="minorEastAsia"/>
+                <w:lang w:val="en-GB"/>
+              </w:rPr>
+            </w:pPr>
+            <w:r>
+              <w:rPr>
+                <w:rFonts w:eastAsiaTheme="minorEastAsia"/>
+                <w:lang w:val="en-GB"/>
+              </w:rPr>
+              <w:t xml:space="preserve">Computation time (C, </w:t>
+            </w:r>
+            <w:r>
+              <w:rPr>
+                <w:rFonts w:cstheme="minorHAnsi"/>
+                <w:lang w:val="en-US"/>
+              </w:rPr>
+              <w:t>μs</w:t>
+            </w:r>
+            <w:r>
+              <w:rPr>
+                <w:rFonts w:eastAsiaTheme="minorEastAsia"/>
+                <w:lang w:val="en-GB"/>
+              </w:rPr>
+              <w:t>)</w:t>
+            </w:r>
+          </w:p>
+        </w:tc>
+        <w:tc>
+          <w:tcPr>
+            <w:tcW w:w="2407" w:type="dxa"/>
+          </w:tcPr>
+          <w:p>
+            <w:pPr>
+              <w:rPr>
+                <w:rFonts w:eastAsiaTheme="minorEastAsia"/>
+                <w:lang w:val="en-GB"/>
+              </w:rPr>
+            </w:pPr>
+            <w:r>
+              <w:rPr>
+                <w:rFonts w:eastAsiaTheme="minorEastAsia"/>
+                <w:lang w:val="en-GB"/>
+              </w:rPr>
+              <w:t>Priority (bigger is higher)</w:t>
+            </w:r>
+          </w:p>
+        </w:tc>
+      </w:tr>
+      <w:tr>
+        <w:tc>
+          <w:tcPr>
+            <w:tcW w:w="2407" w:type="dxa"/>
+          </w:tcPr>
+          <w:p>
+            <w:pPr>
+              <w:rPr>
+                <w:rFonts w:eastAsiaTheme="minorEastAsia"/>
+                <w:lang w:val="en-GB"/>
+              </w:rPr>
+            </w:pPr>
+            <w:r>
+              <w:rPr>
+                <w:rFonts w:eastAsiaTheme="minorEastAsia"/>
+                <w:lang w:val="en-GB"/>
+              </w:rPr>
+              <w:t>Serial task</w:t>
+            </w:r>
+          </w:p>
+        </w:tc>
+        <w:tc>
+          <w:tcPr>
+            <w:tcW w:w="2407" w:type="dxa"/>
+          </w:tcPr>
+          <w:p>
+            <w:pPr>
+              <w:rPr>
+                <w:rFonts w:eastAsiaTheme="minorEastAsia"/>
+                <w:lang w:val="en-GB"/>
+              </w:rPr>
+            </w:pPr>
+            <w:r>
+              <w:rPr>
+                <w:rFonts w:cstheme="minorHAnsi"/>
+                <w:lang w:val="en-US"/>
+              </w:rPr>
+              <w:t>253μs</w:t>
+            </w:r>
+          </w:p>
+        </w:tc>
+        <w:tc>
+          <w:tcPr>
+            <w:tcW w:w="2407" w:type="dxa"/>
+          </w:tcPr>
+          <w:p>
+            <w:pPr>
+              <w:rPr>
+                <w:rFonts w:eastAsiaTheme="minorEastAsia"/>
+                <w:lang w:val="en-GB"/>
+              </w:rPr>
+            </w:pPr>
+            <w:r>
+              <w:rPr>
+                <w:rFonts w:eastAsiaTheme="minorEastAsia"/>
+                <w:lang w:val="en-GB"/>
+              </w:rPr>
+              <w:t>2000</w:t>
+            </w:r>
+            <w:r>
+              <w:rPr>
+                <w:rFonts w:cstheme="minorHAnsi"/>
+                <w:lang w:val="en-US"/>
+              </w:rPr>
+              <w:t>μs</w:t>
+            </w:r>
+          </w:p>
+        </w:tc>
+        <w:tc>
+          <w:tcPr>
+            <w:tcW w:w="2407" w:type="dxa"/>
+          </w:tcPr>
+          <w:p>
+            <w:pPr>
+              <w:rPr>
+                <w:rFonts w:eastAsiaTheme="minorEastAsia"/>
+                <w:lang w:val="en-GB"/>
+              </w:rPr>
+            </w:pPr>
+            <w:r>
+              <w:rPr>
+                <w:rFonts w:eastAsiaTheme="minorEastAsia"/>
+                <w:lang w:val="en-GB"/>
+              </w:rPr>
+              <w:t>4</w:t>
+            </w:r>
+          </w:p>
+        </w:tc>
+      </w:tr>
+      <w:tr>
+        <w:tc>
+          <w:tcPr>
+            <w:tcW w:w="2407" w:type="dxa"/>
+          </w:tcPr>
+          <w:p>
+            <w:pPr>
+              <w:rPr>
+                <w:rFonts w:eastAsiaTheme="minorEastAsia"/>
+                <w:lang w:val="en-GB"/>
+              </w:rPr>
+            </w:pPr>
+            <w:r>
+              <w:rPr>
+                <w:rFonts w:eastAsiaTheme="minorEastAsia"/>
+                <w:lang w:val="en-GB"/>
+              </w:rPr>
+              <w:t>Game task</w:t>
+            </w:r>
+          </w:p>
+        </w:tc>
+        <w:tc>
+          <w:tcPr>
+            <w:tcW w:w="2407" w:type="dxa"/>
+          </w:tcPr>
+          <w:p>
+            <w:pPr>
+              <w:rPr>
+                <w:rFonts w:eastAsiaTheme="minorEastAsia"/>
+                <w:lang w:val="en-GB"/>
+              </w:rPr>
+            </w:pPr>
+            <w:r>
+              <w:rPr>
+                <w:rFonts w:eastAsiaTheme="minorEastAsia"/>
+                <w:lang w:val="en-GB"/>
+              </w:rPr>
+              <w:t>147</w:t>
+            </w:r>
+            <w:r>
+              <w:rPr>
+                <w:rFonts w:cstheme="minorHAnsi"/>
+                <w:lang w:val="en-US"/>
+              </w:rPr>
+              <w:t>μs</w:t>
+            </w:r>
+          </w:p>
+        </w:tc>
+        <w:tc>
+          <w:tcPr>
+            <w:tcW w:w="2407" w:type="dxa"/>
+          </w:tcPr>
+          <w:p>
+            <w:pPr>
+              <w:rPr>
+                <w:rFonts w:eastAsiaTheme="minorEastAsia"/>
+                <w:lang w:val="en-GB"/>
+              </w:rPr>
+            </w:pPr>
+            <m:oMathPara>
+              <m:oMath>
+                <m:r>
+                  <w:rPr>
+                    <w:rFonts w:ascii="Cambria Math" w:hAnsi="Cambria Math"/>
+                    <w:lang w:val="en-GB"/>
+                  </w:rPr>
+                  <m:t>1.2*</m:t>
+                </m:r>
+                <m:sSup>
+                  <m:sSupPr>
+                    <m:ctrlPr>
+                      <w:rPr>
+                        <w:rFonts w:ascii="Cambria Math" w:hAnsi="Cambria Math"/>
+                        <w:i/>
+                        <w:lang w:val="en-GB"/>
+                      </w:rPr>
+                    </m:ctrlPr>
+                  </m:sSupPr>
+                  <m:e>
+                    <m:r>
+                      <w:rPr>
+                        <w:rFonts w:ascii="Cambria Math" w:hAnsi="Cambria Math"/>
+                        <w:lang w:val="en-GB"/>
+                      </w:rPr>
+                      <m:t>10</m:t>
+                    </m:r>
+                  </m:e>
+                  <m:sup>
+                    <m:r>
+                      <w:rPr>
+                        <w:rFonts w:ascii="Cambria Math" w:hAnsi="Cambria Math"/>
+                        <w:lang w:val="en-GB"/>
+                      </w:rPr>
+                      <m:t>5</m:t>
+                    </m:r>
+                  </m:sup>
+                </m:sSup>
+                <m:r>
+                  <m:rPr>
+                    <m:sty m:val="p"/>
+                  </m:rPr>
+                  <w:rPr>
+                    <w:rFonts w:ascii="Cambria Math" w:hAnsi="Cambria Math" w:cstheme="minorHAnsi"/>
+                    <w:lang w:val="en-US"/>
+                  </w:rPr>
+                  <m:t>μs</m:t>
+                </m:r>
+              </m:oMath>
+            </m:oMathPara>
+          </w:p>
+        </w:tc>
+        <w:tc>
+          <w:tcPr>
+            <w:tcW w:w="2407" w:type="dxa"/>
+          </w:tcPr>
+          <w:p>
+            <w:pPr>
+              <w:rPr>
+                <w:rFonts w:eastAsiaTheme="minorEastAsia"/>
+                <w:lang w:val="en-GB"/>
+              </w:rPr>
+            </w:pPr>
+            <w:r>
+              <w:rPr>
+                <w:rFonts w:eastAsiaTheme="minorEastAsia"/>
+                <w:lang w:val="en-GB"/>
+              </w:rPr>
+              <w:t>3</w:t>
+            </w:r>
+          </w:p>
+        </w:tc>
+      </w:tr>
+      <w:tr>
+        <w:tc>
+          <w:tcPr>
+            <w:tcW w:w="2407" w:type="dxa"/>
+          </w:tcPr>
+          <w:p>
+            <w:pPr>
+              <w:rPr>
+                <w:rFonts w:eastAsiaTheme="minorEastAsia"/>
+                <w:lang w:val="en-GB"/>
+              </w:rPr>
+            </w:pPr>
+            <w:r>
+              <w:rPr>
+                <w:rFonts w:eastAsiaTheme="minorEastAsia"/>
+                <w:lang w:val="en-GB"/>
+              </w:rPr>
+              <w:t>Local player task</w:t>
+            </w:r>
+          </w:p>
+        </w:tc>
+        <w:tc>
+          <w:tcPr>
+            <w:tcW w:w="2407" w:type="dxa"/>
+          </w:tcPr>
+          <w:p>
+            <w:pPr>
+              <w:rPr>
+                <w:rFonts w:eastAsiaTheme="minorEastAsia"/>
+                <w:lang w:val="en-GB"/>
+              </w:rPr>
+            </w:pPr>
+            <w:r>
+              <w:rPr>
+                <w:rFonts w:eastAsiaTheme="minorEastAsia"/>
+                <w:lang w:val="en-GB"/>
+              </w:rPr>
+              <w:t>84</w:t>
+            </w:r>
+            <w:r>
+              <w:rPr>
+                <w:rFonts w:cstheme="minorHAnsi"/>
+                <w:lang w:val="en-US"/>
+              </w:rPr>
+              <w:t>μs</w:t>
+            </w:r>
+          </w:p>
+        </w:tc>
+        <w:tc>
+          <w:tcPr>
+            <w:tcW w:w="2407" w:type="dxa"/>
+          </w:tcPr>
+          <w:p>
+            <w:pPr>
+              <w:rPr>
+                <w:rFonts w:eastAsiaTheme="minorEastAsia"/>
+                <w:lang w:val="en-GB"/>
+              </w:rPr>
+            </w:pPr>
+            <m:oMathPara>
+              <m:oMath>
+                <m:r>
+                  <w:rPr>
+                    <w:rFonts w:ascii="Cambria Math" w:hAnsi="Cambria Math"/>
+                    <w:lang w:val="en-GB"/>
+                  </w:rPr>
+                  <m:t>6*</m:t>
+                </m:r>
+                <m:sSup>
+                  <m:sSupPr>
+                    <m:ctrlPr>
+                      <w:rPr>
+                        <w:rFonts w:ascii="Cambria Math" w:hAnsi="Cambria Math"/>
+                        <w:i/>
+                        <w:lang w:val="en-GB"/>
+                      </w:rPr>
+                    </m:ctrlPr>
+                  </m:sSupPr>
+                  <m:e>
+                    <m:r>
+                      <w:rPr>
+                        <w:rFonts w:ascii="Cambria Math" w:hAnsi="Cambria Math"/>
+                        <w:lang w:val="en-GB"/>
+                      </w:rPr>
+                      <m:t>10</m:t>
+                    </m:r>
+                  </m:e>
+                  <m:sup>
+                    <m:r>
+                      <w:rPr>
+                        <w:rFonts w:ascii="Cambria Math" w:hAnsi="Cambria Math"/>
+                        <w:lang w:val="en-GB"/>
+                      </w:rPr>
+                      <m:t>4</m:t>
+                    </m:r>
+                  </m:sup>
+                </m:sSup>
+                <m:r>
+                  <m:rPr>
+                    <m:sty m:val="p"/>
+                  </m:rPr>
+                  <w:rPr>
+                    <w:rFonts w:ascii="Cambria Math" w:hAnsi="Cambria Math" w:cstheme="minorHAnsi"/>
+                    <w:lang w:val="en-US"/>
+                  </w:rPr>
+                  <m:t>μs</m:t>
+                </m:r>
+              </m:oMath>
+            </m:oMathPara>
+          </w:p>
+        </w:tc>
+        <w:tc>
+          <w:tcPr>
+            <w:tcW w:w="2407" w:type="dxa"/>
+          </w:tcPr>
+          <w:p>
+            <w:pPr>
+              <w:rPr>
+                <w:rFonts w:eastAsiaTheme="minorEastAsia"/>
+                <w:lang w:val="en-GB"/>
+              </w:rPr>
+            </w:pPr>
+            <w:r>
+              <w:rPr>
+                <w:rFonts w:eastAsiaTheme="minorEastAsia"/>
+                <w:lang w:val="en-GB"/>
+              </w:rPr>
+              <w:t>2</w:t>
+            </w:r>
+          </w:p>
+        </w:tc>
+      </w:tr>
+      <w:tr>
+        <w:tc>
+          <w:tcPr>
+            <w:tcW w:w="2407" w:type="dxa"/>
+          </w:tcPr>
+          <w:p>
+            <w:pPr>
+              <w:rPr>
+                <w:rFonts w:eastAsiaTheme="minorEastAsia"/>
+                <w:lang w:val="en-GB"/>
+              </w:rPr>
+            </w:pPr>
+            <w:r>
+              <w:rPr>
+                <w:rFonts w:eastAsiaTheme="minorEastAsia"/>
+                <w:lang w:val="en-GB"/>
+              </w:rPr>
+              <w:t>Serial player task</w:t>
+            </w:r>
+          </w:p>
+        </w:tc>
+        <w:tc>
+          <w:tcPr>
+            <w:tcW w:w="2407" w:type="dxa"/>
+          </w:tcPr>
+          <w:p>
+            <w:pPr>
+              <w:rPr>
+                <w:rFonts w:eastAsiaTheme="minorEastAsia"/>
+                <w:lang w:val="en-GB"/>
+              </w:rPr>
+            </w:pPr>
+            <w:r>
+              <w:rPr>
+                <w:rFonts w:eastAsiaTheme="minorEastAsia"/>
+                <w:lang w:val="en-GB"/>
+              </w:rPr>
+              <w:t>255</w:t>
+            </w:r>
+            <w:r>
+              <w:rPr>
+                <w:rFonts w:cstheme="minorHAnsi"/>
+                <w:lang w:val="en-US"/>
+              </w:rPr>
+              <w:t>μs</w:t>
+            </w:r>
+          </w:p>
+        </w:tc>
+        <w:tc>
+          <w:tcPr>
+            <w:tcW w:w="2407" w:type="dxa"/>
+          </w:tcPr>
+          <w:p>
+            <w:pPr>
+              <w:rPr>
+                <w:rFonts w:eastAsiaTheme="minorEastAsia"/>
+                <w:lang w:val="en-GB"/>
+              </w:rPr>
+            </w:pPr>
+            <m:oMathPara>
+              <m:oMath>
+                <m:r>
+                  <w:rPr>
+                    <w:rFonts w:ascii="Cambria Math" w:hAnsi="Cambria Math"/>
+                    <w:lang w:val="en-GB"/>
+                  </w:rPr>
+                  <m:t>6*</m:t>
+                </m:r>
+                <m:sSup>
+                  <m:sSupPr>
+                    <m:ctrlPr>
+                      <w:rPr>
+                        <w:rFonts w:ascii="Cambria Math" w:hAnsi="Cambria Math"/>
+                        <w:i/>
+                        <w:lang w:val="en-GB"/>
+                      </w:rPr>
+                    </m:ctrlPr>
+                  </m:sSupPr>
+                  <m:e>
+                    <m:r>
+                      <w:rPr>
+                        <w:rFonts w:ascii="Cambria Math" w:hAnsi="Cambria Math"/>
+                        <w:lang w:val="en-GB"/>
+                      </w:rPr>
+                      <m:t>10</m:t>
+                    </m:r>
+                  </m:e>
+                  <m:sup>
+                    <m:r>
+                      <w:rPr>
+                        <w:rFonts w:ascii="Cambria Math" w:hAnsi="Cambria Math"/>
+                        <w:lang w:val="en-GB"/>
+                      </w:rPr>
+                      <m:t>4</m:t>
+                    </m:r>
+                  </m:sup>
+                </m:sSup>
+                <m:r>
+                  <m:rPr>
+                    <m:sty m:val="p"/>
+                  </m:rPr>
+                  <w:rPr>
+                    <w:rFonts w:ascii="Cambria Math" w:hAnsi="Cambria Math" w:cstheme="minorHAnsi"/>
+                    <w:lang w:val="en-US"/>
+                  </w:rPr>
+                  <m:t>μs</m:t>
+                </m:r>
+              </m:oMath>
+            </m:oMathPara>
+          </w:p>
+        </w:tc>
+        <w:tc>
+          <w:tcPr>
+            <w:tcW w:w="2407" w:type="dxa"/>
+          </w:tcPr>
+          <w:p>
+            <w:pPr>
+              <w:rPr>
+                <w:rFonts w:eastAsiaTheme="minorEastAsia"/>
+                <w:lang w:val="en-GB"/>
+              </w:rPr>
+            </w:pPr>
+            <w:r>
+              <w:rPr>
+                <w:rFonts w:eastAsiaTheme="minorEastAsia"/>
+                <w:lang w:val="en-GB"/>
+              </w:rPr>
+              <w:t>1</w:t>
+            </w:r>
+          </w:p>
+        </w:tc>
+      </w:tr>
+    </w:tbl>
+    <w:p>
+      <w:pPr>
+        <w:rPr>
+          <w:rFonts w:eastAsiaTheme="minorEastAsia"/>
+          <w:lang w:val="en-GB"/>
+        </w:rPr>
+      </w:pPr>
+    </w:p>
+    <w:p>
+      <w:pPr>
+        <w:rPr>
+          <w:rFonts w:eastAsiaTheme="minorEastAsia"/>
+          <w:lang w:val="en-GB"/>
+        </w:rPr>
+      </w:pPr>
+      <m:oMathPara>
+        <m:oMath>
+          <m:r>
+            <w:rPr>
+              <w:rFonts w:ascii="Cambria Math" w:eastAsiaTheme="minorEastAsia" w:hAnsi="Cambria Math"/>
+              <w:lang w:val="en-GB"/>
+            </w:rPr>
+            <m:t>R=response time</m:t>
+          </m:r>
+        </m:oMath>
+      </m:oMathPara>
+    </w:p>
+    <w:p>
+      <w:pPr>
+        <w:rPr>
+          <w:rFonts w:eastAsiaTheme="minorEastAsia"/>
+          <w:lang w:val="en-US"/>
+        </w:rPr>
+      </w:pPr>
+      <m:oMathPara>
+        <m:oMath>
+          <m:sSub>
+            <m:sSubPr>
+              <m:ctrlPr>
+                <w:rPr>
+                  <w:rFonts w:ascii="Cambria Math" w:eastAsiaTheme="minorEastAsia" w:hAnsi="Cambria Math"/>
+                  <w:i/>
+                  <w:lang w:val="en-GB"/>
+                </w:rPr>
+              </m:ctrlPr>
+            </m:sSubPr>
+            <m:e>
+              <m:r>
+                <w:rPr>
+                  <w:rFonts w:ascii="Cambria Math" w:eastAsiaTheme="minorEastAsia" w:hAnsi="Cambria Math"/>
+                  <w:lang w:val="en-GB"/>
+                </w:rPr>
+                <m:t>R</m:t>
+              </m:r>
+            </m:e>
+            <m:sub>
+              <m:r>
+                <w:rPr>
+                  <w:rFonts w:ascii="Cambria Math" w:eastAsiaTheme="minorEastAsia" w:hAnsi="Cambria Math"/>
+                  <w:lang w:val="en-GB"/>
+                </w:rPr>
+                <m:t>serial</m:t>
+              </m:r>
+            </m:sub>
+          </m:sSub>
+          <m:r>
+            <w:rPr>
+              <w:rFonts w:ascii="Cambria Math" w:eastAsiaTheme="minorEastAsia" w:hAnsi="Cambria Math"/>
+              <w:lang w:val="en-GB"/>
+            </w:rPr>
+            <m:t>=</m:t>
+          </m:r>
+          <m:sSub>
+            <m:sSubPr>
+              <m:ctrlPr>
+                <w:rPr>
+                  <w:rFonts w:ascii="Cambria Math" w:eastAsiaTheme="minorEastAsia" w:hAnsi="Cambria Math"/>
+                  <w:i/>
+                  <w:lang w:val="en-GB"/>
+                </w:rPr>
+              </m:ctrlPr>
+            </m:sSubPr>
+            <m:e>
+              <m:r>
+                <w:rPr>
+                  <w:rFonts w:ascii="Cambria Math" w:eastAsiaTheme="minorEastAsia" w:hAnsi="Cambria Math"/>
+                  <w:lang w:val="en-GB"/>
+                </w:rPr>
+                <m:t>C</m:t>
+              </m:r>
+            </m:e>
+            <m:sub>
+              <m:r>
+                <w:rPr>
+                  <w:rFonts w:ascii="Cambria Math" w:eastAsiaTheme="minorEastAsia" w:hAnsi="Cambria Math"/>
+                  <w:lang w:val="en-GB"/>
+                </w:rPr>
+                <m:t>serial</m:t>
+              </m:r>
+            </m:sub>
+          </m:sSub>
+          <m:r>
+            <w:rPr>
+              <w:rFonts w:ascii="Cambria Math" w:eastAsiaTheme="minorEastAsia" w:hAnsi="Cambria Math"/>
+              <w:lang w:val="en-GB"/>
+            </w:rPr>
+            <m:t>=</m:t>
+          </m:r>
+          <m:r>
+            <m:rPr>
+              <m:sty m:val="p"/>
+            </m:rPr>
+            <w:rPr>
+              <w:rFonts w:ascii="Cambria Math" w:hAnsi="Cambria Math" w:cstheme="minorHAnsi"/>
+              <w:lang w:val="en-US"/>
+            </w:rPr>
+            <m:t>253μs</m:t>
+          </m:r>
+        </m:oMath>
+      </m:oMathPara>
+    </w:p>
+    <w:p>
+      <w:pPr>
+        <w:rPr>
+          <w:rFonts w:eastAsiaTheme="minorEastAsia"/>
+          <w:lang w:val="en-US"/>
+        </w:rPr>
+      </w:pPr>
+      <w:r>
+        <w:rPr>
+          <w:rFonts w:eastAsiaTheme="minorEastAsia"/>
+          <w:lang w:val="en-US"/>
+        </w:rPr>
+        <w:t>The worst case response time of 253</w:t>
+      </w:r>
+      <w:r>
+        <w:rPr>
+          <w:rFonts w:cstheme="minorHAnsi"/>
+          <w:lang w:val="en-US"/>
+        </w:rPr>
+        <w:t>μs is under the period of 2000μs, so the Serial task hits its deadline every time.</w:t>
+      </w:r>
+    </w:p>
+    <w:p>
+      <w:pPr>
+        <w:rPr>
+          <w:rFonts w:eastAsiaTheme="minorEastAsia"/>
+          <w:lang w:val="en-US"/>
+        </w:rPr>
+      </w:pPr>
+      <m:oMathPara>
+        <m:oMath>
+          <m:sSubSup>
+            <m:sSubSupPr>
+              <m:ctrlPr>
+                <w:rPr>
+                  <w:rFonts w:ascii="Cambria Math" w:eastAsiaTheme="minorEastAsia" w:hAnsi="Cambria Math"/>
+                  <w:i/>
+                  <w:lang w:val="en-GB"/>
+                </w:rPr>
+              </m:ctrlPr>
+            </m:sSubSupPr>
+            <m:e>
+              <m:r>
+                <w:rPr>
+                  <w:rFonts w:ascii="Cambria Math" w:eastAsiaTheme="minorEastAsia" w:hAnsi="Cambria Math"/>
+                  <w:lang w:val="en-GB"/>
+                </w:rPr>
+                <m:t>w</m:t>
+              </m:r>
+            </m:e>
+            <m:sub>
+              <m:r>
+                <w:rPr>
+                  <w:rFonts w:ascii="Cambria Math" w:eastAsiaTheme="minorEastAsia" w:hAnsi="Cambria Math"/>
+                  <w:lang w:val="en-GB"/>
+                </w:rPr>
+                <m:t>game</m:t>
+              </m:r>
+            </m:sub>
+            <m:sup>
+              <m:r>
+                <w:rPr>
+                  <w:rFonts w:ascii="Cambria Math" w:eastAsiaTheme="minorEastAsia" w:hAnsi="Cambria Math"/>
+                  <w:lang w:val="en-GB"/>
+                </w:rPr>
+                <m:t>0</m:t>
+              </m:r>
+            </m:sup>
+          </m:sSubSup>
+          <m:r>
+            <w:rPr>
+              <w:rFonts w:ascii="Cambria Math" w:eastAsiaTheme="minorEastAsia" w:hAnsi="Cambria Math"/>
+              <w:lang w:val="en-GB"/>
+            </w:rPr>
+            <m:t>=</m:t>
+          </m:r>
+          <m:sSub>
+            <m:sSubPr>
+              <m:ctrlPr>
+                <w:rPr>
+                  <w:rFonts w:ascii="Cambria Math" w:eastAsiaTheme="minorEastAsia" w:hAnsi="Cambria Math"/>
+                  <w:i/>
+                  <w:lang w:val="en-GB"/>
+                </w:rPr>
+              </m:ctrlPr>
+            </m:sSubPr>
+            <m:e>
+              <m:r>
+                <w:rPr>
+                  <w:rFonts w:ascii="Cambria Math" w:eastAsiaTheme="minorEastAsia" w:hAnsi="Cambria Math"/>
+                  <w:lang w:val="en-GB"/>
+                </w:rPr>
+                <m:t>C</m:t>
+              </m:r>
+            </m:e>
+            <m:sub>
+              <m:r>
+                <w:rPr>
+                  <w:rFonts w:ascii="Cambria Math" w:eastAsiaTheme="minorEastAsia" w:hAnsi="Cambria Math"/>
+                  <w:lang w:val="en-GB"/>
+                </w:rPr>
+                <m:t>game</m:t>
+              </m:r>
+            </m:sub>
+          </m:sSub>
+          <m:r>
+            <w:rPr>
+              <w:rFonts w:ascii="Cambria Math" w:eastAsiaTheme="minorEastAsia" w:hAnsi="Cambria Math"/>
+              <w:lang w:val="en-GB"/>
+            </w:rPr>
+            <m:t>=</m:t>
+          </m:r>
+          <m:r>
+            <m:rPr>
+              <m:sty m:val="p"/>
+            </m:rPr>
+            <w:rPr>
+              <w:rFonts w:ascii="Cambria Math" w:hAnsi="Cambria Math" w:cstheme="minorHAnsi"/>
+              <w:lang w:val="en-US"/>
+            </w:rPr>
+            <m:t>147</m:t>
+          </m:r>
+          <m:r>
+            <m:rPr>
+              <m:sty m:val="p"/>
+            </m:rPr>
+            <w:rPr>
+              <w:rFonts w:ascii="Cambria Math" w:hAnsi="Cambria Math" w:cstheme="minorHAnsi"/>
+              <w:lang w:val="en-US"/>
+            </w:rPr>
+            <m:t>μs</m:t>
+          </m:r>
+        </m:oMath>
+      </m:oMathPara>
+    </w:p>
+    <w:p>
+      <w:pPr>
+        <w:rPr>
+          <w:rFonts w:eastAsiaTheme="minorEastAsia"/>
+          <w:lang w:val="en-US"/>
+        </w:rPr>
+      </w:pPr>
+      <m:oMathPara>
+        <m:oMath>
+          <m:sSubSup>
+            <m:sSubSupPr>
+              <m:ctrlPr>
+                <w:rPr>
+                  <w:rFonts w:ascii="Cambria Math" w:eastAsiaTheme="minorEastAsia" w:hAnsi="Cambria Math"/>
+                  <w:i/>
+                  <w:lang w:val="en-GB"/>
+                </w:rPr>
+              </m:ctrlPr>
+            </m:sSubSupPr>
+            <m:e>
+              <m:r>
+                <w:rPr>
+                  <w:rFonts w:ascii="Cambria Math" w:eastAsiaTheme="minorEastAsia" w:hAnsi="Cambria Math"/>
+                  <w:lang w:val="en-GB"/>
+                </w:rPr>
+                <m:t>w</m:t>
+              </m:r>
+            </m:e>
+            <m:sub>
+              <m:r>
+                <w:rPr>
+                  <w:rFonts w:ascii="Cambria Math" w:eastAsiaTheme="minorEastAsia" w:hAnsi="Cambria Math"/>
+                  <w:lang w:val="en-GB"/>
+                </w:rPr>
+                <m:t>game</m:t>
+              </m:r>
+            </m:sub>
+            <m:sup>
+              <m:r>
+                <w:rPr>
+                  <w:rFonts w:ascii="Cambria Math" w:eastAsiaTheme="minorEastAsia" w:hAnsi="Cambria Math"/>
+                  <w:lang w:val="en-GB"/>
+                </w:rPr>
+                <m:t>1</m:t>
+              </m:r>
+            </m:sup>
+          </m:sSubSup>
+          <m:r>
+            <w:rPr>
+              <w:rFonts w:ascii="Cambria Math" w:eastAsiaTheme="minorEastAsia" w:hAnsi="Cambria Math"/>
+              <w:lang w:val="en-GB"/>
+            </w:rPr>
+            <m:t>=</m:t>
+          </m:r>
+          <m:sSub>
+            <m:sSubPr>
+              <m:ctrlPr>
+                <w:rPr>
+                  <w:rFonts w:ascii="Cambria Math" w:eastAsiaTheme="minorEastAsia" w:hAnsi="Cambria Math"/>
+                  <w:i/>
+                  <w:lang w:val="en-GB"/>
+                </w:rPr>
+              </m:ctrlPr>
+            </m:sSubPr>
+            <m:e>
+              <m:r>
+                <w:rPr>
+                  <w:rFonts w:ascii="Cambria Math" w:eastAsiaTheme="minorEastAsia" w:hAnsi="Cambria Math"/>
+                  <w:lang w:val="en-GB"/>
+                </w:rPr>
+                <m:t>C</m:t>
+              </m:r>
+            </m:e>
+            <m:sub>
+              <m:r>
+                <w:rPr>
+                  <w:rFonts w:ascii="Cambria Math" w:eastAsiaTheme="minorEastAsia" w:hAnsi="Cambria Math"/>
+                  <w:lang w:val="en-GB"/>
+                </w:rPr>
+                <m:t>game</m:t>
+              </m:r>
+            </m:sub>
+          </m:sSub>
+          <m:r>
+            <w:rPr>
+              <w:rFonts w:ascii="Cambria Math" w:eastAsiaTheme="minorEastAsia" w:hAnsi="Cambria Math"/>
+              <w:lang w:val="en-GB"/>
+            </w:rPr>
+            <m:t>+</m:t>
+          </m:r>
+          <m:d>
+            <m:dPr>
+              <m:begChr m:val="⌈"/>
+              <m:endChr m:val="⌉"/>
+              <m:ctrlPr>
+                <w:rPr>
+                  <w:rFonts w:ascii="Cambria Math" w:eastAsiaTheme="minorEastAsia" w:hAnsi="Cambria Math"/>
+                  <w:i/>
+                  <w:lang w:val="en-GB"/>
+                </w:rPr>
+              </m:ctrlPr>
+            </m:dPr>
+            <m:e>
+              <m:f>
+                <m:fPr>
+                  <m:ctrlPr>
+                    <w:rPr>
+                      <w:rFonts w:ascii="Cambria Math" w:eastAsiaTheme="minorEastAsia" w:hAnsi="Cambria Math"/>
+                      <w:i/>
+                      <w:lang w:val="en-GB"/>
+                    </w:rPr>
+                  </m:ctrlPr>
+                </m:fPr>
+                <m:num>
+                  <m:sSubSup>
+                    <m:sSubSupPr>
+                      <m:ctrlPr>
+                        <w:rPr>
+                          <w:rFonts w:ascii="Cambria Math" w:eastAsiaTheme="minorEastAsia" w:hAnsi="Cambria Math"/>
+                          <w:i/>
+                          <w:lang w:val="en-GB"/>
+                        </w:rPr>
+                      </m:ctrlPr>
+                    </m:sSubSupPr>
+                    <m:e>
+                      <m:r>
+                        <w:rPr>
+                          <w:rFonts w:ascii="Cambria Math" w:eastAsiaTheme="minorEastAsia" w:hAnsi="Cambria Math"/>
+                          <w:lang w:val="en-GB"/>
+                        </w:rPr>
+                        <m:t>w</m:t>
+                      </m:r>
+                    </m:e>
+                    <m:sub>
+                      <m:r>
+                        <w:rPr>
+                          <w:rFonts w:ascii="Cambria Math" w:eastAsiaTheme="minorEastAsia" w:hAnsi="Cambria Math"/>
+                          <w:lang w:val="en-GB"/>
+                        </w:rPr>
+                        <m:t>game</m:t>
+                      </m:r>
+                    </m:sub>
+                    <m:sup>
+                      <m:r>
+                        <w:rPr>
+                          <w:rFonts w:ascii="Cambria Math" w:eastAsiaTheme="minorEastAsia" w:hAnsi="Cambria Math"/>
+                          <w:lang w:val="en-GB"/>
+                        </w:rPr>
+                        <m:t>0</m:t>
+                      </m:r>
+                    </m:sup>
+                  </m:sSubSup>
+                </m:num>
+                <m:den>
+                  <m:sSub>
+                    <m:sSubPr>
+                      <m:ctrlPr>
+                        <w:rPr>
+                          <w:rFonts w:ascii="Cambria Math" w:eastAsiaTheme="minorEastAsia" w:hAnsi="Cambria Math"/>
+                          <w:i/>
+                          <w:lang w:val="en-GB"/>
+                        </w:rPr>
+                      </m:ctrlPr>
+                    </m:sSubPr>
+                    <m:e>
+                      <m:r>
+                        <w:rPr>
+                          <w:rFonts w:ascii="Cambria Math" w:eastAsiaTheme="minorEastAsia" w:hAnsi="Cambria Math"/>
+                          <w:lang w:val="en-GB"/>
+                        </w:rPr>
+                        <m:t>T</m:t>
+                      </m:r>
+                    </m:e>
+                    <m:sub>
+                      <m:r>
+                        <w:rPr>
+                          <w:rFonts w:ascii="Cambria Math" w:eastAsiaTheme="minorEastAsia" w:hAnsi="Cambria Math"/>
+                          <w:lang w:val="en-GB"/>
+                        </w:rPr>
+                        <m:t>serial</m:t>
+                      </m:r>
+                    </m:sub>
+                  </m:sSub>
+                </m:den>
+              </m:f>
+            </m:e>
+          </m:d>
+          <m:r>
+            <w:rPr>
+              <w:rFonts w:ascii="Cambria Math" w:eastAsiaTheme="minorEastAsia" w:hAnsi="Cambria Math"/>
+              <w:lang w:val="en-GB"/>
+            </w:rPr>
+            <m:t>*</m:t>
+          </m:r>
+          <m:sSub>
+            <m:sSubPr>
+              <m:ctrlPr>
+                <w:rPr>
+                  <w:rFonts w:ascii="Cambria Math" w:eastAsiaTheme="minorEastAsia" w:hAnsi="Cambria Math"/>
+                  <w:i/>
+                  <w:lang w:val="en-GB"/>
+                </w:rPr>
+              </m:ctrlPr>
+            </m:sSubPr>
+            <m:e>
+              <m:r>
+                <w:rPr>
+                  <w:rFonts w:ascii="Cambria Math" w:eastAsiaTheme="minorEastAsia" w:hAnsi="Cambria Math"/>
+                  <w:lang w:val="en-GB"/>
+                </w:rPr>
+                <m:t>C</m:t>
+              </m:r>
+            </m:e>
+            <m:sub>
+              <m:r>
+                <w:rPr>
+                  <w:rFonts w:ascii="Cambria Math" w:eastAsiaTheme="minorEastAsia" w:hAnsi="Cambria Math"/>
+                  <w:lang w:val="en-GB"/>
+                </w:rPr>
+                <m:t>serial</m:t>
+              </m:r>
+            </m:sub>
+          </m:sSub>
+          <m:r>
+            <w:rPr>
+              <w:rFonts w:ascii="Cambria Math" w:eastAsiaTheme="minorEastAsia" w:hAnsi="Cambria Math"/>
+              <w:lang w:val="en-GB"/>
+            </w:rPr>
+            <m:t>=</m:t>
+          </m:r>
+          <m:r>
+            <m:rPr>
+              <m:sty m:val="p"/>
+            </m:rPr>
+            <w:rPr>
+              <w:rFonts w:ascii="Cambria Math" w:hAnsi="Cambria Math" w:cstheme="minorHAnsi"/>
+              <w:lang w:val="en-US"/>
+            </w:rPr>
+            <m:t>147</m:t>
+          </m:r>
+          <m:r>
+            <m:rPr>
+              <m:sty m:val="p"/>
+            </m:rPr>
+            <w:rPr>
+              <w:rFonts w:ascii="Cambria Math" w:hAnsi="Cambria Math" w:cstheme="minorHAnsi"/>
+              <w:lang w:val="en-US"/>
+            </w:rPr>
+            <m:t>μs</m:t>
+          </m:r>
+          <m:r>
+            <w:rPr>
+              <w:rFonts w:ascii="Cambria Math" w:eastAsiaTheme="minorEastAsia" w:hAnsi="Cambria Math"/>
+              <w:lang w:val="en-GB"/>
+            </w:rPr>
+            <m:t>+</m:t>
+          </m:r>
+          <m:d>
+            <m:dPr>
+              <m:begChr m:val="⌈"/>
+              <m:endChr m:val="⌉"/>
+              <m:ctrlPr>
+                <w:rPr>
+                  <w:rFonts w:ascii="Cambria Math" w:eastAsiaTheme="minorEastAsia" w:hAnsi="Cambria Math"/>
+                  <w:i/>
+                  <w:lang w:val="en-GB"/>
+                </w:rPr>
+              </m:ctrlPr>
+            </m:dPr>
+            <m:e>
+              <m:f>
+                <m:fPr>
+                  <m:ctrlPr>
+                    <w:rPr>
+                      <w:rFonts w:ascii="Cambria Math" w:eastAsiaTheme="minorEastAsia" w:hAnsi="Cambria Math"/>
+                      <w:i/>
+                      <w:lang w:val="en-GB"/>
+                    </w:rPr>
+                  </m:ctrlPr>
+                </m:fPr>
+                <m:num>
+                  <m:r>
+                    <m:rPr>
+                      <m:sty m:val="p"/>
+                    </m:rPr>
+                    <w:rPr>
+                      <w:rFonts w:ascii="Cambria Math" w:hAnsi="Cambria Math" w:cstheme="minorHAnsi"/>
+                      <w:lang w:val="en-US"/>
+                    </w:rPr>
+                    <m:t>147</m:t>
+                  </m:r>
+                  <m:r>
+                    <m:rPr>
+                      <m:sty m:val="p"/>
+                    </m:rPr>
+                    <w:rPr>
+                      <w:rFonts w:ascii="Cambria Math" w:hAnsi="Cambria Math" w:cstheme="minorHAnsi"/>
+                      <w:lang w:val="en-US"/>
+                    </w:rPr>
+                    <m:t>μs</m:t>
+                  </m:r>
+                </m:num>
+                <m:den>
+                  <m:r>
+                    <m:rPr>
+                      <m:sty m:val="p"/>
+                    </m:rPr>
+                    <w:rPr>
+                      <w:rFonts w:ascii="Cambria Math" w:hAnsi="Cambria Math" w:cstheme="minorHAnsi"/>
+                      <w:lang w:val="en-US"/>
+                    </w:rPr>
+                    <m:t>2000</m:t>
+                  </m:r>
+                  <m:r>
+                    <m:rPr>
+                      <m:sty m:val="p"/>
+                    </m:rPr>
+                    <w:rPr>
+                      <w:rFonts w:ascii="Cambria Math" w:hAnsi="Cambria Math" w:cstheme="minorHAnsi"/>
+                      <w:lang w:val="en-US"/>
+                    </w:rPr>
+                    <m:t>μs</m:t>
+                  </m:r>
+                </m:den>
+              </m:f>
+            </m:e>
+          </m:d>
+          <m:r>
+            <w:rPr>
+              <w:rFonts w:ascii="Cambria Math" w:eastAsiaTheme="minorEastAsia" w:hAnsi="Cambria Math"/>
+              <w:lang w:val="en-GB"/>
+            </w:rPr>
+            <m:t>*</m:t>
+          </m:r>
+          <m:r>
+            <m:rPr>
+              <m:sty m:val="p"/>
+            </m:rPr>
+            <w:rPr>
+              <w:rFonts w:ascii="Cambria Math" w:hAnsi="Cambria Math" w:cstheme="minorHAnsi"/>
+              <w:lang w:val="en-US"/>
+            </w:rPr>
+            <m:t>253</m:t>
+          </m:r>
+          <m:r>
+            <m:rPr>
+              <m:sty m:val="p"/>
+            </m:rPr>
+            <w:rPr>
+              <w:rFonts w:ascii="Cambria Math" w:hAnsi="Cambria Math" w:cstheme="minorHAnsi"/>
+              <w:lang w:val="en-US"/>
+            </w:rPr>
+            <m:t>μs</m:t>
+          </m:r>
+          <m:r>
+            <m:rPr>
+              <m:sty m:val="p"/>
+            </m:rPr>
+            <w:rPr>
+              <w:rFonts w:ascii="Cambria Math" w:hAnsi="Cambria Math" w:cstheme="minorHAnsi"/>
+              <w:lang w:val="en-US"/>
+            </w:rPr>
+            <m:t>=147</m:t>
+          </m:r>
+          <m:r>
+            <m:rPr>
+              <m:sty m:val="p"/>
+            </m:rPr>
+            <w:rPr>
+              <w:rFonts w:ascii="Cambria Math" w:hAnsi="Cambria Math" w:cstheme="minorHAnsi"/>
+              <w:lang w:val="en-US"/>
+            </w:rPr>
+            <m:t>μs</m:t>
+          </m:r>
+          <m:r>
+            <m:rPr>
+              <m:sty m:val="p"/>
+            </m:rPr>
+            <w:rPr>
+              <w:rFonts w:ascii="Cambria Math" w:hAnsi="Cambria Math" w:cstheme="minorHAnsi"/>
+              <w:lang w:val="en-US"/>
+            </w:rPr>
+            <m:t>+1*253</m:t>
+          </m:r>
+          <m:r>
+            <m:rPr>
+              <m:sty m:val="p"/>
+            </m:rPr>
+            <w:rPr>
+              <w:rFonts w:ascii="Cambria Math" w:hAnsi="Cambria Math" w:cstheme="minorHAnsi"/>
+              <w:lang w:val="en-US"/>
+            </w:rPr>
+            <m:t>μs</m:t>
+          </m:r>
+          <m:r>
+            <m:rPr>
+              <m:sty m:val="p"/>
+            </m:rPr>
+            <w:rPr>
+              <w:rFonts w:ascii="Cambria Math" w:hAnsi="Cambria Math" w:cstheme="minorHAnsi"/>
+              <w:lang w:val="en-US"/>
+            </w:rPr>
+            <m:t xml:space="preserve">= </m:t>
+          </m:r>
+          <m:r>
+            <m:rPr>
+              <m:sty m:val="p"/>
+            </m:rPr>
+            <w:rPr>
+              <w:rFonts w:ascii="Cambria Math" w:hAnsi="Cambria Math" w:cstheme="minorHAnsi"/>
+              <w:lang w:val="en-US"/>
+            </w:rPr>
+            <m:t>400</m:t>
+          </m:r>
+          <m:r>
+            <m:rPr>
+              <m:sty m:val="p"/>
+            </m:rPr>
+            <w:rPr>
+              <w:rFonts w:ascii="Cambria Math" w:hAnsi="Cambria Math" w:cstheme="minorHAnsi"/>
+              <w:lang w:val="en-US"/>
+            </w:rPr>
+            <m:t>μs</m:t>
+          </m:r>
+        </m:oMath>
+      </m:oMathPara>
+    </w:p>
+    <w:p>
+      <w:pPr>
+        <w:rPr>
+          <w:rFonts w:eastAsiaTheme="minorEastAsia"/>
+          <w:lang w:val="en-US"/>
+        </w:rPr>
+      </w:pPr>
+      <m:oMathPara>
+        <m:oMath>
+          <m:sSubSup>
+            <m:sSubSupPr>
+              <m:ctrlPr>
+                <w:rPr>
+                  <w:rFonts w:ascii="Cambria Math" w:eastAsiaTheme="minorEastAsia" w:hAnsi="Cambria Math"/>
+                  <w:i/>
+                  <w:lang w:val="en-GB"/>
+                </w:rPr>
+              </m:ctrlPr>
+            </m:sSubSupPr>
+            <m:e>
+              <m:r>
+                <w:rPr>
+                  <w:rFonts w:ascii="Cambria Math" w:eastAsiaTheme="minorEastAsia" w:hAnsi="Cambria Math"/>
+                  <w:lang w:val="en-GB"/>
+                </w:rPr>
+                <m:t>w</m:t>
+              </m:r>
+            </m:e>
+            <m:sub>
+              <m:r>
+                <w:rPr>
+                  <w:rFonts w:ascii="Cambria Math" w:eastAsiaTheme="minorEastAsia" w:hAnsi="Cambria Math"/>
+                  <w:lang w:val="en-GB"/>
+                </w:rPr>
+                <m:t>game</m:t>
+              </m:r>
+            </m:sub>
+            <m:sup>
+              <m:r>
+                <w:rPr>
+                  <w:rFonts w:ascii="Cambria Math" w:eastAsiaTheme="minorEastAsia" w:hAnsi="Cambria Math"/>
+                  <w:lang w:val="en-GB"/>
+                </w:rPr>
+                <m:t>2</m:t>
+              </m:r>
+            </m:sup>
+          </m:sSubSup>
+          <m:r>
+            <w:rPr>
+              <w:rFonts w:ascii="Cambria Math" w:eastAsiaTheme="minorEastAsia" w:hAnsi="Cambria Math"/>
+              <w:lang w:val="en-GB"/>
+            </w:rPr>
+            <m:t>=</m:t>
+          </m:r>
+          <m:sSub>
+            <m:sSubPr>
+              <m:ctrlPr>
+                <w:rPr>
+                  <w:rFonts w:ascii="Cambria Math" w:eastAsiaTheme="minorEastAsia" w:hAnsi="Cambria Math"/>
+                  <w:i/>
+                  <w:lang w:val="en-GB"/>
+                </w:rPr>
+              </m:ctrlPr>
+            </m:sSubPr>
+            <m:e>
+              <m:r>
+                <w:rPr>
+                  <w:rFonts w:ascii="Cambria Math" w:eastAsiaTheme="minorEastAsia" w:hAnsi="Cambria Math"/>
+                  <w:lang w:val="en-GB"/>
+                </w:rPr>
+                <m:t>C</m:t>
+              </m:r>
+            </m:e>
+            <m:sub>
+              <m:r>
+                <w:rPr>
+                  <w:rFonts w:ascii="Cambria Math" w:eastAsiaTheme="minorEastAsia" w:hAnsi="Cambria Math"/>
+                  <w:lang w:val="en-GB"/>
+                </w:rPr>
+                <m:t>game</m:t>
+              </m:r>
+            </m:sub>
+          </m:sSub>
+          <m:r>
+            <w:rPr>
+              <w:rFonts w:ascii="Cambria Math" w:eastAsiaTheme="minorEastAsia" w:hAnsi="Cambria Math"/>
+              <w:lang w:val="en-GB"/>
+            </w:rPr>
+            <m:t>+</m:t>
+          </m:r>
+          <m:d>
+            <m:dPr>
+              <m:begChr m:val="⌈"/>
+              <m:endChr m:val="⌉"/>
+              <m:ctrlPr>
+                <w:rPr>
+                  <w:rFonts w:ascii="Cambria Math" w:eastAsiaTheme="minorEastAsia" w:hAnsi="Cambria Math"/>
+                  <w:i/>
+                  <w:lang w:val="en-GB"/>
+                </w:rPr>
+              </m:ctrlPr>
+            </m:dPr>
+            <m:e>
+              <m:f>
+                <m:fPr>
+                  <m:ctrlPr>
+                    <w:rPr>
+                      <w:rFonts w:ascii="Cambria Math" w:eastAsiaTheme="minorEastAsia" w:hAnsi="Cambria Math"/>
+                      <w:i/>
+                      <w:lang w:val="en-GB"/>
+                    </w:rPr>
+                  </m:ctrlPr>
+                </m:fPr>
+                <m:num>
+                  <m:sSubSup>
+                    <m:sSubSupPr>
+                      <m:ctrlPr>
+                        <w:rPr>
+                          <w:rFonts w:ascii="Cambria Math" w:eastAsiaTheme="minorEastAsia" w:hAnsi="Cambria Math"/>
+                          <w:i/>
+                          <w:lang w:val="en-GB"/>
+                        </w:rPr>
+                      </m:ctrlPr>
+                    </m:sSubSupPr>
+                    <m:e>
+                      <m:r>
+                        <w:rPr>
+                          <w:rFonts w:ascii="Cambria Math" w:eastAsiaTheme="minorEastAsia" w:hAnsi="Cambria Math"/>
+                          <w:lang w:val="en-GB"/>
+                        </w:rPr>
+                        <m:t>w</m:t>
+                      </m:r>
+                    </m:e>
+                    <m:sub>
+                      <m:r>
+                        <w:rPr>
+                          <w:rFonts w:ascii="Cambria Math" w:eastAsiaTheme="minorEastAsia" w:hAnsi="Cambria Math"/>
+                          <w:lang w:val="en-GB"/>
+                        </w:rPr>
+                        <m:t>game</m:t>
+                      </m:r>
+                    </m:sub>
+                    <m:sup>
+                      <m:r>
+                        <w:rPr>
+                          <w:rFonts w:ascii="Cambria Math" w:eastAsiaTheme="minorEastAsia" w:hAnsi="Cambria Math"/>
+                          <w:lang w:val="en-GB"/>
+                        </w:rPr>
+                        <m:t>1</m:t>
+                      </m:r>
+                    </m:sup>
+                  </m:sSubSup>
+                </m:num>
+                <m:den>
+                  <m:sSub>
+                    <m:sSubPr>
+                      <m:ctrlPr>
+                        <w:rPr>
+                          <w:rFonts w:ascii="Cambria Math" w:eastAsiaTheme="minorEastAsia" w:hAnsi="Cambria Math"/>
+                          <w:i/>
+                          <w:lang w:val="en-GB"/>
+                        </w:rPr>
+                      </m:ctrlPr>
+                    </m:sSubPr>
+                    <m:e>
+                      <m:r>
+                        <w:rPr>
+                          <w:rFonts w:ascii="Cambria Math" w:eastAsiaTheme="minorEastAsia" w:hAnsi="Cambria Math"/>
+                          <w:lang w:val="en-GB"/>
+                        </w:rPr>
+                        <m:t>T</m:t>
+                      </m:r>
+                    </m:e>
+                    <m:sub>
+                      <m:r>
+                        <w:rPr>
+                          <w:rFonts w:ascii="Cambria Math" w:eastAsiaTheme="minorEastAsia" w:hAnsi="Cambria Math"/>
+                          <w:lang w:val="en-GB"/>
+                        </w:rPr>
+                        <m:t>serial</m:t>
+                      </m:r>
+                    </m:sub>
+                  </m:sSub>
+                </m:den>
+              </m:f>
+            </m:e>
+          </m:d>
+          <m:r>
+            <w:rPr>
+              <w:rFonts w:ascii="Cambria Math" w:eastAsiaTheme="minorEastAsia" w:hAnsi="Cambria Math"/>
+              <w:lang w:val="en-GB"/>
+            </w:rPr>
+            <m:t>*</m:t>
+          </m:r>
+          <m:sSub>
+            <m:sSubPr>
+              <m:ctrlPr>
+                <w:rPr>
+                  <w:rFonts w:ascii="Cambria Math" w:eastAsiaTheme="minorEastAsia" w:hAnsi="Cambria Math"/>
+                  <w:i/>
+                  <w:lang w:val="en-GB"/>
+                </w:rPr>
+              </m:ctrlPr>
+            </m:sSubPr>
+            <m:e>
+              <m:r>
+                <w:rPr>
+                  <w:rFonts w:ascii="Cambria Math" w:eastAsiaTheme="minorEastAsia" w:hAnsi="Cambria Math"/>
+                  <w:lang w:val="en-GB"/>
+                </w:rPr>
+                <m:t>C</m:t>
+              </m:r>
+            </m:e>
+            <m:sub>
+              <m:r>
+                <w:rPr>
+                  <w:rFonts w:ascii="Cambria Math" w:eastAsiaTheme="minorEastAsia" w:hAnsi="Cambria Math"/>
+                  <w:lang w:val="en-GB"/>
+                </w:rPr>
+                <m:t>serial</m:t>
+              </m:r>
+            </m:sub>
+          </m:sSub>
+          <m:r>
+            <w:rPr>
+              <w:rFonts w:ascii="Cambria Math" w:eastAsiaTheme="minorEastAsia" w:hAnsi="Cambria Math"/>
+              <w:lang w:val="en-GB"/>
+            </w:rPr>
+            <m:t>=</m:t>
+          </m:r>
+          <m:r>
+            <m:rPr>
+              <m:sty m:val="p"/>
+            </m:rPr>
+            <w:rPr>
+              <w:rFonts w:ascii="Cambria Math" w:hAnsi="Cambria Math" w:cstheme="minorHAnsi"/>
+              <w:lang w:val="en-US"/>
+            </w:rPr>
+            <m:t>147</m:t>
+          </m:r>
+          <m:r>
+            <m:rPr>
+              <m:sty m:val="p"/>
+            </m:rPr>
+            <w:rPr>
+              <w:rFonts w:ascii="Cambria Math" w:hAnsi="Cambria Math" w:cstheme="minorHAnsi"/>
+              <w:lang w:val="en-US"/>
+            </w:rPr>
+            <m:t>μs</m:t>
+          </m:r>
+          <m:r>
+            <w:rPr>
+              <w:rFonts w:ascii="Cambria Math" w:eastAsiaTheme="minorEastAsia" w:hAnsi="Cambria Math"/>
+              <w:lang w:val="en-GB"/>
+            </w:rPr>
+            <m:t>+</m:t>
+          </m:r>
+          <m:d>
+            <m:dPr>
+              <m:begChr m:val="⌈"/>
+              <m:endChr m:val="⌉"/>
+              <m:ctrlPr>
+                <w:rPr>
+                  <w:rFonts w:ascii="Cambria Math" w:eastAsiaTheme="minorEastAsia" w:hAnsi="Cambria Math"/>
+                  <w:i/>
+                  <w:lang w:val="en-GB"/>
+                </w:rPr>
+              </m:ctrlPr>
+            </m:dPr>
+            <m:e>
+              <m:f>
+                <m:fPr>
+                  <m:ctrlPr>
+                    <w:rPr>
+                      <w:rFonts w:ascii="Cambria Math" w:eastAsiaTheme="minorEastAsia" w:hAnsi="Cambria Math"/>
+                      <w:i/>
+                      <w:lang w:val="en-GB"/>
+                    </w:rPr>
+                  </m:ctrlPr>
+                </m:fPr>
+                <m:num>
+                  <m:r>
+                    <m:rPr>
+                      <m:sty m:val="p"/>
+                    </m:rPr>
+                    <w:rPr>
+                      <w:rFonts w:ascii="Cambria Math" w:hAnsi="Cambria Math" w:cstheme="minorHAnsi"/>
+                      <w:lang w:val="en-US"/>
+                    </w:rPr>
+                    <m:t>400</m:t>
+                  </m:r>
+                  <m:r>
+                    <m:rPr>
+                      <m:sty m:val="p"/>
+                    </m:rPr>
+                    <w:rPr>
+                      <w:rFonts w:ascii="Cambria Math" w:hAnsi="Cambria Math" w:cstheme="minorHAnsi"/>
+                      <w:lang w:val="en-US"/>
+                    </w:rPr>
+                    <m:t>μs</m:t>
+                  </m:r>
+                </m:num>
+                <m:den>
+                  <m:r>
+                    <m:rPr>
+                      <m:sty m:val="p"/>
+                    </m:rPr>
+                    <w:rPr>
+                      <w:rFonts w:ascii="Cambria Math" w:hAnsi="Cambria Math" w:cstheme="minorHAnsi"/>
+                      <w:lang w:val="en-US"/>
+                    </w:rPr>
+                    <m:t>2000</m:t>
+                  </m:r>
+                  <m:r>
+                    <m:rPr>
+                      <m:sty m:val="p"/>
+                    </m:rPr>
+                    <w:rPr>
+                      <w:rFonts w:ascii="Cambria Math" w:hAnsi="Cambria Math" w:cstheme="minorHAnsi"/>
+                      <w:lang w:val="en-US"/>
+                    </w:rPr>
+                    <m:t>μs</m:t>
+                  </m:r>
+                </m:den>
+              </m:f>
+            </m:e>
+          </m:d>
+          <m:r>
+            <w:rPr>
+              <w:rFonts w:ascii="Cambria Math" w:eastAsiaTheme="minorEastAsia" w:hAnsi="Cambria Math"/>
+              <w:lang w:val="en-GB"/>
+            </w:rPr>
+            <m:t>*</m:t>
+          </m:r>
+          <m:r>
+            <m:rPr>
+              <m:sty m:val="p"/>
+            </m:rPr>
+            <w:rPr>
+              <w:rFonts w:ascii="Cambria Math" w:hAnsi="Cambria Math" w:cstheme="minorHAnsi"/>
+              <w:lang w:val="en-US"/>
+            </w:rPr>
+            <m:t>253</m:t>
+          </m:r>
+          <m:r>
+            <m:rPr>
+              <m:sty m:val="p"/>
+            </m:rPr>
+            <w:rPr>
+              <w:rFonts w:ascii="Cambria Math" w:hAnsi="Cambria Math" w:cstheme="minorHAnsi"/>
+              <w:lang w:val="en-US"/>
+            </w:rPr>
+            <m:t>μs</m:t>
+          </m:r>
+          <m:r>
+            <m:rPr>
+              <m:sty m:val="p"/>
+            </m:rPr>
+            <w:rPr>
+              <w:rFonts w:ascii="Cambria Math" w:hAnsi="Cambria Math" w:cstheme="minorHAnsi"/>
+              <w:lang w:val="en-US"/>
+            </w:rPr>
+            <m:t>=147</m:t>
+          </m:r>
+          <m:r>
+            <m:rPr>
+              <m:sty m:val="p"/>
+            </m:rPr>
+            <w:rPr>
+              <w:rFonts w:ascii="Cambria Math" w:hAnsi="Cambria Math" w:cstheme="minorHAnsi"/>
+              <w:lang w:val="en-US"/>
+            </w:rPr>
+            <m:t>μs</m:t>
+          </m:r>
+          <m:r>
+            <m:rPr>
+              <m:sty m:val="p"/>
+            </m:rPr>
+            <w:rPr>
+              <w:rFonts w:ascii="Cambria Math" w:hAnsi="Cambria Math" w:cstheme="minorHAnsi"/>
+              <w:lang w:val="en-US"/>
+            </w:rPr>
+            <m:t>+1*253</m:t>
+          </m:r>
+          <m:r>
+            <m:rPr>
+              <m:sty m:val="p"/>
+            </m:rPr>
+            <w:rPr>
+              <w:rFonts w:ascii="Cambria Math" w:hAnsi="Cambria Math" w:cstheme="minorHAnsi"/>
+              <w:lang w:val="en-US"/>
+            </w:rPr>
+            <m:t>μs</m:t>
+          </m:r>
+          <m:r>
+            <m:rPr>
+              <m:sty m:val="p"/>
+            </m:rPr>
+            <w:rPr>
+              <w:rFonts w:ascii="Cambria Math" w:hAnsi="Cambria Math" w:cstheme="minorHAnsi"/>
+              <w:lang w:val="en-US"/>
+            </w:rPr>
+            <m:t>= 400</m:t>
+          </m:r>
+          <m:r>
+            <m:rPr>
+              <m:sty m:val="p"/>
+            </m:rPr>
+            <w:rPr>
+              <w:rFonts w:ascii="Cambria Math" w:hAnsi="Cambria Math" w:cstheme="minorHAnsi"/>
+              <w:lang w:val="en-US"/>
+            </w:rPr>
+            <m:t>μs</m:t>
+          </m:r>
+        </m:oMath>
+      </m:oMathPara>
+    </w:p>
+    <w:p>
+      <w:pPr>
+        <w:rPr>
+          <w:rFonts w:eastAsiaTheme="minorEastAsia"/>
+          <w:lang w:val="en-US"/>
+        </w:rPr>
+      </w:pPr>
+      <m:oMathPara>
+        <m:oMath>
+          <m:r>
+            <w:rPr>
+              <w:rFonts w:ascii="Cambria Math" w:eastAsiaTheme="minorEastAsia" w:hAnsi="Cambria Math"/>
+              <w:lang w:val="en-GB"/>
+            </w:rPr>
+            <m:t xml:space="preserve">as </m:t>
+          </m:r>
+          <m:sSubSup>
+            <m:sSubSupPr>
+              <m:ctrlPr>
+                <w:rPr>
+                  <w:rFonts w:ascii="Cambria Math" w:eastAsiaTheme="minorEastAsia" w:hAnsi="Cambria Math"/>
+                  <w:i/>
+                  <w:lang w:val="en-GB"/>
+                </w:rPr>
+              </m:ctrlPr>
+            </m:sSubSupPr>
+            <m:e>
+              <m:r>
+                <w:rPr>
+                  <w:rFonts w:ascii="Cambria Math" w:eastAsiaTheme="minorEastAsia" w:hAnsi="Cambria Math"/>
+                  <w:lang w:val="en-GB"/>
+                </w:rPr>
+                <m:t>w</m:t>
+              </m:r>
+            </m:e>
+            <m:sub>
+              <m:r>
+                <w:rPr>
+                  <w:rFonts w:ascii="Cambria Math" w:eastAsiaTheme="minorEastAsia" w:hAnsi="Cambria Math"/>
+                  <w:lang w:val="en-GB"/>
+                </w:rPr>
+                <m:t>game</m:t>
+              </m:r>
+            </m:sub>
+            <m:sup>
+              <m:r>
+                <w:rPr>
+                  <w:rFonts w:ascii="Cambria Math" w:eastAsiaTheme="minorEastAsia" w:hAnsi="Cambria Math"/>
+                  <w:lang w:val="en-GB"/>
+                </w:rPr>
+                <m:t>1</m:t>
+              </m:r>
+            </m:sup>
+          </m:sSubSup>
+          <m:r>
+            <w:rPr>
+              <w:rFonts w:ascii="Cambria Math" w:eastAsiaTheme="minorEastAsia" w:hAnsi="Cambria Math"/>
+              <w:lang w:val="en-GB"/>
+            </w:rPr>
+            <m:t>=</m:t>
+          </m:r>
+          <m:sSubSup>
+            <m:sSubSupPr>
+              <m:ctrlPr>
+                <w:rPr>
+                  <w:rFonts w:ascii="Cambria Math" w:eastAsiaTheme="minorEastAsia" w:hAnsi="Cambria Math"/>
+                  <w:i/>
+                  <w:lang w:val="en-GB"/>
+                </w:rPr>
+              </m:ctrlPr>
+            </m:sSubSupPr>
+            <m:e>
+              <m:r>
+                <w:rPr>
+                  <w:rFonts w:ascii="Cambria Math" w:eastAsiaTheme="minorEastAsia" w:hAnsi="Cambria Math"/>
+                  <w:lang w:val="en-GB"/>
+                </w:rPr>
+                <m:t>w</m:t>
+              </m:r>
+            </m:e>
+            <m:sub>
+              <m:r>
+                <w:rPr>
+                  <w:rFonts w:ascii="Cambria Math" w:eastAsiaTheme="minorEastAsia" w:hAnsi="Cambria Math"/>
+                  <w:lang w:val="en-GB"/>
+                </w:rPr>
+                <m:t>game</m:t>
+              </m:r>
+            </m:sub>
+            <m:sup>
+              <m:r>
+                <w:rPr>
+                  <w:rFonts w:ascii="Cambria Math" w:eastAsiaTheme="minorEastAsia" w:hAnsi="Cambria Math"/>
+                  <w:lang w:val="en-GB"/>
+                </w:rPr>
+                <m:t>2</m:t>
+              </m:r>
+            </m:sup>
+          </m:sSubSup>
+          <m:r>
+            <w:rPr>
+              <w:rFonts w:ascii="Cambria Math" w:eastAsiaTheme="minorEastAsia" w:hAnsi="Cambria Math"/>
+              <w:lang w:val="en-GB"/>
+            </w:rPr>
+            <m:t>→</m:t>
+          </m:r>
+          <m:sSub>
+            <m:sSubPr>
+              <m:ctrlPr>
+                <w:rPr>
+                  <w:rFonts w:ascii="Cambria Math" w:eastAsiaTheme="minorEastAsia" w:hAnsi="Cambria Math"/>
+                  <w:i/>
+                  <w:lang w:val="en-GB"/>
+                </w:rPr>
+              </m:ctrlPr>
+            </m:sSubPr>
+            <m:e>
+              <m:r>
+                <w:rPr>
+                  <w:rFonts w:ascii="Cambria Math" w:eastAsiaTheme="minorEastAsia" w:hAnsi="Cambria Math"/>
+                  <w:lang w:val="en-GB"/>
+                </w:rPr>
+                <m:t>R</m:t>
+              </m:r>
+            </m:e>
+            <m:sub>
+              <m:r>
+                <w:rPr>
+                  <w:rFonts w:ascii="Cambria Math" w:eastAsiaTheme="minorEastAsia" w:hAnsi="Cambria Math"/>
+                  <w:lang w:val="en-GB"/>
+                </w:rPr>
+                <m:t>game</m:t>
+              </m:r>
+            </m:sub>
+          </m:sSub>
+          <m:r>
+            <w:rPr>
+              <w:rFonts w:ascii="Cambria Math" w:eastAsiaTheme="minorEastAsia" w:hAnsi="Cambria Math"/>
+              <w:lang w:val="en-GB"/>
+            </w:rPr>
+            <m:t>=</m:t>
+          </m:r>
+          <m:sSubSup>
+            <m:sSubSupPr>
+              <m:ctrlPr>
+                <w:rPr>
+                  <w:rFonts w:ascii="Cambria Math" w:eastAsiaTheme="minorEastAsia" w:hAnsi="Cambria Math"/>
+                  <w:i/>
+                  <w:lang w:val="en-GB"/>
+                </w:rPr>
+              </m:ctrlPr>
+            </m:sSubSupPr>
+            <m:e>
+              <m:r>
+                <w:rPr>
+                  <w:rFonts w:ascii="Cambria Math" w:eastAsiaTheme="minorEastAsia" w:hAnsi="Cambria Math"/>
+                  <w:lang w:val="en-GB"/>
+                </w:rPr>
+                <m:t>w</m:t>
+              </m:r>
+            </m:e>
+            <m:sub>
+              <m:r>
+                <w:rPr>
+                  <w:rFonts w:ascii="Cambria Math" w:eastAsiaTheme="minorEastAsia" w:hAnsi="Cambria Math"/>
+                  <w:lang w:val="en-GB"/>
+                </w:rPr>
+                <m:t>game</m:t>
+              </m:r>
+            </m:sub>
+            <m:sup>
+              <m:r>
+                <w:rPr>
+                  <w:rFonts w:ascii="Cambria Math" w:eastAsiaTheme="minorEastAsia" w:hAnsi="Cambria Math"/>
+                  <w:lang w:val="en-GB"/>
+                </w:rPr>
+                <m:t>1</m:t>
+              </m:r>
+            </m:sup>
+          </m:sSubSup>
+          <m:r>
+            <w:rPr>
+              <w:rFonts w:ascii="Cambria Math" w:eastAsiaTheme="minorEastAsia" w:hAnsi="Cambria Math"/>
+              <w:lang w:val="en-GB"/>
+            </w:rPr>
+            <m:t>=</m:t>
+          </m:r>
+          <m:r>
+            <m:rPr>
+              <m:sty m:val="p"/>
+            </m:rPr>
+            <w:rPr>
+              <w:rFonts w:ascii="Cambria Math" w:hAnsi="Cambria Math" w:cstheme="minorHAnsi"/>
+              <w:lang w:val="en-US"/>
+            </w:rPr>
+            <m:t>400</m:t>
+          </m:r>
+          <m:r>
+            <m:rPr>
+              <m:sty m:val="p"/>
+            </m:rPr>
+            <w:rPr>
+              <w:rFonts w:ascii="Cambria Math" w:hAnsi="Cambria Math" w:cstheme="minorHAnsi"/>
+              <w:lang w:val="en-US"/>
+            </w:rPr>
+            <m:t>μs</m:t>
+          </m:r>
+        </m:oMath>
+      </m:oMathPara>
+    </w:p>
+    <w:p>
+      <w:pPr>
+        <w:rPr>
+          <w:rFonts w:eastAsiaTheme="minorEastAsia"/>
+          <w:lang w:val="en-US"/>
+        </w:rPr>
+      </w:pPr>
+      <w:r>
+        <w:rPr>
+          <w:rFonts w:eastAsiaTheme="minorEastAsia"/>
+          <w:lang w:val="en-US"/>
+        </w:rPr>
+        <w:t>The worst case response time of 400</w:t>
+      </w:r>
+      <w:r>
+        <w:rPr>
+          <w:rFonts w:cstheme="minorHAnsi"/>
+          <w:lang w:val="en-US"/>
+        </w:rPr>
+        <w:t xml:space="preserve">μs is under the period of </w:t>
+      </w:r>
+      <m:oMath>
+        <m:r>
+          <w:rPr>
+            <w:rFonts w:ascii="Cambria Math" w:hAnsi="Cambria Math"/>
+            <w:lang w:val="en-GB"/>
+          </w:rPr>
+          <m:t>1.2*</m:t>
+        </m:r>
+        <m:sSup>
+          <m:sSupPr>
+            <m:ctrlPr>
+              <w:rPr>
+                <w:rFonts w:ascii="Cambria Math" w:hAnsi="Cambria Math"/>
+                <w:i/>
+                <w:lang w:val="en-GB"/>
+              </w:rPr>
+            </m:ctrlPr>
+          </m:sSupPr>
+          <m:e>
+            <m:r>
+              <w:rPr>
+                <w:rFonts w:ascii="Cambria Math" w:hAnsi="Cambria Math"/>
+                <w:lang w:val="en-GB"/>
+              </w:rPr>
+              <m:t>10</m:t>
+            </m:r>
+          </m:e>
+          <m:sup>
+            <m:r>
+              <w:rPr>
+                <w:rFonts w:ascii="Cambria Math" w:hAnsi="Cambria Math"/>
+                <w:lang w:val="en-GB"/>
+              </w:rPr>
+              <m:t>5</m:t>
+            </m:r>
+          </m:sup>
+        </m:sSup>
+        <m:r>
+          <m:rPr>
+            <m:sty m:val="p"/>
+          </m:rPr>
+          <w:rPr>
+            <w:rFonts w:ascii="Cambria Math" w:hAnsi="Cambria Math" w:cstheme="minorHAnsi"/>
+            <w:lang w:val="en-US"/>
+          </w:rPr>
+          <m:t>μs</m:t>
+        </m:r>
+      </m:oMath>
+      <w:r>
+        <w:rPr>
+          <w:rFonts w:cstheme="minorHAnsi"/>
+          <w:lang w:val="en-US"/>
+        </w:rPr>
+        <w:t>, so the Game task hits its deadline every time.</w:t>
+      </w:r>
+    </w:p>
+    <w:p>
+      <w:pPr>
+        <w:rPr>
+          <w:rFonts w:eastAsiaTheme="minorEastAsia"/>
+          <w:lang w:val="en-US"/>
+        </w:rPr>
+      </w:pPr>
+      <m:oMathPara>
+        <m:oMath>
+          <m:sSubSup>
+            <m:sSubSupPr>
+              <m:ctrlPr>
+                <w:rPr>
+                  <w:rFonts w:ascii="Cambria Math" w:eastAsiaTheme="minorEastAsia" w:hAnsi="Cambria Math"/>
+                  <w:i/>
+                  <w:lang w:val="en-GB"/>
+                </w:rPr>
+              </m:ctrlPr>
+            </m:sSubSupPr>
+            <m:e>
+              <m:r>
+                <w:rPr>
+                  <w:rFonts w:ascii="Cambria Math" w:eastAsiaTheme="minorEastAsia" w:hAnsi="Cambria Math"/>
+                  <w:lang w:val="en-GB"/>
+                </w:rPr>
+                <m:t>w</m:t>
+              </m:r>
+            </m:e>
+            <m:sub>
+              <m:r>
+                <w:rPr>
+                  <w:rFonts w:ascii="Cambria Math" w:eastAsiaTheme="minorEastAsia" w:hAnsi="Cambria Math"/>
+                  <w:lang w:val="en-GB"/>
+                </w:rPr>
+                <m:t>local player</m:t>
+              </m:r>
+            </m:sub>
+            <m:sup>
+              <m:r>
+                <w:rPr>
+                  <w:rFonts w:ascii="Cambria Math" w:eastAsiaTheme="minorEastAsia" w:hAnsi="Cambria Math"/>
+                  <w:lang w:val="en-GB"/>
+                </w:rPr>
+                <m:t>0</m:t>
+              </m:r>
+            </m:sup>
+          </m:sSubSup>
+          <m:r>
+            <w:rPr>
+              <w:rFonts w:ascii="Cambria Math" w:eastAsiaTheme="minorEastAsia" w:hAnsi="Cambria Math"/>
+              <w:lang w:val="en-GB"/>
+            </w:rPr>
+            <m:t>=</m:t>
+          </m:r>
+          <m:sSub>
+            <m:sSubPr>
+              <m:ctrlPr>
+                <w:rPr>
+                  <w:rFonts w:ascii="Cambria Math" w:eastAsiaTheme="minorEastAsia" w:hAnsi="Cambria Math"/>
+                  <w:i/>
+                  <w:lang w:val="en-GB"/>
+                </w:rPr>
+              </m:ctrlPr>
+            </m:sSubPr>
+            <m:e>
+              <m:r>
+                <w:rPr>
+                  <w:rFonts w:ascii="Cambria Math" w:eastAsiaTheme="minorEastAsia" w:hAnsi="Cambria Math"/>
+                  <w:lang w:val="en-GB"/>
+                </w:rPr>
+                <m:t>C</m:t>
+              </m:r>
+            </m:e>
+            <m:sub>
+              <m:r>
+                <w:rPr>
+                  <w:rFonts w:ascii="Cambria Math" w:eastAsiaTheme="minorEastAsia" w:hAnsi="Cambria Math"/>
+                  <w:lang w:val="en-GB"/>
+                </w:rPr>
+                <m:t>local player</m:t>
+              </m:r>
+            </m:sub>
+          </m:sSub>
+          <m:r>
+            <w:rPr>
+              <w:rFonts w:ascii="Cambria Math" w:eastAsiaTheme="minorEastAsia" w:hAnsi="Cambria Math"/>
+              <w:lang w:val="en-GB"/>
+            </w:rPr>
+            <m:t>=</m:t>
+          </m:r>
+          <m:r>
+            <m:rPr>
+              <m:sty m:val="p"/>
+            </m:rPr>
+            <w:rPr>
+              <w:rFonts w:ascii="Cambria Math" w:hAnsi="Cambria Math" w:cstheme="minorHAnsi"/>
+              <w:lang w:val="en-US"/>
+            </w:rPr>
+            <m:t>84</m:t>
+          </m:r>
+          <m:r>
+            <m:rPr>
+              <m:sty m:val="p"/>
+            </m:rPr>
+            <w:rPr>
+              <w:rFonts w:ascii="Cambria Math" w:hAnsi="Cambria Math" w:cstheme="minorHAnsi"/>
+              <w:lang w:val="en-US"/>
+            </w:rPr>
+            <m:t>μs</m:t>
+          </m:r>
+        </m:oMath>
+      </m:oMathPara>
+    </w:p>
+    <w:p>
+      <w:pPr>
+        <w:rPr>
+          <w:rFonts w:eastAsiaTheme="minorEastAsia"/>
+          <w:lang w:val="en-US"/>
+        </w:rPr>
+      </w:pPr>
+      <m:oMathPara>
+        <m:oMathParaPr>
+          <m:jc m:val="center"/>
+        </m:oMathParaPr>
+        <m:oMath>
+          <m:sSubSup>
+            <m:sSubSupPr>
+              <m:ctrlPr>
+                <w:rPr>
+                  <w:rFonts w:ascii="Cambria Math" w:eastAsiaTheme="minorEastAsia" w:hAnsi="Cambria Math"/>
+                  <w:i/>
+                  <w:lang w:val="en-GB"/>
+                </w:rPr>
+              </m:ctrlPr>
+            </m:sSubSupPr>
+            <m:e>
+              <m:r>
+                <w:rPr>
+                  <w:rFonts w:ascii="Cambria Math" w:eastAsiaTheme="minorEastAsia" w:hAnsi="Cambria Math"/>
+                  <w:lang w:val="en-GB"/>
+                </w:rPr>
+                <m:t>w</m:t>
+              </m:r>
+            </m:e>
+            <m:sub>
+              <m:r>
+                <w:rPr>
+                  <w:rFonts w:ascii="Cambria Math" w:eastAsiaTheme="minorEastAsia" w:hAnsi="Cambria Math"/>
+                  <w:lang w:val="en-GB"/>
+                </w:rPr>
+                <m:t>local player</m:t>
+              </m:r>
+            </m:sub>
+            <m:sup>
+              <m:r>
+                <w:rPr>
+                  <w:rFonts w:ascii="Cambria Math" w:eastAsiaTheme="minorEastAsia" w:hAnsi="Cambria Math"/>
+                  <w:lang w:val="en-GB"/>
+                </w:rPr>
+                <m:t>1</m:t>
+              </m:r>
+            </m:sup>
+          </m:sSubSup>
+          <m:r>
+            <w:rPr>
+              <w:rFonts w:ascii="Cambria Math" w:eastAsiaTheme="minorEastAsia" w:hAnsi="Cambria Math"/>
+              <w:lang w:val="en-GB"/>
+            </w:rPr>
+            <m:t>=</m:t>
+          </m:r>
+          <m:sSub>
+            <m:sSubPr>
+              <m:ctrlPr>
+                <w:rPr>
+                  <w:rFonts w:ascii="Cambria Math" w:eastAsiaTheme="minorEastAsia" w:hAnsi="Cambria Math"/>
+                  <w:i/>
+                  <w:lang w:val="en-GB"/>
+                </w:rPr>
+              </m:ctrlPr>
+            </m:sSubPr>
+            <m:e>
+              <m:r>
+                <w:rPr>
+                  <w:rFonts w:ascii="Cambria Math" w:eastAsiaTheme="minorEastAsia" w:hAnsi="Cambria Math"/>
+                  <w:lang w:val="en-GB"/>
+                </w:rPr>
+                <m:t>C</m:t>
+              </m:r>
+            </m:e>
+            <m:sub>
+              <m:r>
+                <w:rPr>
+                  <w:rFonts w:ascii="Cambria Math" w:eastAsiaTheme="minorEastAsia" w:hAnsi="Cambria Math"/>
+                  <w:lang w:val="en-GB"/>
+                </w:rPr>
+                <m:t>local player</m:t>
+              </m:r>
+            </m:sub>
+          </m:sSub>
+          <m:r>
+            <w:rPr>
+              <w:rFonts w:ascii="Cambria Math" w:eastAsiaTheme="minorEastAsia" w:hAnsi="Cambria Math"/>
+              <w:lang w:val="en-GB"/>
+            </w:rPr>
+            <m:t>+</m:t>
+          </m:r>
+          <m:d>
+            <m:dPr>
+              <m:begChr m:val="⌈"/>
+              <m:endChr m:val="⌉"/>
+              <m:ctrlPr>
+                <w:rPr>
+                  <w:rFonts w:ascii="Cambria Math" w:eastAsiaTheme="minorEastAsia" w:hAnsi="Cambria Math"/>
+                  <w:i/>
+                  <w:lang w:val="en-GB"/>
+                </w:rPr>
+              </m:ctrlPr>
+            </m:dPr>
+            <m:e>
+              <m:f>
+                <m:fPr>
+                  <m:ctrlPr>
+                    <w:rPr>
+                      <w:rFonts w:ascii="Cambria Math" w:eastAsiaTheme="minorEastAsia" w:hAnsi="Cambria Math"/>
+                      <w:i/>
+                      <w:lang w:val="en-GB"/>
+                    </w:rPr>
+                  </m:ctrlPr>
+                </m:fPr>
+                <m:num>
+                  <m:sSubSup>
+                    <m:sSubSupPr>
+                      <m:ctrlPr>
+                        <w:rPr>
+                          <w:rFonts w:ascii="Cambria Math" w:eastAsiaTheme="minorEastAsia" w:hAnsi="Cambria Math"/>
+                          <w:i/>
+                          <w:lang w:val="en-GB"/>
+                        </w:rPr>
+                      </m:ctrlPr>
+                    </m:sSubSupPr>
+                    <m:e>
+                      <m:r>
+                        <w:rPr>
+                          <w:rFonts w:ascii="Cambria Math" w:eastAsiaTheme="minorEastAsia" w:hAnsi="Cambria Math"/>
+                          <w:lang w:val="en-GB"/>
+                        </w:rPr>
+                        <m:t>w</m:t>
+                      </m:r>
+                    </m:e>
+                    <m:sub>
+                      <m:r>
+                        <w:rPr>
+                          <w:rFonts w:ascii="Cambria Math" w:eastAsiaTheme="minorEastAsia" w:hAnsi="Cambria Math"/>
+                          <w:lang w:val="en-GB"/>
+                        </w:rPr>
+                        <m:t>local player</m:t>
+                      </m:r>
+                    </m:sub>
+                    <m:sup>
+                      <m:r>
+                        <w:rPr>
+                          <w:rFonts w:ascii="Cambria Math" w:eastAsiaTheme="minorEastAsia" w:hAnsi="Cambria Math"/>
+                          <w:lang w:val="en-GB"/>
+                        </w:rPr>
+                        <m:t>0</m:t>
+                      </m:r>
+                    </m:sup>
+                  </m:sSubSup>
+                </m:num>
+                <m:den>
+                  <m:sSub>
+                    <m:sSubPr>
+                      <m:ctrlPr>
+                        <w:rPr>
+                          <w:rFonts w:ascii="Cambria Math" w:eastAsiaTheme="minorEastAsia" w:hAnsi="Cambria Math"/>
+                          <w:i/>
+                          <w:lang w:val="en-GB"/>
+                        </w:rPr>
+                      </m:ctrlPr>
+                    </m:sSubPr>
+                    <m:e>
+                      <m:r>
+                        <w:rPr>
+                          <w:rFonts w:ascii="Cambria Math" w:eastAsiaTheme="minorEastAsia" w:hAnsi="Cambria Math"/>
+                          <w:lang w:val="en-GB"/>
+                        </w:rPr>
+                        <m:t>T</m:t>
+                      </m:r>
+                    </m:e>
+                    <m:sub>
+                      <m:r>
+                        <w:rPr>
+                          <w:rFonts w:ascii="Cambria Math" w:eastAsiaTheme="minorEastAsia" w:hAnsi="Cambria Math"/>
+                          <w:lang w:val="en-GB"/>
+                        </w:rPr>
+                        <m:t>serial</m:t>
+                      </m:r>
+                    </m:sub>
+                  </m:sSub>
+                </m:den>
+              </m:f>
+            </m:e>
+          </m:d>
+          <m:r>
+            <w:rPr>
+              <w:rFonts w:ascii="Cambria Math" w:eastAsiaTheme="minorEastAsia" w:hAnsi="Cambria Math"/>
+              <w:lang w:val="en-GB"/>
+            </w:rPr>
+            <m:t>*</m:t>
+          </m:r>
+          <m:sSub>
+            <m:sSubPr>
+              <m:ctrlPr>
+                <w:rPr>
+                  <w:rFonts w:ascii="Cambria Math" w:eastAsiaTheme="minorEastAsia" w:hAnsi="Cambria Math"/>
+                  <w:i/>
+                  <w:lang w:val="en-GB"/>
+                </w:rPr>
+              </m:ctrlPr>
+            </m:sSubPr>
+            <m:e>
+              <m:r>
+                <w:rPr>
+                  <w:rFonts w:ascii="Cambria Math" w:eastAsiaTheme="minorEastAsia" w:hAnsi="Cambria Math"/>
+                  <w:lang w:val="en-GB"/>
+                </w:rPr>
+                <m:t>C</m:t>
+              </m:r>
+            </m:e>
+            <m:sub>
+              <m:r>
+                <w:rPr>
+                  <w:rFonts w:ascii="Cambria Math" w:eastAsiaTheme="minorEastAsia" w:hAnsi="Cambria Math"/>
+                  <w:lang w:val="en-GB"/>
+                </w:rPr>
+                <m:t>serial</m:t>
+              </m:r>
+            </m:sub>
+          </m:sSub>
+          <m:r>
+            <w:rPr>
+              <w:rFonts w:ascii="Cambria Math" w:eastAsiaTheme="minorEastAsia" w:hAnsi="Cambria Math"/>
+              <w:lang w:val="en-GB"/>
+            </w:rPr>
+            <m:t>+</m:t>
+          </m:r>
+          <m:d>
+            <m:dPr>
+              <m:begChr m:val="⌈"/>
+              <m:endChr m:val="⌉"/>
+              <m:ctrlPr>
+                <w:rPr>
+                  <w:rFonts w:ascii="Cambria Math" w:eastAsiaTheme="minorEastAsia" w:hAnsi="Cambria Math"/>
+                  <w:i/>
+                  <w:lang w:val="en-GB"/>
+                </w:rPr>
+              </m:ctrlPr>
+            </m:dPr>
+            <m:e>
+              <m:f>
+                <m:fPr>
+                  <m:ctrlPr>
+                    <w:rPr>
+                      <w:rFonts w:ascii="Cambria Math" w:eastAsiaTheme="minorEastAsia" w:hAnsi="Cambria Math"/>
+                      <w:i/>
+                      <w:lang w:val="en-GB"/>
+                    </w:rPr>
+                  </m:ctrlPr>
+                </m:fPr>
+                <m:num>
+                  <m:sSubSup>
+                    <m:sSubSupPr>
+                      <m:ctrlPr>
+                        <w:rPr>
+                          <w:rFonts w:ascii="Cambria Math" w:eastAsiaTheme="minorEastAsia" w:hAnsi="Cambria Math"/>
+                          <w:i/>
+                          <w:lang w:val="en-GB"/>
+                        </w:rPr>
+                      </m:ctrlPr>
+                    </m:sSubSupPr>
+                    <m:e>
+                      <m:r>
+                        <w:rPr>
+                          <w:rFonts w:ascii="Cambria Math" w:eastAsiaTheme="minorEastAsia" w:hAnsi="Cambria Math"/>
+                          <w:lang w:val="en-GB"/>
+                        </w:rPr>
+                        <m:t>w</m:t>
+                      </m:r>
+                    </m:e>
+                    <m:sub>
+                      <m:r>
+                        <w:rPr>
+                          <w:rFonts w:ascii="Cambria Math" w:eastAsiaTheme="minorEastAsia" w:hAnsi="Cambria Math"/>
+                          <w:lang w:val="en-GB"/>
+                        </w:rPr>
+                        <m:t>local player</m:t>
+                      </m:r>
+                    </m:sub>
+                    <m:sup>
+                      <m:r>
+                        <w:rPr>
+                          <w:rFonts w:ascii="Cambria Math" w:eastAsiaTheme="minorEastAsia" w:hAnsi="Cambria Math"/>
+                          <w:lang w:val="en-GB"/>
+                        </w:rPr>
+                        <m:t>0</m:t>
+                      </m:r>
+                    </m:sup>
+                  </m:sSubSup>
+                </m:num>
+                <m:den>
+                  <m:sSub>
+                    <m:sSubPr>
+                      <m:ctrlPr>
+                        <w:rPr>
+                          <w:rFonts w:ascii="Cambria Math" w:eastAsiaTheme="minorEastAsia" w:hAnsi="Cambria Math"/>
+                          <w:i/>
+                          <w:lang w:val="en-GB"/>
+                        </w:rPr>
+                      </m:ctrlPr>
+                    </m:sSubPr>
+                    <m:e>
+                      <m:r>
+                        <w:rPr>
+                          <w:rFonts w:ascii="Cambria Math" w:eastAsiaTheme="minorEastAsia" w:hAnsi="Cambria Math"/>
+                          <w:lang w:val="en-GB"/>
+                        </w:rPr>
+                        <m:t>T</m:t>
+                      </m:r>
+                    </m:e>
+                    <m:sub>
+                      <m:r>
+                        <w:rPr>
+                          <w:rFonts w:ascii="Cambria Math" w:eastAsiaTheme="minorEastAsia" w:hAnsi="Cambria Math"/>
+                          <w:lang w:val="en-GB"/>
+                        </w:rPr>
+                        <m:t>game</m:t>
+                      </m:r>
+                    </m:sub>
+                  </m:sSub>
+                </m:den>
+              </m:f>
+            </m:e>
+          </m:d>
+          <m:r>
+            <w:rPr>
+              <w:rFonts w:ascii="Cambria Math" w:eastAsiaTheme="minorEastAsia" w:hAnsi="Cambria Math"/>
+              <w:lang w:val="en-GB"/>
+            </w:rPr>
+            <m:t>*</m:t>
+          </m:r>
+          <m:sSub>
+            <m:sSubPr>
+              <m:ctrlPr>
+                <w:rPr>
+                  <w:rFonts w:ascii="Cambria Math" w:eastAsiaTheme="minorEastAsia" w:hAnsi="Cambria Math"/>
+                  <w:i/>
+                  <w:lang w:val="en-GB"/>
+                </w:rPr>
+              </m:ctrlPr>
+            </m:sSubPr>
+            <m:e>
+              <m:r>
+                <w:rPr>
+                  <w:rFonts w:ascii="Cambria Math" w:eastAsiaTheme="minorEastAsia" w:hAnsi="Cambria Math"/>
+                  <w:lang w:val="en-GB"/>
+                </w:rPr>
+                <m:t>C</m:t>
+              </m:r>
+            </m:e>
+            <m:sub>
+              <m:r>
+                <w:rPr>
+                  <w:rFonts w:ascii="Cambria Math" w:eastAsiaTheme="minorEastAsia" w:hAnsi="Cambria Math"/>
+                  <w:lang w:val="en-GB"/>
+                </w:rPr>
+                <m:t>game</m:t>
+              </m:r>
+            </m:sub>
+          </m:sSub>
+          <m:r>
+            <w:rPr>
+              <w:rFonts w:ascii="Cambria Math" w:eastAsiaTheme="minorEastAsia" w:hAnsi="Cambria Math"/>
+              <w:lang w:val="en-GB"/>
+            </w:rPr>
+            <m:t>==</m:t>
+          </m:r>
+          <m:r>
+            <m:rPr>
+              <m:sty m:val="p"/>
+            </m:rPr>
+            <w:rPr>
+              <w:rFonts w:ascii="Cambria Math" w:hAnsi="Cambria Math" w:cstheme="minorHAnsi"/>
+              <w:lang w:val="en-US"/>
+            </w:rPr>
+            <m:t>84</m:t>
+          </m:r>
+          <m:r>
+            <m:rPr>
+              <m:sty m:val="p"/>
+            </m:rPr>
+            <w:rPr>
+              <w:rFonts w:ascii="Cambria Math" w:hAnsi="Cambria Math" w:cstheme="minorHAnsi"/>
+              <w:lang w:val="en-US"/>
+            </w:rPr>
+            <m:t>μs</m:t>
+          </m:r>
+          <m:r>
+            <w:rPr>
+              <w:rFonts w:ascii="Cambria Math" w:eastAsiaTheme="minorEastAsia" w:hAnsi="Cambria Math"/>
+              <w:lang w:val="en-GB"/>
+            </w:rPr>
+            <m:t>+</m:t>
+          </m:r>
+          <m:d>
+            <m:dPr>
+              <m:begChr m:val="⌈"/>
+              <m:endChr m:val="⌉"/>
+              <m:ctrlPr>
+                <w:rPr>
+                  <w:rFonts w:ascii="Cambria Math" w:eastAsiaTheme="minorEastAsia" w:hAnsi="Cambria Math"/>
+                  <w:i/>
+                  <w:lang w:val="en-GB"/>
+                </w:rPr>
+              </m:ctrlPr>
+            </m:dPr>
+            <m:e>
+              <m:f>
+                <m:fPr>
+                  <m:ctrlPr>
+                    <w:rPr>
+                      <w:rFonts w:ascii="Cambria Math" w:eastAsiaTheme="minorEastAsia" w:hAnsi="Cambria Math"/>
+                      <w:i/>
+                      <w:lang w:val="en-GB"/>
+                    </w:rPr>
+                  </m:ctrlPr>
+                </m:fPr>
+                <m:num>
+                  <m:r>
+                    <m:rPr>
+                      <m:sty m:val="p"/>
+                    </m:rPr>
+                    <w:rPr>
+                      <w:rFonts w:ascii="Cambria Math" w:hAnsi="Cambria Math" w:cstheme="minorHAnsi"/>
+                      <w:lang w:val="en-US"/>
+                    </w:rPr>
+                    <m:t>84</m:t>
+                  </m:r>
+                  <m:r>
+                    <m:rPr>
+                      <m:sty m:val="p"/>
+                    </m:rPr>
+                    <w:rPr>
+                      <w:rFonts w:ascii="Cambria Math" w:hAnsi="Cambria Math" w:cstheme="minorHAnsi"/>
+                      <w:lang w:val="en-US"/>
+                    </w:rPr>
+                    <m:t>μs</m:t>
+                  </m:r>
+                </m:num>
+                <m:den>
+                  <m:r>
+                    <m:rPr>
+                      <m:sty m:val="p"/>
+                    </m:rPr>
+                    <w:rPr>
+                      <w:rFonts w:ascii="Cambria Math" w:hAnsi="Cambria Math" w:cstheme="minorHAnsi"/>
+                      <w:lang w:val="en-US"/>
+                    </w:rPr>
+                    <m:t>2000</m:t>
+                  </m:r>
+                  <m:r>
+                    <m:rPr>
+                      <m:sty m:val="p"/>
+                    </m:rPr>
+                    <w:rPr>
+                      <w:rFonts w:ascii="Cambria Math" w:hAnsi="Cambria Math" w:cstheme="minorHAnsi"/>
+                      <w:lang w:val="en-US"/>
+                    </w:rPr>
+                    <m:t>μs</m:t>
+                  </m:r>
+                </m:den>
+              </m:f>
+            </m:e>
+          </m:d>
+          <m:r>
+            <w:rPr>
+              <w:rFonts w:ascii="Cambria Math" w:eastAsiaTheme="minorEastAsia" w:hAnsi="Cambria Math"/>
+              <w:lang w:val="en-GB"/>
+            </w:rPr>
+            <m:t>*</m:t>
+          </m:r>
+          <m:r>
+            <m:rPr>
+              <m:sty m:val="p"/>
+            </m:rPr>
+            <w:rPr>
+              <w:rFonts w:ascii="Cambria Math" w:hAnsi="Cambria Math" w:cstheme="minorHAnsi"/>
+              <w:lang w:val="en-US"/>
+            </w:rPr>
+            <m:t>253</m:t>
+          </m:r>
+          <m:r>
+            <m:rPr>
+              <m:sty m:val="p"/>
+            </m:rPr>
+            <w:rPr>
+              <w:rFonts w:ascii="Cambria Math" w:hAnsi="Cambria Math" w:cstheme="minorHAnsi"/>
+              <w:lang w:val="en-US"/>
+            </w:rPr>
+            <m:t>μs</m:t>
+          </m:r>
+          <m:r>
+            <m:rPr>
+              <m:sty m:val="p"/>
+            </m:rPr>
+            <w:rPr>
+              <w:rFonts w:ascii="Cambria Math" w:hAnsi="Cambria Math" w:cstheme="minorHAnsi"/>
+              <w:lang w:val="en-US"/>
+            </w:rPr>
+            <m:t>+</m:t>
+          </m:r>
+          <m:d>
+            <m:dPr>
+              <m:begChr m:val="⌈"/>
+              <m:endChr m:val="⌉"/>
+              <m:ctrlPr>
+                <w:rPr>
+                  <w:rFonts w:ascii="Cambria Math" w:eastAsiaTheme="minorEastAsia" w:hAnsi="Cambria Math"/>
+                  <w:i/>
+                  <w:lang w:val="en-GB"/>
+                </w:rPr>
+              </m:ctrlPr>
+            </m:dPr>
+            <m:e>
+              <m:f>
+                <m:fPr>
+                  <m:ctrlPr>
+                    <w:rPr>
+                      <w:rFonts w:ascii="Cambria Math" w:eastAsiaTheme="minorEastAsia" w:hAnsi="Cambria Math"/>
+                      <w:i/>
+                      <w:lang w:val="en-GB"/>
+                    </w:rPr>
+                  </m:ctrlPr>
+                </m:fPr>
+                <m:num>
+                  <m:r>
+                    <m:rPr>
+                      <m:sty m:val="p"/>
+                    </m:rPr>
+                    <w:rPr>
+                      <w:rFonts w:ascii="Cambria Math" w:hAnsi="Cambria Math" w:cstheme="minorHAnsi"/>
+                      <w:lang w:val="en-US"/>
+                    </w:rPr>
+                    <m:t>84</m:t>
+                  </m:r>
+                  <m:r>
+                    <m:rPr>
+                      <m:sty m:val="p"/>
+                    </m:rPr>
+                    <w:rPr>
+                      <w:rFonts w:ascii="Cambria Math" w:hAnsi="Cambria Math" w:cstheme="minorHAnsi"/>
+                      <w:lang w:val="en-US"/>
+                    </w:rPr>
+                    <m:t>μs</m:t>
+                  </m:r>
+                </m:num>
+                <m:den>
+                  <m:r>
+                    <w:rPr>
+                      <w:rFonts w:ascii="Cambria Math" w:hAnsi="Cambria Math"/>
+                      <w:lang w:val="en-GB"/>
+                    </w:rPr>
+                    <m:t>1.2*</m:t>
+                  </m:r>
+                  <m:sSup>
+                    <m:sSupPr>
+                      <m:ctrlPr>
+                        <w:rPr>
+                          <w:rFonts w:ascii="Cambria Math" w:hAnsi="Cambria Math"/>
+                          <w:i/>
+                          <w:lang w:val="en-GB"/>
+                        </w:rPr>
+                      </m:ctrlPr>
+                    </m:sSupPr>
+                    <m:e>
+                      <m:r>
+                        <w:rPr>
+                          <w:rFonts w:ascii="Cambria Math" w:hAnsi="Cambria Math"/>
+                          <w:lang w:val="en-GB"/>
+                        </w:rPr>
+                        <m:t>10</m:t>
+                      </m:r>
+                    </m:e>
+                    <m:sup>
+                      <m:r>
+                        <w:rPr>
+                          <w:rFonts w:ascii="Cambria Math" w:hAnsi="Cambria Math"/>
+                          <w:lang w:val="en-GB"/>
+                        </w:rPr>
+                        <m:t>5</m:t>
+                      </m:r>
+                    </m:sup>
+                  </m:sSup>
+                  <m:r>
+                    <m:rPr>
+                      <m:sty m:val="p"/>
+                    </m:rPr>
+                    <w:rPr>
+                      <w:rFonts w:ascii="Cambria Math" w:hAnsi="Cambria Math" w:cstheme="minorHAnsi"/>
+                      <w:lang w:val="en-US"/>
+                    </w:rPr>
+                    <m:t>μs</m:t>
+                  </m:r>
+                </m:den>
+              </m:f>
+            </m:e>
+          </m:d>
+          <m:r>
+            <w:rPr>
+              <w:rFonts w:ascii="Cambria Math" w:eastAsiaTheme="minorEastAsia" w:hAnsi="Cambria Math"/>
+              <w:lang w:val="en-GB"/>
+            </w:rPr>
+            <m:t>*</m:t>
+          </m:r>
+          <m:r>
+            <m:rPr>
+              <m:sty m:val="p"/>
+            </m:rPr>
+            <w:rPr>
+              <w:rFonts w:ascii="Cambria Math" w:hAnsi="Cambria Math" w:cstheme="minorHAnsi"/>
+              <w:lang w:val="en-US"/>
+            </w:rPr>
+            <m:t>147</m:t>
+          </m:r>
+          <m:r>
+            <m:rPr>
+              <m:sty m:val="p"/>
+            </m:rPr>
+            <w:rPr>
+              <w:rFonts w:ascii="Cambria Math" w:hAnsi="Cambria Math" w:cstheme="minorHAnsi"/>
+              <w:lang w:val="en-US"/>
+            </w:rPr>
+            <m:t>μs</m:t>
+          </m:r>
+          <m:r>
+            <m:rPr>
+              <m:sty m:val="p"/>
+            </m:rPr>
+            <w:rPr>
+              <w:rFonts w:ascii="Cambria Math" w:hAnsi="Cambria Math" w:cstheme="minorHAnsi"/>
+              <w:lang w:val="en-US"/>
+            </w:rPr>
+            <m:t>=84</m:t>
+          </m:r>
+          <m:r>
+            <m:rPr>
+              <m:sty m:val="p"/>
+            </m:rPr>
+            <w:rPr>
+              <w:rFonts w:ascii="Cambria Math" w:hAnsi="Cambria Math" w:cstheme="minorHAnsi"/>
+              <w:lang w:val="en-US"/>
+            </w:rPr>
+            <m:t>μs</m:t>
+          </m:r>
+          <m:r>
+            <m:rPr>
+              <m:sty m:val="p"/>
+            </m:rPr>
+            <w:rPr>
+              <w:rFonts w:ascii="Cambria Math" w:hAnsi="Cambria Math" w:cstheme="minorHAnsi"/>
+              <w:lang w:val="en-US"/>
+            </w:rPr>
+            <m:t>+1*253</m:t>
+          </m:r>
+          <m:r>
+            <m:rPr>
+              <m:sty m:val="p"/>
+            </m:rPr>
+            <w:rPr>
+              <w:rFonts w:ascii="Cambria Math" w:hAnsi="Cambria Math" w:cstheme="minorHAnsi"/>
+              <w:lang w:val="en-US"/>
+            </w:rPr>
+            <m:t>μs</m:t>
+          </m:r>
+          <m:r>
+            <m:rPr>
+              <m:sty m:val="p"/>
+            </m:rPr>
+            <w:rPr>
+              <w:rFonts w:ascii="Cambria Math" w:hAnsi="Cambria Math" w:cstheme="minorHAnsi"/>
+              <w:lang w:val="en-US"/>
+            </w:rPr>
+            <m:t xml:space="preserve"> +1*147== 484</m:t>
+          </m:r>
+          <m:r>
+            <m:rPr>
+              <m:sty m:val="p"/>
+            </m:rPr>
+            <w:rPr>
+              <w:rFonts w:ascii="Cambria Math" w:hAnsi="Cambria Math" w:cstheme="minorHAnsi"/>
+              <w:lang w:val="en-US"/>
+            </w:rPr>
+            <m:t>μ</m:t>
+          </m:r>
+          <m:r>
+            <m:rPr>
+              <m:sty m:val="p"/>
+            </m:rPr>
+            <w:rPr>
+              <w:rFonts w:ascii="Cambria Math" w:hAnsi="Cambria Math" w:cstheme="minorHAnsi"/>
+              <w:lang w:val="en-US"/>
+            </w:rPr>
+            <m:t>s</m:t>
+          </m:r>
+        </m:oMath>
+      </m:oMathPara>
+    </w:p>
+    <w:p>
+      <w:pPr>
+        <w:rPr>
+          <w:rFonts w:eastAsiaTheme="minorEastAsia"/>
+          <w:lang w:val="en-US"/>
+        </w:rPr>
+      </w:pPr>
+      <m:oMathPara>
+        <m:oMath>
+          <m:sSubSup>
+            <m:sSubSupPr>
+              <m:ctrlPr>
+                <w:rPr>
+                  <w:rFonts w:ascii="Cambria Math" w:eastAsiaTheme="minorEastAsia" w:hAnsi="Cambria Math"/>
+                  <w:i/>
+                  <w:lang w:val="en-GB"/>
+                </w:rPr>
+              </m:ctrlPr>
+            </m:sSubSupPr>
+            <m:e>
+              <m:r>
+                <w:rPr>
+                  <w:rFonts w:ascii="Cambria Math" w:eastAsiaTheme="minorEastAsia" w:hAnsi="Cambria Math"/>
+                  <w:lang w:val="en-GB"/>
+                </w:rPr>
+                <m:t>w</m:t>
+              </m:r>
+            </m:e>
+            <m:sub>
+              <m:r>
+                <w:rPr>
+                  <w:rFonts w:ascii="Cambria Math" w:eastAsiaTheme="minorEastAsia" w:hAnsi="Cambria Math"/>
+                  <w:lang w:val="en-GB"/>
+                </w:rPr>
+                <m:t>local player</m:t>
+              </m:r>
+            </m:sub>
+            <m:sup>
+              <m:r>
+                <w:rPr>
+                  <w:rFonts w:ascii="Cambria Math" w:eastAsiaTheme="minorEastAsia" w:hAnsi="Cambria Math"/>
+                  <w:lang w:val="en-GB"/>
+                </w:rPr>
+                <m:t>2</m:t>
+              </m:r>
+            </m:sup>
+          </m:sSubSup>
+          <m:r>
+            <w:rPr>
+              <w:rFonts w:ascii="Cambria Math" w:eastAsiaTheme="minorEastAsia" w:hAnsi="Cambria Math"/>
+              <w:lang w:val="en-GB"/>
+            </w:rPr>
+            <m:t>=</m:t>
+          </m:r>
+          <m:r>
+            <m:rPr>
+              <m:sty m:val="p"/>
+            </m:rPr>
+            <w:rPr>
+              <w:rFonts w:ascii="Cambria Math" w:hAnsi="Cambria Math" w:cstheme="minorHAnsi"/>
+              <w:lang w:val="en-US"/>
+            </w:rPr>
+            <m:t>84</m:t>
+          </m:r>
+          <m:r>
+            <m:rPr>
+              <m:sty m:val="p"/>
+            </m:rPr>
+            <w:rPr>
+              <w:rFonts w:ascii="Cambria Math" w:hAnsi="Cambria Math" w:cstheme="minorHAnsi"/>
+              <w:lang w:val="en-US"/>
+            </w:rPr>
+            <m:t>μs</m:t>
+          </m:r>
+          <m:r>
+            <w:rPr>
+              <w:rFonts w:ascii="Cambria Math" w:eastAsiaTheme="minorEastAsia" w:hAnsi="Cambria Math"/>
+              <w:lang w:val="en-GB"/>
+            </w:rPr>
+            <m:t>+</m:t>
+          </m:r>
+          <m:d>
+            <m:dPr>
+              <m:begChr m:val="⌈"/>
+              <m:endChr m:val="⌉"/>
+              <m:ctrlPr>
+                <w:rPr>
+                  <w:rFonts w:ascii="Cambria Math" w:eastAsiaTheme="minorEastAsia" w:hAnsi="Cambria Math"/>
+                  <w:i/>
+                  <w:lang w:val="en-GB"/>
+                </w:rPr>
+              </m:ctrlPr>
+            </m:dPr>
+            <m:e>
+              <m:f>
+                <m:fPr>
+                  <m:ctrlPr>
+                    <w:rPr>
+                      <w:rFonts w:ascii="Cambria Math" w:eastAsiaTheme="minorEastAsia" w:hAnsi="Cambria Math"/>
+                      <w:i/>
+                      <w:lang w:val="en-GB"/>
+                    </w:rPr>
+                  </m:ctrlPr>
+                </m:fPr>
+                <m:num>
+                  <m:r>
+                    <m:rPr>
+                      <m:sty m:val="p"/>
+                    </m:rPr>
+                    <w:rPr>
+                      <w:rFonts w:ascii="Cambria Math" w:hAnsi="Cambria Math" w:cstheme="minorHAnsi"/>
+                      <w:lang w:val="en-US"/>
+                    </w:rPr>
+                    <m:t>484</m:t>
+                  </m:r>
+                  <m:r>
+                    <m:rPr>
+                      <m:sty m:val="p"/>
+                    </m:rPr>
+                    <w:rPr>
+                      <w:rFonts w:ascii="Cambria Math" w:hAnsi="Cambria Math" w:cstheme="minorHAnsi"/>
+                      <w:lang w:val="en-US"/>
+                    </w:rPr>
+                    <m:t>μs</m:t>
+                  </m:r>
+                </m:num>
+                <m:den>
+                  <m:r>
+                    <m:rPr>
+                      <m:sty m:val="p"/>
+                    </m:rPr>
+                    <w:rPr>
+                      <w:rFonts w:ascii="Cambria Math" w:hAnsi="Cambria Math" w:cstheme="minorHAnsi"/>
+                      <w:lang w:val="en-US"/>
+                    </w:rPr>
+                    <m:t>2000</m:t>
+                  </m:r>
+                  <m:r>
+                    <m:rPr>
+                      <m:sty m:val="p"/>
+                    </m:rPr>
+                    <w:rPr>
+                      <w:rFonts w:ascii="Cambria Math" w:hAnsi="Cambria Math" w:cstheme="minorHAnsi"/>
+                      <w:lang w:val="en-US"/>
+                    </w:rPr>
+                    <m:t>μs</m:t>
+                  </m:r>
+                </m:den>
+              </m:f>
+            </m:e>
+          </m:d>
+          <m:r>
+            <w:rPr>
+              <w:rFonts w:ascii="Cambria Math" w:eastAsiaTheme="minorEastAsia" w:hAnsi="Cambria Math"/>
+              <w:lang w:val="en-GB"/>
+            </w:rPr>
+            <m:t>*</m:t>
+          </m:r>
+          <m:r>
+            <m:rPr>
+              <m:sty m:val="p"/>
+            </m:rPr>
+            <w:rPr>
+              <w:rFonts w:ascii="Cambria Math" w:hAnsi="Cambria Math" w:cstheme="minorHAnsi"/>
+              <w:lang w:val="en-US"/>
+            </w:rPr>
+            <m:t>253</m:t>
+          </m:r>
+          <m:r>
+            <m:rPr>
+              <m:sty m:val="p"/>
+            </m:rPr>
+            <w:rPr>
+              <w:rFonts w:ascii="Cambria Math" w:hAnsi="Cambria Math" w:cstheme="minorHAnsi"/>
+              <w:lang w:val="en-US"/>
+            </w:rPr>
+            <m:t>μs</m:t>
+          </m:r>
+          <m:r>
+            <m:rPr>
+              <m:sty m:val="p"/>
+            </m:rPr>
+            <w:rPr>
+              <w:rFonts w:ascii="Cambria Math" w:hAnsi="Cambria Math" w:cstheme="minorHAnsi"/>
+              <w:lang w:val="en-US"/>
+            </w:rPr>
+            <m:t>+</m:t>
+          </m:r>
+          <m:d>
+            <m:dPr>
+              <m:begChr m:val="⌈"/>
+              <m:endChr m:val="⌉"/>
+              <m:ctrlPr>
+                <w:rPr>
+                  <w:rFonts w:ascii="Cambria Math" w:eastAsiaTheme="minorEastAsia" w:hAnsi="Cambria Math"/>
+                  <w:i/>
+                  <w:lang w:val="en-GB"/>
+                </w:rPr>
+              </m:ctrlPr>
+            </m:dPr>
+            <m:e>
+              <m:f>
+                <m:fPr>
+                  <m:ctrlPr>
+                    <w:rPr>
+                      <w:rFonts w:ascii="Cambria Math" w:eastAsiaTheme="minorEastAsia" w:hAnsi="Cambria Math"/>
+                      <w:i/>
+                      <w:lang w:val="en-GB"/>
+                    </w:rPr>
+                  </m:ctrlPr>
+                </m:fPr>
+                <m:num>
+                  <m:r>
+                    <m:rPr>
+                      <m:sty m:val="p"/>
+                    </m:rPr>
+                    <w:rPr>
+                      <w:rFonts w:ascii="Cambria Math" w:hAnsi="Cambria Math" w:cstheme="minorHAnsi"/>
+                      <w:lang w:val="en-US"/>
+                    </w:rPr>
+                    <m:t>4</m:t>
+                  </m:r>
+                  <m:r>
+                    <m:rPr>
+                      <m:sty m:val="p"/>
+                    </m:rPr>
+                    <w:rPr>
+                      <w:rFonts w:ascii="Cambria Math" w:hAnsi="Cambria Math" w:cstheme="minorHAnsi"/>
+                      <w:lang w:val="en-US"/>
+                    </w:rPr>
+                    <m:t>84</m:t>
+                  </m:r>
+                  <m:r>
+                    <m:rPr>
+                      <m:sty m:val="p"/>
+                    </m:rPr>
+                    <w:rPr>
+                      <w:rFonts w:ascii="Cambria Math" w:hAnsi="Cambria Math" w:cstheme="minorHAnsi"/>
+                      <w:lang w:val="en-US"/>
+                    </w:rPr>
+                    <m:t>μs</m:t>
+                  </m:r>
+                </m:num>
+                <m:den>
+                  <m:r>
+                    <w:rPr>
+                      <w:rFonts w:ascii="Cambria Math" w:hAnsi="Cambria Math"/>
+                      <w:lang w:val="en-GB"/>
+                    </w:rPr>
+                    <m:t>1.2*</m:t>
+                  </m:r>
+                  <m:sSup>
+                    <m:sSupPr>
+                      <m:ctrlPr>
+                        <w:rPr>
+                          <w:rFonts w:ascii="Cambria Math" w:hAnsi="Cambria Math"/>
+                          <w:i/>
+                          <w:lang w:val="en-GB"/>
+                        </w:rPr>
+                      </m:ctrlPr>
+                    </m:sSupPr>
+                    <m:e>
+                      <m:r>
+                        <w:rPr>
+                          <w:rFonts w:ascii="Cambria Math" w:hAnsi="Cambria Math"/>
+                          <w:lang w:val="en-GB"/>
+                        </w:rPr>
+                        <m:t>10</m:t>
+                      </m:r>
+                    </m:e>
+                    <m:sup>
+                      <m:r>
+                        <w:rPr>
+                          <w:rFonts w:ascii="Cambria Math" w:hAnsi="Cambria Math"/>
+                          <w:lang w:val="en-GB"/>
+                        </w:rPr>
+                        <m:t>5</m:t>
+                      </m:r>
+                    </m:sup>
+                  </m:sSup>
+                  <m:r>
+                    <m:rPr>
+                      <m:sty m:val="p"/>
+                    </m:rPr>
+                    <w:rPr>
+                      <w:rFonts w:ascii="Cambria Math" w:hAnsi="Cambria Math" w:cstheme="minorHAnsi"/>
+                      <w:lang w:val="en-US"/>
+                    </w:rPr>
+                    <m:t>μs</m:t>
+                  </m:r>
+                </m:den>
+              </m:f>
+            </m:e>
+          </m:d>
+          <m:r>
+            <w:rPr>
+              <w:rFonts w:ascii="Cambria Math" w:eastAsiaTheme="minorEastAsia" w:hAnsi="Cambria Math"/>
+              <w:lang w:val="en-GB"/>
+            </w:rPr>
+            <m:t>*</m:t>
+          </m:r>
+          <m:r>
+            <m:rPr>
+              <m:sty m:val="p"/>
+            </m:rPr>
+            <w:rPr>
+              <w:rFonts w:ascii="Cambria Math" w:hAnsi="Cambria Math" w:cstheme="minorHAnsi"/>
+              <w:lang w:val="en-US"/>
+            </w:rPr>
+            <m:t>147</m:t>
+          </m:r>
+          <m:r>
+            <m:rPr>
+              <m:sty m:val="p"/>
+            </m:rPr>
+            <w:rPr>
+              <w:rFonts w:ascii="Cambria Math" w:hAnsi="Cambria Math" w:cstheme="minorHAnsi"/>
+              <w:lang w:val="en-US"/>
+            </w:rPr>
+            <m:t>μs</m:t>
+          </m:r>
+          <m:r>
+            <m:rPr>
+              <m:sty m:val="p"/>
+            </m:rPr>
+            <w:rPr>
+              <w:rFonts w:ascii="Cambria Math" w:hAnsi="Cambria Math" w:cstheme="minorHAnsi"/>
+              <w:lang w:val="en-US"/>
+            </w:rPr>
+            <m:t>=84</m:t>
+          </m:r>
+          <m:r>
+            <m:rPr>
+              <m:sty m:val="p"/>
+            </m:rPr>
+            <w:rPr>
+              <w:rFonts w:ascii="Cambria Math" w:hAnsi="Cambria Math" w:cstheme="minorHAnsi"/>
+              <w:lang w:val="en-US"/>
+            </w:rPr>
+            <m:t>μs</m:t>
+          </m:r>
+          <m:r>
+            <m:rPr>
+              <m:sty m:val="p"/>
+            </m:rPr>
+            <w:rPr>
+              <w:rFonts w:ascii="Cambria Math" w:hAnsi="Cambria Math" w:cstheme="minorHAnsi"/>
+              <w:lang w:val="en-US"/>
+            </w:rPr>
+            <m:t>+1*253</m:t>
+          </m:r>
+          <m:r>
+            <m:rPr>
+              <m:sty m:val="p"/>
+            </m:rPr>
+            <w:rPr>
+              <w:rFonts w:ascii="Cambria Math" w:hAnsi="Cambria Math" w:cstheme="minorHAnsi"/>
+              <w:lang w:val="en-US"/>
+            </w:rPr>
+            <m:t>μs</m:t>
+          </m:r>
+          <m:r>
+            <m:rPr>
+              <m:sty m:val="p"/>
+            </m:rPr>
+            <w:rPr>
+              <w:rFonts w:ascii="Cambria Math" w:hAnsi="Cambria Math" w:cstheme="minorHAnsi"/>
+              <w:lang w:val="en-US"/>
+            </w:rPr>
+            <m:t xml:space="preserve"> +1*147== 484</m:t>
+          </m:r>
+          <m:r>
+            <m:rPr>
+              <m:sty m:val="p"/>
+            </m:rPr>
+            <w:rPr>
+              <w:rFonts w:ascii="Cambria Math" w:hAnsi="Cambria Math" w:cstheme="minorHAnsi"/>
+              <w:lang w:val="en-US"/>
+            </w:rPr>
+            <m:t>μ</m:t>
+          </m:r>
+          <m:r>
+            <m:rPr>
+              <m:sty m:val="p"/>
+            </m:rPr>
+            <w:rPr>
+              <w:rFonts w:ascii="Cambria Math" w:hAnsi="Cambria Math" w:cstheme="minorHAnsi"/>
+              <w:lang w:val="en-US"/>
+            </w:rPr>
+            <m:t>s</m:t>
+          </m:r>
+        </m:oMath>
+      </m:oMathPara>
+    </w:p>
+    <w:p>
+      <w:pPr>
+        <w:rPr>
+          <w:rFonts w:eastAsiaTheme="minorEastAsia"/>
+          <w:lang w:val="en-US"/>
+        </w:rPr>
+      </w:pPr>
+      <m:oMathPara>
+        <m:oMath>
+          <m:r>
+            <w:rPr>
+              <w:rFonts w:ascii="Cambria Math" w:eastAsiaTheme="minorEastAsia" w:hAnsi="Cambria Math"/>
+              <w:lang w:val="en-GB"/>
+            </w:rPr>
+            <m:t xml:space="preserve">as </m:t>
+          </m:r>
+          <m:sSubSup>
+            <m:sSubSupPr>
+              <m:ctrlPr>
+                <w:rPr>
+                  <w:rFonts w:ascii="Cambria Math" w:eastAsiaTheme="minorEastAsia" w:hAnsi="Cambria Math"/>
+                  <w:i/>
+                  <w:lang w:val="en-GB"/>
+                </w:rPr>
+              </m:ctrlPr>
+            </m:sSubSupPr>
+            <m:e>
+              <m:r>
+                <w:rPr>
+                  <w:rFonts w:ascii="Cambria Math" w:eastAsiaTheme="minorEastAsia" w:hAnsi="Cambria Math"/>
+                  <w:lang w:val="en-GB"/>
+                </w:rPr>
+                <m:t>w</m:t>
+              </m:r>
+            </m:e>
+            <m:sub>
+              <m:r>
+                <w:rPr>
+                  <w:rFonts w:ascii="Cambria Math" w:eastAsiaTheme="minorEastAsia" w:hAnsi="Cambria Math"/>
+                  <w:lang w:val="en-GB"/>
+                </w:rPr>
+                <m:t>local player</m:t>
+              </m:r>
+            </m:sub>
+            <m:sup>
+              <m:r>
+                <w:rPr>
+                  <w:rFonts w:ascii="Cambria Math" w:eastAsiaTheme="minorEastAsia" w:hAnsi="Cambria Math"/>
+                  <w:lang w:val="en-GB"/>
+                </w:rPr>
+                <m:t>1</m:t>
+              </m:r>
+            </m:sup>
+          </m:sSubSup>
+          <m:r>
+            <w:rPr>
+              <w:rFonts w:ascii="Cambria Math" w:eastAsiaTheme="minorEastAsia" w:hAnsi="Cambria Math"/>
+              <w:lang w:val="en-GB"/>
+            </w:rPr>
+            <m:t>=</m:t>
+          </m:r>
+          <m:sSubSup>
+            <m:sSubSupPr>
+              <m:ctrlPr>
+                <w:rPr>
+                  <w:rFonts w:ascii="Cambria Math" w:eastAsiaTheme="minorEastAsia" w:hAnsi="Cambria Math"/>
+                  <w:i/>
+                  <w:lang w:val="en-GB"/>
+                </w:rPr>
+              </m:ctrlPr>
+            </m:sSubSupPr>
+            <m:e>
+              <m:r>
+                <w:rPr>
+                  <w:rFonts w:ascii="Cambria Math" w:eastAsiaTheme="minorEastAsia" w:hAnsi="Cambria Math"/>
+                  <w:lang w:val="en-GB"/>
+                </w:rPr>
+                <m:t>w</m:t>
+              </m:r>
+            </m:e>
+            <m:sub>
+              <m:r>
+                <w:rPr>
+                  <w:rFonts w:ascii="Cambria Math" w:eastAsiaTheme="minorEastAsia" w:hAnsi="Cambria Math"/>
+                  <w:lang w:val="en-GB"/>
+                </w:rPr>
+                <m:t>local player</m:t>
+              </m:r>
+            </m:sub>
+            <m:sup>
+              <m:r>
+                <w:rPr>
+                  <w:rFonts w:ascii="Cambria Math" w:eastAsiaTheme="minorEastAsia" w:hAnsi="Cambria Math"/>
+                  <w:lang w:val="en-GB"/>
+                </w:rPr>
+                <m:t>2</m:t>
+              </m:r>
+            </m:sup>
+          </m:sSubSup>
+          <m:r>
+            <w:rPr>
+              <w:rFonts w:ascii="Cambria Math" w:eastAsiaTheme="minorEastAsia" w:hAnsi="Cambria Math"/>
+              <w:lang w:val="en-GB"/>
+            </w:rPr>
+            <m:t>→</m:t>
+          </m:r>
+          <m:sSub>
+            <m:sSubPr>
+              <m:ctrlPr>
+                <w:rPr>
+                  <w:rFonts w:ascii="Cambria Math" w:eastAsiaTheme="minorEastAsia" w:hAnsi="Cambria Math"/>
+                  <w:i/>
+                  <w:lang w:val="en-GB"/>
+                </w:rPr>
+              </m:ctrlPr>
+            </m:sSubPr>
+            <m:e>
+              <m:r>
+                <w:rPr>
+                  <w:rFonts w:ascii="Cambria Math" w:eastAsiaTheme="minorEastAsia" w:hAnsi="Cambria Math"/>
+                  <w:lang w:val="en-GB"/>
+                </w:rPr>
+                <m:t>R</m:t>
+              </m:r>
+            </m:e>
+            <m:sub>
+              <m:r>
+                <w:rPr>
+                  <w:rFonts w:ascii="Cambria Math" w:eastAsiaTheme="minorEastAsia" w:hAnsi="Cambria Math"/>
+                  <w:lang w:val="en-GB"/>
+                </w:rPr>
+                <m:t>local player</m:t>
+              </m:r>
+            </m:sub>
+          </m:sSub>
+          <m:r>
+            <w:rPr>
+              <w:rFonts w:ascii="Cambria Math" w:eastAsiaTheme="minorEastAsia" w:hAnsi="Cambria Math"/>
+              <w:lang w:val="en-GB"/>
+            </w:rPr>
+            <m:t>=</m:t>
+          </m:r>
+          <m:sSubSup>
+            <m:sSubSupPr>
+              <m:ctrlPr>
+                <w:rPr>
+                  <w:rFonts w:ascii="Cambria Math" w:eastAsiaTheme="minorEastAsia" w:hAnsi="Cambria Math"/>
+                  <w:i/>
+                  <w:lang w:val="en-GB"/>
+                </w:rPr>
+              </m:ctrlPr>
+            </m:sSubSupPr>
+            <m:e>
+              <m:r>
+                <w:rPr>
+                  <w:rFonts w:ascii="Cambria Math" w:eastAsiaTheme="minorEastAsia" w:hAnsi="Cambria Math"/>
+                  <w:lang w:val="en-GB"/>
+                </w:rPr>
+                <m:t>w</m:t>
+              </m:r>
+            </m:e>
+            <m:sub>
+              <m:r>
+                <w:rPr>
+                  <w:rFonts w:ascii="Cambria Math" w:eastAsiaTheme="minorEastAsia" w:hAnsi="Cambria Math"/>
+                  <w:lang w:val="en-GB"/>
+                </w:rPr>
+                <m:t>local player</m:t>
+              </m:r>
+            </m:sub>
+            <m:sup>
+              <m:r>
+                <w:rPr>
+                  <w:rFonts w:ascii="Cambria Math" w:eastAsiaTheme="minorEastAsia" w:hAnsi="Cambria Math"/>
+                  <w:lang w:val="en-GB"/>
+                </w:rPr>
+                <m:t>1</m:t>
+              </m:r>
+            </m:sup>
+          </m:sSubSup>
+          <m:r>
+            <w:rPr>
+              <w:rFonts w:ascii="Cambria Math" w:eastAsiaTheme="minorEastAsia" w:hAnsi="Cambria Math"/>
+              <w:lang w:val="en-GB"/>
+            </w:rPr>
+            <m:t>=</m:t>
+          </m:r>
+          <m:r>
+            <m:rPr>
+              <m:sty m:val="p"/>
+            </m:rPr>
+            <w:rPr>
+              <w:rFonts w:ascii="Cambria Math" w:hAnsi="Cambria Math" w:cstheme="minorHAnsi"/>
+              <w:lang w:val="en-US"/>
+            </w:rPr>
+            <m:t>484</m:t>
+          </m:r>
+          <m:r>
+            <m:rPr>
+              <m:sty m:val="p"/>
+            </m:rPr>
+            <w:rPr>
+              <w:rFonts w:ascii="Cambria Math" w:hAnsi="Cambria Math" w:cstheme="minorHAnsi"/>
+              <w:lang w:val="en-US"/>
+            </w:rPr>
+            <m:t>μs</m:t>
+          </m:r>
+        </m:oMath>
+      </m:oMathPara>
+    </w:p>
+    <w:p>
+      <w:pPr>
+        <w:rPr>
+          <w:rFonts w:eastAsiaTheme="minorEastAsia"/>
+          <w:lang w:val="en-US"/>
+        </w:rPr>
+      </w:pPr>
+      <w:r>
+        <w:rPr>
+          <w:rFonts w:eastAsiaTheme="minorEastAsia"/>
+          <w:lang w:val="en-US"/>
+        </w:rPr>
+        <w:t>The</w:t>
+      </w:r>
+      <w:r>
+        <w:rPr>
+          <w:rFonts w:eastAsiaTheme="minorEastAsia"/>
+          <w:lang w:val="en-US"/>
+        </w:rPr>
+        <w:t xml:space="preserve"> worst case response time of 484</w:t>
+      </w:r>
+      <w:r>
+        <w:rPr>
+          <w:rFonts w:cstheme="minorHAnsi"/>
+          <w:lang w:val="en-US"/>
+        </w:rPr>
+        <w:t xml:space="preserve">μs is under the period of </w:t>
+      </w:r>
+      <m:oMath>
+        <m:r>
+          <w:rPr>
+            <w:rFonts w:ascii="Cambria Math" w:hAnsi="Cambria Math"/>
+            <w:lang w:val="en-GB"/>
+          </w:rPr>
+          <m:t>6</m:t>
+        </m:r>
+        <m:r>
+          <w:rPr>
+            <w:rFonts w:ascii="Cambria Math" w:hAnsi="Cambria Math"/>
+            <w:lang w:val="en-GB"/>
+          </w:rPr>
+          <m:t>*</m:t>
+        </m:r>
+        <m:sSup>
+          <m:sSupPr>
+            <m:ctrlPr>
+              <w:rPr>
+                <w:rFonts w:ascii="Cambria Math" w:hAnsi="Cambria Math"/>
+                <w:i/>
+                <w:lang w:val="en-GB"/>
+              </w:rPr>
+            </m:ctrlPr>
+          </m:sSupPr>
+          <m:e>
+            <m:r>
+              <w:rPr>
+                <w:rFonts w:ascii="Cambria Math" w:hAnsi="Cambria Math"/>
+                <w:lang w:val="en-GB"/>
+              </w:rPr>
+              <m:t>10</m:t>
+            </m:r>
+          </m:e>
+          <m:sup>
+            <m:r>
+              <w:rPr>
+                <w:rFonts w:ascii="Cambria Math" w:hAnsi="Cambria Math"/>
+                <w:lang w:val="en-GB"/>
+              </w:rPr>
+              <m:t>4</m:t>
+            </m:r>
+          </m:sup>
+        </m:sSup>
+        <m:r>
+          <m:rPr>
+            <m:sty m:val="p"/>
+          </m:rPr>
+          <w:rPr>
+            <w:rFonts w:ascii="Cambria Math" w:hAnsi="Cambria Math" w:cstheme="minorHAnsi"/>
+            <w:lang w:val="en-US"/>
+          </w:rPr>
+          <m:t>μs</m:t>
+        </m:r>
+      </m:oMath>
+      <w:r>
+        <w:rPr>
+          <w:rFonts w:cstheme="minorHAnsi"/>
+          <w:lang w:val="en-US"/>
+        </w:rPr>
+        <w:t xml:space="preserve">, so the </w:t>
+      </w:r>
+      <w:r>
+        <w:rPr>
+          <w:rFonts w:cstheme="minorHAnsi"/>
+          <w:lang w:val="en-US"/>
+        </w:rPr>
+        <w:t>Local Player</w:t>
+      </w:r>
+      <w:r>
+        <w:rPr>
+          <w:rFonts w:cstheme="minorHAnsi"/>
+          <w:lang w:val="en-US"/>
+        </w:rPr>
+        <w:t xml:space="preserve"> task hits its deadline every time.</w:t>
+      </w:r>
+    </w:p>
+    <w:p>
+      <w:pPr>
+        <w:rPr>
+          <w:rFonts w:eastAsiaTheme="minorEastAsia"/>
+          <w:lang w:val="en-US"/>
+        </w:rPr>
+      </w:pPr>
+      <m:oMathPara>
+        <m:oMath>
+          <m:sSubSup>
+            <m:sSubSupPr>
+              <m:ctrlPr>
+                <w:rPr>
+                  <w:rFonts w:ascii="Cambria Math" w:eastAsiaTheme="minorEastAsia" w:hAnsi="Cambria Math"/>
+                  <w:i/>
+                  <w:lang w:val="en-GB"/>
+                </w:rPr>
+              </m:ctrlPr>
+            </m:sSubSupPr>
+            <m:e>
+              <m:r>
+                <w:rPr>
+                  <w:rFonts w:ascii="Cambria Math" w:eastAsiaTheme="minorEastAsia" w:hAnsi="Cambria Math"/>
+                  <w:lang w:val="en-GB"/>
+                </w:rPr>
+                <m:t>w</m:t>
+              </m:r>
+            </m:e>
+            <m:sub>
+              <m:r>
+                <w:rPr>
+                  <w:rFonts w:ascii="Cambria Math" w:eastAsiaTheme="minorEastAsia" w:hAnsi="Cambria Math"/>
+                  <w:lang w:val="en-GB"/>
+                </w:rPr>
+                <m:t>serial</m:t>
+              </m:r>
+              <m:r>
+                <w:rPr>
+                  <w:rFonts w:ascii="Cambria Math" w:eastAsiaTheme="minorEastAsia" w:hAnsi="Cambria Math"/>
+                  <w:lang w:val="en-GB"/>
+                </w:rPr>
+                <m:t xml:space="preserve"> player</m:t>
+              </m:r>
+            </m:sub>
+            <m:sup>
+              <m:r>
+                <w:rPr>
+                  <w:rFonts w:ascii="Cambria Math" w:eastAsiaTheme="minorEastAsia" w:hAnsi="Cambria Math"/>
+                  <w:lang w:val="en-GB"/>
+                </w:rPr>
+                <m:t>0</m:t>
+              </m:r>
+            </m:sup>
+          </m:sSubSup>
+          <m:r>
+            <w:rPr>
+              <w:rFonts w:ascii="Cambria Math" w:eastAsiaTheme="minorEastAsia" w:hAnsi="Cambria Math"/>
+              <w:lang w:val="en-GB"/>
+            </w:rPr>
+            <m:t>=</m:t>
+          </m:r>
+          <m:sSub>
+            <m:sSubPr>
+              <m:ctrlPr>
+                <w:rPr>
+                  <w:rFonts w:ascii="Cambria Math" w:eastAsiaTheme="minorEastAsia" w:hAnsi="Cambria Math"/>
+                  <w:i/>
+                  <w:lang w:val="en-GB"/>
+                </w:rPr>
+              </m:ctrlPr>
+            </m:sSubPr>
+            <m:e>
+              <m:r>
+                <w:rPr>
+                  <w:rFonts w:ascii="Cambria Math" w:eastAsiaTheme="minorEastAsia" w:hAnsi="Cambria Math"/>
+                  <w:lang w:val="en-GB"/>
+                </w:rPr>
+                <m:t>C</m:t>
+              </m:r>
+            </m:e>
+            <m:sub>
+              <m:r>
+                <w:rPr>
+                  <w:rFonts w:ascii="Cambria Math" w:eastAsiaTheme="minorEastAsia" w:hAnsi="Cambria Math"/>
+                  <w:lang w:val="en-GB"/>
+                </w:rPr>
+                <m:t>serial player</m:t>
+              </m:r>
+            </m:sub>
+          </m:sSub>
+          <m:r>
+            <w:rPr>
+              <w:rFonts w:ascii="Cambria Math" w:eastAsiaTheme="minorEastAsia" w:hAnsi="Cambria Math"/>
+              <w:lang w:val="en-GB"/>
+            </w:rPr>
+            <m:t>=</m:t>
+          </m:r>
+          <m:r>
+            <m:rPr>
+              <m:sty m:val="p"/>
+            </m:rPr>
+            <w:rPr>
+              <w:rFonts w:ascii="Cambria Math" w:hAnsi="Cambria Math" w:cstheme="minorHAnsi"/>
+              <w:lang w:val="en-US"/>
+            </w:rPr>
+            <m:t>84</m:t>
+          </m:r>
+          <m:r>
+            <m:rPr>
+              <m:sty m:val="p"/>
+            </m:rPr>
+            <w:rPr>
+              <w:rFonts w:ascii="Cambria Math" w:hAnsi="Cambria Math" w:cstheme="minorHAnsi"/>
+              <w:lang w:val="en-US"/>
+            </w:rPr>
+            <m:t>μs</m:t>
+          </m:r>
+        </m:oMath>
+      </m:oMathPara>
+    </w:p>
+    <w:p>
+      <w:pPr>
+        <w:rPr>
+          <w:rFonts w:eastAsiaTheme="minorEastAsia"/>
+          <w:lang w:val="en-GB"/>
+        </w:rPr>
+      </w:pPr>
+      <m:oMathPara>
+        <m:oMath>
+          <m:sSubSup>
+            <m:sSubSupPr>
+              <m:ctrlPr>
+                <w:rPr>
+                  <w:rFonts w:ascii="Cambria Math" w:eastAsiaTheme="minorEastAsia" w:hAnsi="Cambria Math"/>
+                  <w:i/>
+                  <w:lang w:val="en-GB"/>
+                </w:rPr>
+              </m:ctrlPr>
+            </m:sSubSupPr>
+            <m:e>
+              <m:r>
+                <w:rPr>
+                  <w:rFonts w:ascii="Cambria Math" w:eastAsiaTheme="minorEastAsia" w:hAnsi="Cambria Math"/>
+                  <w:lang w:val="en-GB"/>
+                </w:rPr>
+                <m:t>w</m:t>
+              </m:r>
+            </m:e>
+            <m:sub>
+              <m:r>
+                <w:rPr>
+                  <w:rFonts w:ascii="Cambria Math" w:eastAsiaTheme="minorEastAsia" w:hAnsi="Cambria Math"/>
+                  <w:lang w:val="en-GB"/>
+                </w:rPr>
+                <m:t>serial player</m:t>
+              </m:r>
+            </m:sub>
+            <m:sup>
+              <m:r>
+                <w:rPr>
+                  <w:rFonts w:ascii="Cambria Math" w:eastAsiaTheme="minorEastAsia" w:hAnsi="Cambria Math"/>
+                  <w:lang w:val="en-GB"/>
+                </w:rPr>
+                <m:t>1</m:t>
+              </m:r>
+            </m:sup>
+          </m:sSubSup>
+          <m:r>
+            <w:rPr>
+              <w:rFonts w:ascii="Cambria Math" w:eastAsiaTheme="minorEastAsia" w:hAnsi="Cambria Math"/>
+              <w:lang w:val="en-GB"/>
+            </w:rPr>
+            <m:t>=</m:t>
+          </m:r>
+          <m:r>
+            <m:rPr>
+              <m:brk/>
+            </m:rPr>
+            <w:rPr>
+              <w:rFonts w:ascii="Cambria Math" w:eastAsiaTheme="minorEastAsia" w:hAnsi="Cambria Math"/>
+              <w:lang w:val="en-GB"/>
+            </w:rPr>
+            <m:t>=</m:t>
+          </m:r>
+          <m:sSub>
+            <m:sSubPr>
+              <m:ctrlPr>
+                <w:rPr>
+                  <w:rFonts w:ascii="Cambria Math" w:eastAsiaTheme="minorEastAsia" w:hAnsi="Cambria Math"/>
+                  <w:i/>
+                  <w:lang w:val="en-GB"/>
+                </w:rPr>
+              </m:ctrlPr>
+            </m:sSubPr>
+            <m:e>
+              <m:r>
+                <w:rPr>
+                  <w:rFonts w:ascii="Cambria Math" w:eastAsiaTheme="minorEastAsia" w:hAnsi="Cambria Math"/>
+                  <w:lang w:val="en-GB"/>
+                </w:rPr>
+                <m:t>C</m:t>
+              </m:r>
+            </m:e>
+            <m:sub>
+              <m:r>
+                <w:rPr>
+                  <w:rFonts w:ascii="Cambria Math" w:eastAsiaTheme="minorEastAsia" w:hAnsi="Cambria Math"/>
+                  <w:lang w:val="en-GB"/>
+                </w:rPr>
+                <m:t>serial player</m:t>
+              </m:r>
+            </m:sub>
+          </m:sSub>
+          <m:r>
+            <w:rPr>
+              <w:rFonts w:ascii="Cambria Math" w:eastAsiaTheme="minorEastAsia" w:hAnsi="Cambria Math"/>
+              <w:lang w:val="en-GB"/>
+            </w:rPr>
+            <m:t>+</m:t>
+          </m:r>
+          <m:d>
+            <m:dPr>
+              <m:begChr m:val="⌈"/>
+              <m:endChr m:val="⌉"/>
+              <m:ctrlPr>
+                <w:rPr>
+                  <w:rFonts w:ascii="Cambria Math" w:eastAsiaTheme="minorEastAsia" w:hAnsi="Cambria Math"/>
+                  <w:i/>
+                  <w:lang w:val="en-GB"/>
+                </w:rPr>
+              </m:ctrlPr>
+            </m:dPr>
+            <m:e>
+              <m:f>
+                <m:fPr>
+                  <m:ctrlPr>
+                    <w:rPr>
+                      <w:rFonts w:ascii="Cambria Math" w:eastAsiaTheme="minorEastAsia" w:hAnsi="Cambria Math"/>
+                      <w:i/>
+                      <w:lang w:val="en-GB"/>
+                    </w:rPr>
+                  </m:ctrlPr>
+                </m:fPr>
+                <m:num>
+                  <m:sSubSup>
+                    <m:sSubSupPr>
+                      <m:ctrlPr>
+                        <w:rPr>
+                          <w:rFonts w:ascii="Cambria Math" w:eastAsiaTheme="minorEastAsia" w:hAnsi="Cambria Math"/>
+                          <w:i/>
+                          <w:lang w:val="en-GB"/>
+                        </w:rPr>
+                      </m:ctrlPr>
+                    </m:sSubSupPr>
+                    <m:e>
+                      <m:r>
+                        <w:rPr>
+                          <w:rFonts w:ascii="Cambria Math" w:eastAsiaTheme="minorEastAsia" w:hAnsi="Cambria Math"/>
+                          <w:lang w:val="en-GB"/>
+                        </w:rPr>
+                        <m:t>w</m:t>
+                      </m:r>
+                    </m:e>
+                    <m:sub>
+                      <m:r>
+                        <w:rPr>
+                          <w:rFonts w:ascii="Cambria Math" w:eastAsiaTheme="minorEastAsia" w:hAnsi="Cambria Math"/>
+                          <w:lang w:val="en-GB"/>
+                        </w:rPr>
+                        <m:t>serial player</m:t>
+                      </m:r>
+                    </m:sub>
+                    <m:sup>
+                      <m:r>
+                        <w:rPr>
+                          <w:rFonts w:ascii="Cambria Math" w:eastAsiaTheme="minorEastAsia" w:hAnsi="Cambria Math"/>
+                          <w:lang w:val="en-GB"/>
+                        </w:rPr>
+                        <m:t>0</m:t>
+                      </m:r>
+                    </m:sup>
+                  </m:sSubSup>
+                </m:num>
+                <m:den>
+                  <m:sSub>
+                    <m:sSubPr>
+                      <m:ctrlPr>
+                        <w:rPr>
+                          <w:rFonts w:ascii="Cambria Math" w:eastAsiaTheme="minorEastAsia" w:hAnsi="Cambria Math"/>
+                          <w:i/>
+                          <w:lang w:val="en-GB"/>
+                        </w:rPr>
+                      </m:ctrlPr>
+                    </m:sSubPr>
+                    <m:e>
+                      <m:r>
+                        <w:rPr>
+                          <w:rFonts w:ascii="Cambria Math" w:eastAsiaTheme="minorEastAsia" w:hAnsi="Cambria Math"/>
+                          <w:lang w:val="en-GB"/>
+                        </w:rPr>
+                        <m:t>T</m:t>
+                      </m:r>
+                    </m:e>
+                    <m:sub>
+                      <m:r>
+                        <w:rPr>
+                          <w:rFonts w:ascii="Cambria Math" w:eastAsiaTheme="minorEastAsia" w:hAnsi="Cambria Math"/>
+                          <w:lang w:val="en-GB"/>
+                        </w:rPr>
+                        <m:t>serial</m:t>
+                      </m:r>
+                    </m:sub>
+                  </m:sSub>
+                </m:den>
+              </m:f>
+            </m:e>
+          </m:d>
+          <m:r>
+            <w:rPr>
+              <w:rFonts w:ascii="Cambria Math" w:eastAsiaTheme="minorEastAsia" w:hAnsi="Cambria Math"/>
+              <w:lang w:val="en-GB"/>
+            </w:rPr>
+            <m:t>*</m:t>
+          </m:r>
+          <m:sSub>
+            <m:sSubPr>
+              <m:ctrlPr>
+                <w:rPr>
+                  <w:rFonts w:ascii="Cambria Math" w:eastAsiaTheme="minorEastAsia" w:hAnsi="Cambria Math"/>
+                  <w:i/>
+                  <w:lang w:val="en-GB"/>
+                </w:rPr>
+              </m:ctrlPr>
+            </m:sSubPr>
+            <m:e>
+              <m:r>
+                <w:rPr>
+                  <w:rFonts w:ascii="Cambria Math" w:eastAsiaTheme="minorEastAsia" w:hAnsi="Cambria Math"/>
+                  <w:lang w:val="en-GB"/>
+                </w:rPr>
+                <m:t>C</m:t>
+              </m:r>
+            </m:e>
+            <m:sub>
+              <m:r>
+                <w:rPr>
+                  <w:rFonts w:ascii="Cambria Math" w:eastAsiaTheme="minorEastAsia" w:hAnsi="Cambria Math"/>
+                  <w:lang w:val="en-GB"/>
+                </w:rPr>
+                <m:t>serial</m:t>
+              </m:r>
+            </m:sub>
+          </m:sSub>
+          <m:r>
+            <w:rPr>
+              <w:rFonts w:ascii="Cambria Math" w:eastAsiaTheme="minorEastAsia" w:hAnsi="Cambria Math"/>
+              <w:lang w:val="en-GB"/>
+            </w:rPr>
+            <m:t>+</m:t>
+          </m:r>
+          <m:d>
+            <m:dPr>
+              <m:begChr m:val="⌈"/>
+              <m:endChr m:val="⌉"/>
+              <m:ctrlPr>
+                <w:rPr>
+                  <w:rFonts w:ascii="Cambria Math" w:eastAsiaTheme="minorEastAsia" w:hAnsi="Cambria Math"/>
+                  <w:i/>
+                  <w:lang w:val="en-GB"/>
+                </w:rPr>
+              </m:ctrlPr>
+            </m:dPr>
+            <m:e>
+              <m:f>
+                <m:fPr>
+                  <m:ctrlPr>
+                    <w:rPr>
+                      <w:rFonts w:ascii="Cambria Math" w:eastAsiaTheme="minorEastAsia" w:hAnsi="Cambria Math"/>
+                      <w:i/>
+                      <w:lang w:val="en-GB"/>
+                    </w:rPr>
+                  </m:ctrlPr>
+                </m:fPr>
+                <m:num>
+                  <m:sSubSup>
+                    <m:sSubSupPr>
+                      <m:ctrlPr>
+                        <w:rPr>
+                          <w:rFonts w:ascii="Cambria Math" w:eastAsiaTheme="minorEastAsia" w:hAnsi="Cambria Math"/>
+                          <w:i/>
+                          <w:lang w:val="en-GB"/>
+                        </w:rPr>
+                      </m:ctrlPr>
+                    </m:sSubSupPr>
+                    <m:e>
+                      <m:r>
+                        <w:rPr>
+                          <w:rFonts w:ascii="Cambria Math" w:eastAsiaTheme="minorEastAsia" w:hAnsi="Cambria Math"/>
+                          <w:lang w:val="en-GB"/>
+                        </w:rPr>
+                        <m:t>w</m:t>
+                      </m:r>
+                    </m:e>
+                    <m:sub>
+                      <m:r>
+                        <w:rPr>
+                          <w:rFonts w:ascii="Cambria Math" w:eastAsiaTheme="minorEastAsia" w:hAnsi="Cambria Math"/>
+                          <w:lang w:val="en-GB"/>
+                        </w:rPr>
+                        <m:t>serial player</m:t>
+                      </m:r>
+                    </m:sub>
+                    <m:sup>
+                      <m:r>
+                        <w:rPr>
+                          <w:rFonts w:ascii="Cambria Math" w:eastAsiaTheme="minorEastAsia" w:hAnsi="Cambria Math"/>
+                          <w:lang w:val="en-GB"/>
+                        </w:rPr>
+                        <m:t>0</m:t>
+                      </m:r>
+                    </m:sup>
+                  </m:sSubSup>
+                </m:num>
+                <m:den>
+                  <m:sSub>
+                    <m:sSubPr>
+                      <m:ctrlPr>
+                        <w:rPr>
+                          <w:rFonts w:ascii="Cambria Math" w:eastAsiaTheme="minorEastAsia" w:hAnsi="Cambria Math"/>
+                          <w:i/>
+                          <w:lang w:val="en-GB"/>
+                        </w:rPr>
+                      </m:ctrlPr>
+                    </m:sSubPr>
+                    <m:e>
+                      <m:r>
+                        <w:rPr>
+                          <w:rFonts w:ascii="Cambria Math" w:eastAsiaTheme="minorEastAsia" w:hAnsi="Cambria Math"/>
+                          <w:lang w:val="en-GB"/>
+                        </w:rPr>
+                        <m:t>T</m:t>
+                      </m:r>
+                    </m:e>
+                    <m:sub>
+                      <m:r>
+                        <w:rPr>
+                          <w:rFonts w:ascii="Cambria Math" w:eastAsiaTheme="minorEastAsia" w:hAnsi="Cambria Math"/>
+                          <w:lang w:val="en-GB"/>
+                        </w:rPr>
+                        <m:t>game</m:t>
+                      </m:r>
+                    </m:sub>
+                  </m:sSub>
+                </m:den>
+              </m:f>
+            </m:e>
+          </m:d>
+          <m:r>
+            <w:rPr>
+              <w:rFonts w:ascii="Cambria Math" w:eastAsiaTheme="minorEastAsia" w:hAnsi="Cambria Math"/>
+              <w:lang w:val="en-GB"/>
+            </w:rPr>
+            <m:t>*</m:t>
+          </m:r>
+          <m:sSub>
+            <m:sSubPr>
+              <m:ctrlPr>
+                <w:rPr>
+                  <w:rFonts w:ascii="Cambria Math" w:eastAsiaTheme="minorEastAsia" w:hAnsi="Cambria Math"/>
+                  <w:i/>
+                  <w:lang w:val="en-GB"/>
+                </w:rPr>
+              </m:ctrlPr>
+            </m:sSubPr>
+            <m:e>
+              <m:r>
+                <w:rPr>
+                  <w:rFonts w:ascii="Cambria Math" w:eastAsiaTheme="minorEastAsia" w:hAnsi="Cambria Math"/>
+                  <w:lang w:val="en-GB"/>
+                </w:rPr>
+                <m:t>C</m:t>
+              </m:r>
+            </m:e>
+            <m:sub>
+              <m:r>
+                <w:rPr>
+                  <w:rFonts w:ascii="Cambria Math" w:eastAsiaTheme="minorEastAsia" w:hAnsi="Cambria Math"/>
+                  <w:lang w:val="en-GB"/>
+                </w:rPr>
+                <m:t>game</m:t>
+              </m:r>
+            </m:sub>
+          </m:sSub>
+          <m:r>
+            <w:rPr>
+              <w:rFonts w:ascii="Cambria Math" w:eastAsiaTheme="minorEastAsia" w:hAnsi="Cambria Math"/>
+              <w:lang w:val="en-GB"/>
+            </w:rPr>
+            <m:t>+</m:t>
+          </m:r>
+          <m:d>
+            <m:dPr>
+              <m:begChr m:val="⌈"/>
+              <m:endChr m:val="⌉"/>
+              <m:ctrlPr>
+                <w:rPr>
+                  <w:rFonts w:ascii="Cambria Math" w:eastAsiaTheme="minorEastAsia" w:hAnsi="Cambria Math"/>
+                  <w:i/>
+                  <w:lang w:val="en-GB"/>
+                </w:rPr>
+              </m:ctrlPr>
+            </m:dPr>
+            <m:e>
+              <m:f>
+                <m:fPr>
+                  <m:ctrlPr>
+                    <w:rPr>
+                      <w:rFonts w:ascii="Cambria Math" w:eastAsiaTheme="minorEastAsia" w:hAnsi="Cambria Math"/>
+                      <w:i/>
+                      <w:lang w:val="en-GB"/>
+                    </w:rPr>
+                  </m:ctrlPr>
+                </m:fPr>
+                <m:num>
+                  <m:sSubSup>
+                    <m:sSubSupPr>
+                      <m:ctrlPr>
+                        <w:rPr>
+                          <w:rFonts w:ascii="Cambria Math" w:eastAsiaTheme="minorEastAsia" w:hAnsi="Cambria Math"/>
+                          <w:i/>
+                          <w:lang w:val="en-GB"/>
+                        </w:rPr>
+                      </m:ctrlPr>
+                    </m:sSubSupPr>
+                    <m:e>
+                      <m:r>
+                        <w:rPr>
+                          <w:rFonts w:ascii="Cambria Math" w:eastAsiaTheme="minorEastAsia" w:hAnsi="Cambria Math"/>
+                          <w:lang w:val="en-GB"/>
+                        </w:rPr>
+                        <m:t>w</m:t>
+                      </m:r>
+                    </m:e>
+                    <m:sub>
+                      <m:r>
+                        <w:rPr>
+                          <w:rFonts w:ascii="Cambria Math" w:eastAsiaTheme="minorEastAsia" w:hAnsi="Cambria Math"/>
+                          <w:lang w:val="en-GB"/>
+                        </w:rPr>
+                        <m:t>serial player</m:t>
+                      </m:r>
+                    </m:sub>
+                    <m:sup>
+                      <m:r>
+                        <w:rPr>
+                          <w:rFonts w:ascii="Cambria Math" w:eastAsiaTheme="minorEastAsia" w:hAnsi="Cambria Math"/>
+                          <w:lang w:val="en-GB"/>
+                        </w:rPr>
+                        <m:t>0</m:t>
+                      </m:r>
+                    </m:sup>
+                  </m:sSubSup>
+                </m:num>
+                <m:den>
+                  <m:sSub>
+                    <m:sSubPr>
+                      <m:ctrlPr>
+                        <w:rPr>
+                          <w:rFonts w:ascii="Cambria Math" w:eastAsiaTheme="minorEastAsia" w:hAnsi="Cambria Math"/>
+                          <w:i/>
+                          <w:lang w:val="en-GB"/>
+                        </w:rPr>
+                      </m:ctrlPr>
+                    </m:sSubPr>
+                    <m:e>
+                      <m:r>
+                        <w:rPr>
+                          <w:rFonts w:ascii="Cambria Math" w:eastAsiaTheme="minorEastAsia" w:hAnsi="Cambria Math"/>
+                          <w:lang w:val="en-GB"/>
+                        </w:rPr>
+                        <m:t>T</m:t>
+                      </m:r>
+                    </m:e>
+                    <m:sub>
+                      <m:r>
+                        <w:rPr>
+                          <w:rFonts w:ascii="Cambria Math" w:eastAsiaTheme="minorEastAsia" w:hAnsi="Cambria Math"/>
+                          <w:lang w:val="en-GB"/>
+                        </w:rPr>
+                        <m:t>local player</m:t>
+                      </m:r>
+                    </m:sub>
+                  </m:sSub>
+                </m:den>
+              </m:f>
+            </m:e>
+          </m:d>
+          <m:r>
+            <m:rPr>
+              <m:aln/>
+            </m:rPr>
+            <w:rPr>
+              <w:rFonts w:ascii="Cambria Math" w:eastAsiaTheme="minorEastAsia" w:hAnsi="Cambria Math"/>
+              <w:lang w:val="en-GB"/>
+            </w:rPr>
+            <m:t>*</m:t>
+          </m:r>
+          <m:sSub>
+            <m:sSubPr>
+              <m:ctrlPr>
+                <w:rPr>
+                  <w:rFonts w:ascii="Cambria Math" w:eastAsiaTheme="minorEastAsia" w:hAnsi="Cambria Math"/>
+                  <w:i/>
+                  <w:lang w:val="en-GB"/>
+                </w:rPr>
+              </m:ctrlPr>
+            </m:sSubPr>
+            <m:e>
+              <m:r>
+                <w:rPr>
+                  <w:rFonts w:ascii="Cambria Math" w:eastAsiaTheme="minorEastAsia" w:hAnsi="Cambria Math"/>
+                  <w:lang w:val="en-GB"/>
+                </w:rPr>
+                <m:t>C</m:t>
+              </m:r>
+            </m:e>
+            <m:sub>
+              <m:r>
+                <w:rPr>
+                  <w:rFonts w:ascii="Cambria Math" w:eastAsiaTheme="minorEastAsia" w:hAnsi="Cambria Math"/>
+                  <w:lang w:val="en-GB"/>
+                </w:rPr>
+                <m:t>local player</m:t>
+              </m:r>
+            </m:sub>
+          </m:sSub>
+          <m:r>
+            <w:rPr>
+              <w:rFonts w:ascii="Cambria Math" w:eastAsiaTheme="minorEastAsia" w:hAnsi="Cambria Math"/>
+              <w:lang w:val="en-GB"/>
+            </w:rPr>
+            <m:t>=</m:t>
+          </m:r>
+          <m:r>
+            <w:rPr>
+              <w:rFonts w:ascii="Cambria Math" w:eastAsiaTheme="minorEastAsia" w:hAnsi="Cambria Math"/>
+              <w:lang w:val="en-GB"/>
+            </w:rPr>
+            <w:br/>
+          </m:r>
+        </m:oMath>
+        <m:oMath>
+          <m:r>
+            <w:rPr>
+              <w:rFonts w:ascii="Cambria Math" w:eastAsiaTheme="minorEastAsia" w:hAnsi="Cambria Math"/>
+              <w:lang w:val="en-GB"/>
+            </w:rPr>
+            <m:t>=</m:t>
+          </m:r>
+          <m:r>
+            <m:rPr>
+              <m:sty m:val="p"/>
+            </m:rPr>
+            <w:rPr>
+              <w:rFonts w:ascii="Cambria Math" w:hAnsi="Cambria Math" w:cstheme="minorHAnsi"/>
+              <w:lang w:val="en-US"/>
+            </w:rPr>
+            <m:t>255</m:t>
+          </m:r>
+          <m:r>
+            <m:rPr>
+              <m:sty m:val="p"/>
+            </m:rPr>
+            <w:rPr>
+              <w:rFonts w:ascii="Cambria Math" w:hAnsi="Cambria Math" w:cstheme="minorHAnsi"/>
+              <w:lang w:val="en-US"/>
+            </w:rPr>
+            <m:t>μs</m:t>
+          </m:r>
+          <m:r>
+            <w:rPr>
+              <w:rFonts w:ascii="Cambria Math" w:eastAsiaTheme="minorEastAsia" w:hAnsi="Cambria Math"/>
+              <w:lang w:val="en-GB"/>
+            </w:rPr>
+            <m:t>+</m:t>
+          </m:r>
+          <m:d>
+            <m:dPr>
+              <m:begChr m:val="⌈"/>
+              <m:endChr m:val="⌉"/>
+              <m:ctrlPr>
+                <w:rPr>
+                  <w:rFonts w:ascii="Cambria Math" w:eastAsiaTheme="minorEastAsia" w:hAnsi="Cambria Math"/>
+                  <w:i/>
+                  <w:lang w:val="en-GB"/>
+                </w:rPr>
+              </m:ctrlPr>
+            </m:dPr>
+            <m:e>
+              <m:f>
+                <m:fPr>
+                  <m:ctrlPr>
+                    <w:rPr>
+                      <w:rFonts w:ascii="Cambria Math" w:eastAsiaTheme="minorEastAsia" w:hAnsi="Cambria Math"/>
+                      <w:i/>
+                      <w:lang w:val="en-GB"/>
+                    </w:rPr>
+                  </m:ctrlPr>
+                </m:fPr>
+                <m:num>
+                  <m:r>
+                    <m:rPr>
+                      <m:sty m:val="p"/>
+                    </m:rPr>
+                    <w:rPr>
+                      <w:rFonts w:ascii="Cambria Math" w:hAnsi="Cambria Math" w:cstheme="minorHAnsi"/>
+                      <w:lang w:val="en-US"/>
+                    </w:rPr>
+                    <m:t>255</m:t>
+                  </m:r>
+                  <m:r>
+                    <m:rPr>
+                      <m:sty m:val="p"/>
+                    </m:rPr>
+                    <w:rPr>
+                      <w:rFonts w:ascii="Cambria Math" w:hAnsi="Cambria Math" w:cstheme="minorHAnsi"/>
+                      <w:lang w:val="en-US"/>
+                    </w:rPr>
+                    <m:t>μs</m:t>
+                  </m:r>
+                </m:num>
+                <m:den>
+                  <m:r>
+                    <m:rPr>
+                      <m:sty m:val="p"/>
+                    </m:rPr>
+                    <w:rPr>
+                      <w:rFonts w:ascii="Cambria Math" w:hAnsi="Cambria Math" w:cstheme="minorHAnsi"/>
+                      <w:lang w:val="en-US"/>
+                    </w:rPr>
+                    <m:t>2000</m:t>
+                  </m:r>
+                  <m:r>
+                    <m:rPr>
+                      <m:sty m:val="p"/>
+                    </m:rPr>
+                    <w:rPr>
+                      <w:rFonts w:ascii="Cambria Math" w:hAnsi="Cambria Math" w:cstheme="minorHAnsi"/>
+                      <w:lang w:val="en-US"/>
+                    </w:rPr>
+                    <m:t>μs</m:t>
+                  </m:r>
+                </m:den>
+              </m:f>
+            </m:e>
+          </m:d>
+          <m:r>
+            <w:rPr>
+              <w:rFonts w:ascii="Cambria Math" w:eastAsiaTheme="minorEastAsia" w:hAnsi="Cambria Math"/>
+              <w:lang w:val="en-GB"/>
+            </w:rPr>
+            <m:t>*</m:t>
+          </m:r>
+          <m:r>
+            <m:rPr>
+              <m:sty m:val="p"/>
+            </m:rPr>
+            <w:rPr>
+              <w:rFonts w:ascii="Cambria Math" w:hAnsi="Cambria Math" w:cstheme="minorHAnsi"/>
+              <w:lang w:val="en-US"/>
+            </w:rPr>
+            <m:t>253</m:t>
+          </m:r>
+          <m:r>
+            <m:rPr>
+              <m:sty m:val="p"/>
+            </m:rPr>
+            <w:rPr>
+              <w:rFonts w:ascii="Cambria Math" w:hAnsi="Cambria Math" w:cstheme="minorHAnsi"/>
+              <w:lang w:val="en-US"/>
+            </w:rPr>
+            <m:t>μs</m:t>
+          </m:r>
+          <m:r>
+            <m:rPr>
+              <m:sty m:val="p"/>
+            </m:rPr>
+            <w:rPr>
+              <w:rFonts w:ascii="Cambria Math" w:hAnsi="Cambria Math" w:cstheme="minorHAnsi"/>
+              <w:lang w:val="en-US"/>
+            </w:rPr>
+            <m:t>+</m:t>
+          </m:r>
+          <m:d>
+            <m:dPr>
+              <m:begChr m:val="⌈"/>
+              <m:endChr m:val="⌉"/>
+              <m:ctrlPr>
+                <w:rPr>
+                  <w:rFonts w:ascii="Cambria Math" w:eastAsiaTheme="minorEastAsia" w:hAnsi="Cambria Math"/>
+                  <w:i/>
+                  <w:lang w:val="en-GB"/>
+                </w:rPr>
+              </m:ctrlPr>
+            </m:dPr>
+            <m:e>
+              <m:f>
+                <m:fPr>
+                  <m:ctrlPr>
+                    <w:rPr>
+                      <w:rFonts w:ascii="Cambria Math" w:eastAsiaTheme="minorEastAsia" w:hAnsi="Cambria Math"/>
+                      <w:i/>
+                      <w:lang w:val="en-GB"/>
+                    </w:rPr>
+                  </m:ctrlPr>
+                </m:fPr>
+                <m:num>
+                  <m:r>
+                    <m:rPr>
+                      <m:sty m:val="p"/>
+                    </m:rPr>
+                    <w:rPr>
+                      <w:rFonts w:ascii="Cambria Math" w:hAnsi="Cambria Math" w:cstheme="minorHAnsi"/>
+                      <w:lang w:val="en-US"/>
+                    </w:rPr>
+                    <m:t>255</m:t>
+                  </m:r>
+                  <m:r>
+                    <m:rPr>
+                      <m:sty m:val="p"/>
+                    </m:rPr>
+                    <w:rPr>
+                      <w:rFonts w:ascii="Cambria Math" w:hAnsi="Cambria Math" w:cstheme="minorHAnsi"/>
+                      <w:lang w:val="en-US"/>
+                    </w:rPr>
+                    <m:t>μs</m:t>
+                  </m:r>
+                </m:num>
+                <m:den>
+                  <m:r>
+                    <w:rPr>
+                      <w:rFonts w:ascii="Cambria Math" w:hAnsi="Cambria Math"/>
+                      <w:lang w:val="en-GB"/>
+                    </w:rPr>
+                    <m:t>1.2*</m:t>
+                  </m:r>
+                  <m:sSup>
+                    <m:sSupPr>
+                      <m:ctrlPr>
+                        <w:rPr>
+                          <w:rFonts w:ascii="Cambria Math" w:hAnsi="Cambria Math"/>
+                          <w:i/>
+                          <w:lang w:val="en-GB"/>
+                        </w:rPr>
+                      </m:ctrlPr>
+                    </m:sSupPr>
+                    <m:e>
+                      <m:r>
+                        <w:rPr>
+                          <w:rFonts w:ascii="Cambria Math" w:hAnsi="Cambria Math"/>
+                          <w:lang w:val="en-GB"/>
+                        </w:rPr>
+                        <m:t>10</m:t>
+                      </m:r>
+                    </m:e>
+                    <m:sup>
+                      <m:r>
+                        <w:rPr>
+                          <w:rFonts w:ascii="Cambria Math" w:hAnsi="Cambria Math"/>
+                          <w:lang w:val="en-GB"/>
+                        </w:rPr>
+                        <m:t>5</m:t>
+                      </m:r>
+                    </m:sup>
+                  </m:sSup>
+                  <m:r>
+                    <m:rPr>
+                      <m:sty m:val="p"/>
+                    </m:rPr>
+                    <w:rPr>
+                      <w:rFonts w:ascii="Cambria Math" w:hAnsi="Cambria Math" w:cstheme="minorHAnsi"/>
+                      <w:lang w:val="en-US"/>
+                    </w:rPr>
+                    <m:t>μs</m:t>
+                  </m:r>
+                </m:den>
+              </m:f>
+            </m:e>
+          </m:d>
+          <m:r>
+            <w:rPr>
+              <w:rFonts w:ascii="Cambria Math" w:eastAsiaTheme="minorEastAsia" w:hAnsi="Cambria Math"/>
+              <w:lang w:val="en-GB"/>
+            </w:rPr>
+            <m:t>*</m:t>
+          </m:r>
+          <m:r>
+            <m:rPr>
+              <m:sty m:val="p"/>
+            </m:rPr>
+            <w:rPr>
+              <w:rFonts w:ascii="Cambria Math" w:hAnsi="Cambria Math" w:cstheme="minorHAnsi"/>
+              <w:lang w:val="en-US"/>
+            </w:rPr>
+            <m:t>147</m:t>
+          </m:r>
+          <m:r>
+            <m:rPr>
+              <m:sty m:val="p"/>
+            </m:rPr>
+            <w:rPr>
+              <w:rFonts w:ascii="Cambria Math" w:hAnsi="Cambria Math" w:cstheme="minorHAnsi"/>
+              <w:lang w:val="en-US"/>
+            </w:rPr>
+            <m:t>μs</m:t>
+          </m:r>
+          <m:r>
+            <m:rPr>
+              <m:sty m:val="p"/>
+            </m:rPr>
+            <w:rPr>
+              <w:rFonts w:ascii="Cambria Math" w:hAnsi="Cambria Math" w:cstheme="minorHAnsi"/>
+              <w:lang w:val="en-US"/>
+            </w:rPr>
+            <m:t>+</m:t>
+          </m:r>
+          <m:d>
+            <m:dPr>
+              <m:begChr m:val="⌈"/>
+              <m:endChr m:val="⌉"/>
+              <m:ctrlPr>
+                <w:rPr>
+                  <w:rFonts w:ascii="Cambria Math" w:eastAsiaTheme="minorEastAsia" w:hAnsi="Cambria Math"/>
+                  <w:i/>
+                  <w:lang w:val="en-GB"/>
+                </w:rPr>
+              </m:ctrlPr>
+            </m:dPr>
+            <m:e>
+              <m:f>
+                <m:fPr>
+                  <m:ctrlPr>
+                    <w:rPr>
+                      <w:rFonts w:ascii="Cambria Math" w:eastAsiaTheme="minorEastAsia" w:hAnsi="Cambria Math"/>
+                      <w:i/>
+                      <w:lang w:val="en-GB"/>
+                    </w:rPr>
+                  </m:ctrlPr>
+                </m:fPr>
+                <m:num>
+                  <m:r>
+                    <m:rPr>
+                      <m:sty m:val="p"/>
+                    </m:rPr>
+                    <w:rPr>
+                      <w:rFonts w:ascii="Cambria Math" w:hAnsi="Cambria Math" w:cstheme="minorHAnsi"/>
+                      <w:lang w:val="en-US"/>
+                    </w:rPr>
+                    <m:t>255</m:t>
+                  </m:r>
+                  <m:r>
+                    <m:rPr>
+                      <m:sty m:val="p"/>
+                    </m:rPr>
+                    <w:rPr>
+                      <w:rFonts w:ascii="Cambria Math" w:hAnsi="Cambria Math" w:cstheme="minorHAnsi"/>
+                      <w:lang w:val="en-US"/>
+                    </w:rPr>
+                    <m:t>μs</m:t>
+                  </m:r>
+                </m:num>
+                <m:den>
+                  <m:r>
+                    <w:rPr>
+                      <w:rFonts w:ascii="Cambria Math" w:hAnsi="Cambria Math"/>
+                      <w:lang w:val="en-GB"/>
+                    </w:rPr>
+                    <m:t>6</m:t>
+                  </m:r>
+                  <m:r>
+                    <w:rPr>
+                      <w:rFonts w:ascii="Cambria Math" w:hAnsi="Cambria Math"/>
+                      <w:lang w:val="en-GB"/>
+                    </w:rPr>
+                    <m:t>*</m:t>
+                  </m:r>
+                  <m:sSup>
+                    <m:sSupPr>
+                      <m:ctrlPr>
+                        <w:rPr>
+                          <w:rFonts w:ascii="Cambria Math" w:hAnsi="Cambria Math"/>
+                          <w:i/>
+                          <w:lang w:val="en-GB"/>
+                        </w:rPr>
+                      </m:ctrlPr>
+                    </m:sSupPr>
+                    <m:e>
+                      <m:r>
+                        <w:rPr>
+                          <w:rFonts w:ascii="Cambria Math" w:hAnsi="Cambria Math"/>
+                          <w:lang w:val="en-GB"/>
+                        </w:rPr>
+                        <m:t>10</m:t>
+                      </m:r>
+                    </m:e>
+                    <m:sup>
+                      <m:r>
+                        <w:rPr>
+                          <w:rFonts w:ascii="Cambria Math" w:hAnsi="Cambria Math"/>
+                          <w:lang w:val="en-GB"/>
+                        </w:rPr>
+                        <m:t>4</m:t>
+                      </m:r>
+                    </m:sup>
+                  </m:sSup>
+                  <m:r>
+                    <m:rPr>
+                      <m:sty m:val="p"/>
+                    </m:rPr>
+                    <w:rPr>
+                      <w:rFonts w:ascii="Cambria Math" w:hAnsi="Cambria Math" w:cstheme="minorHAnsi"/>
+                      <w:lang w:val="en-US"/>
+                    </w:rPr>
+                    <m:t>μs</m:t>
+                  </m:r>
+                </m:den>
+              </m:f>
+            </m:e>
+          </m:d>
+          <m:r>
+            <w:rPr>
+              <w:rFonts w:ascii="Cambria Math" w:eastAsiaTheme="minorEastAsia" w:hAnsi="Cambria Math"/>
+              <w:lang w:val="en-GB"/>
+            </w:rPr>
+            <m:t>*</m:t>
+          </m:r>
+          <m:r>
+            <m:rPr>
+              <m:sty m:val="p"/>
+            </m:rPr>
+            <w:rPr>
+              <w:rFonts w:ascii="Cambria Math" w:hAnsi="Cambria Math" w:cstheme="minorHAnsi"/>
+              <w:lang w:val="en-US"/>
+            </w:rPr>
+            <m:t>84</m:t>
+          </m:r>
+          <m:r>
+            <m:rPr>
+              <m:sty m:val="p"/>
+            </m:rPr>
+            <w:rPr>
+              <w:rFonts w:ascii="Cambria Math" w:hAnsi="Cambria Math" w:cstheme="minorHAnsi"/>
+              <w:lang w:val="en-US"/>
+            </w:rPr>
+            <m:t>μs</m:t>
+          </m:r>
+          <m:r>
+            <m:rPr>
+              <m:sty m:val="p"/>
+            </m:rPr>
+            <w:rPr>
+              <w:rFonts w:ascii="Cambria Math" w:hAnsi="Cambria Math" w:cstheme="minorHAnsi"/>
+              <w:lang w:val="en-US"/>
+            </w:rPr>
+            <m:t>=</m:t>
+          </m:r>
+          <m:r>
+            <m:rPr>
+              <m:sty m:val="p"/>
+              <m:brk/>
+            </m:rPr>
+            <w:rPr>
+              <w:rFonts w:ascii="Cambria Math" w:hAnsi="Cambria Math" w:cstheme="minorHAnsi"/>
+              <w:lang w:val="en-US"/>
+            </w:rPr>
+            <m:t>=255</m:t>
+          </m:r>
+          <m:r>
+            <m:rPr>
+              <m:sty m:val="p"/>
+            </m:rPr>
+            <w:rPr>
+              <w:rFonts w:ascii="Cambria Math" w:hAnsi="Cambria Math" w:cstheme="minorHAnsi"/>
+              <w:lang w:val="en-US"/>
+            </w:rPr>
+            <m:t>μs</m:t>
+          </m:r>
+          <m:r>
+            <m:rPr>
+              <m:sty m:val="p"/>
+            </m:rPr>
+            <w:rPr>
+              <w:rFonts w:ascii="Cambria Math" w:hAnsi="Cambria Math" w:cstheme="minorHAnsi"/>
+              <w:lang w:val="en-US"/>
+            </w:rPr>
+            <m:t>+1*253</m:t>
+          </m:r>
+          <m:r>
+            <m:rPr>
+              <m:sty m:val="p"/>
+            </m:rPr>
+            <w:rPr>
+              <w:rFonts w:ascii="Cambria Math" w:hAnsi="Cambria Math" w:cstheme="minorHAnsi"/>
+              <w:lang w:val="en-US"/>
+            </w:rPr>
+            <m:t>μs</m:t>
+          </m:r>
+          <m:r>
+            <m:rPr>
+              <m:sty m:val="p"/>
+            </m:rPr>
+            <w:rPr>
+              <w:rFonts w:ascii="Cambria Math" w:hAnsi="Cambria Math" w:cstheme="minorHAnsi"/>
+              <w:lang w:val="en-US"/>
+            </w:rPr>
+            <m:t xml:space="preserve"> +1*147</m:t>
+          </m:r>
+          <m:r>
+            <m:rPr>
+              <m:sty m:val="p"/>
+            </m:rPr>
+            <w:rPr>
+              <w:rFonts w:ascii="Cambria Math" w:hAnsi="Cambria Math" w:cstheme="minorHAnsi"/>
+              <w:lang w:val="en-US"/>
+            </w:rPr>
+            <m:t>+1*84= 739</m:t>
+          </m:r>
+          <m:r>
+            <m:rPr>
+              <m:sty m:val="p"/>
+            </m:rPr>
+            <w:rPr>
+              <w:rFonts w:ascii="Cambria Math" w:hAnsi="Cambria Math" w:cstheme="minorHAnsi"/>
+              <w:lang w:val="en-US"/>
+            </w:rPr>
+            <m:t>μ</m:t>
+          </m:r>
+          <m:r>
+            <m:rPr>
+              <m:sty m:val="p"/>
+            </m:rPr>
+            <w:rPr>
+              <w:rFonts w:ascii="Cambria Math" w:hAnsi="Cambria Math" w:cstheme="minorHAnsi"/>
+              <w:lang w:val="en-US"/>
+            </w:rPr>
+            <m:t>s</m:t>
+          </m:r>
+        </m:oMath>
+      </m:oMathPara>
+    </w:p>
+    <w:p>
+      <w:pPr>
+        <w:rPr>
+          <w:rFonts w:eastAsiaTheme="minorEastAsia"/>
+          <w:lang w:val="en-US"/>
+        </w:rPr>
+      </w:pPr>
+      <m:oMathPara>
+        <m:oMath>
+          <m:sSubSup>
+            <m:sSubSupPr>
+              <m:ctrlPr>
+                <w:rPr>
+                  <w:rFonts w:ascii="Cambria Math" w:eastAsiaTheme="minorEastAsia" w:hAnsi="Cambria Math"/>
+                  <w:i/>
+                  <w:lang w:val="en-GB"/>
+                </w:rPr>
+              </m:ctrlPr>
+            </m:sSubSupPr>
+            <m:e>
+              <m:r>
+                <w:rPr>
+                  <w:rFonts w:ascii="Cambria Math" w:eastAsiaTheme="minorEastAsia" w:hAnsi="Cambria Math"/>
+                  <w:lang w:val="en-GB"/>
+                </w:rPr>
+                <m:t>w</m:t>
+              </m:r>
+            </m:e>
+            <m:sub>
+              <m:r>
+                <w:rPr>
+                  <w:rFonts w:ascii="Cambria Math" w:eastAsiaTheme="minorEastAsia" w:hAnsi="Cambria Math"/>
+                  <w:lang w:val="en-GB"/>
+                </w:rPr>
+                <m:t>serial player</m:t>
+              </m:r>
+            </m:sub>
+            <m:sup>
+              <m:r>
+                <w:rPr>
+                  <w:rFonts w:ascii="Cambria Math" w:eastAsiaTheme="minorEastAsia" w:hAnsi="Cambria Math"/>
+                  <w:lang w:val="en-GB"/>
+                </w:rPr>
+                <m:t>2</m:t>
+              </m:r>
+            </m:sup>
+          </m:sSubSup>
+          <m:r>
+            <w:rPr>
+              <w:rFonts w:ascii="Cambria Math" w:eastAsiaTheme="minorEastAsia" w:hAnsi="Cambria Math"/>
+              <w:lang w:val="en-GB"/>
+            </w:rPr>
+            <m:t>=</m:t>
+          </m:r>
+          <m:r>
+            <m:rPr>
+              <m:sty m:val="p"/>
+            </m:rPr>
+            <w:rPr>
+              <w:rFonts w:ascii="Cambria Math" w:hAnsi="Cambria Math" w:cstheme="minorHAnsi"/>
+              <w:lang w:val="en-US"/>
+            </w:rPr>
+            <m:t>255</m:t>
+          </m:r>
+          <m:r>
+            <m:rPr>
+              <m:sty m:val="p"/>
+            </m:rPr>
+            <w:rPr>
+              <w:rFonts w:ascii="Cambria Math" w:hAnsi="Cambria Math" w:cstheme="minorHAnsi"/>
+              <w:lang w:val="en-US"/>
+            </w:rPr>
+            <m:t>μs</m:t>
+          </m:r>
+          <m:r>
+            <w:rPr>
+              <w:rFonts w:ascii="Cambria Math" w:eastAsiaTheme="minorEastAsia" w:hAnsi="Cambria Math"/>
+              <w:lang w:val="en-GB"/>
+            </w:rPr>
+            <m:t>+</m:t>
+          </m:r>
+          <m:d>
+            <m:dPr>
+              <m:begChr m:val="⌈"/>
+              <m:endChr m:val="⌉"/>
+              <m:ctrlPr>
+                <w:rPr>
+                  <w:rFonts w:ascii="Cambria Math" w:eastAsiaTheme="minorEastAsia" w:hAnsi="Cambria Math"/>
+                  <w:i/>
+                  <w:lang w:val="en-GB"/>
+                </w:rPr>
+              </m:ctrlPr>
+            </m:dPr>
+            <m:e>
+              <m:f>
+                <m:fPr>
+                  <m:ctrlPr>
+                    <w:rPr>
+                      <w:rFonts w:ascii="Cambria Math" w:eastAsiaTheme="minorEastAsia" w:hAnsi="Cambria Math"/>
+                      <w:i/>
+                      <w:lang w:val="en-GB"/>
+                    </w:rPr>
+                  </m:ctrlPr>
+                </m:fPr>
+                <m:num>
+                  <m:r>
+                    <m:rPr>
+                      <m:sty m:val="p"/>
+                    </m:rPr>
+                    <w:rPr>
+                      <w:rFonts w:ascii="Cambria Math" w:hAnsi="Cambria Math" w:cstheme="minorHAnsi"/>
+                      <w:lang w:val="en-US"/>
+                    </w:rPr>
+                    <m:t>739</m:t>
+                  </m:r>
+                  <m:r>
+                    <m:rPr>
+                      <m:sty m:val="p"/>
+                    </m:rPr>
+                    <w:rPr>
+                      <w:rFonts w:ascii="Cambria Math" w:hAnsi="Cambria Math" w:cstheme="minorHAnsi"/>
+                      <w:lang w:val="en-US"/>
+                    </w:rPr>
+                    <m:t>μs</m:t>
+                  </m:r>
+                </m:num>
+                <m:den>
+                  <m:r>
+                    <m:rPr>
+                      <m:sty m:val="p"/>
+                    </m:rPr>
+                    <w:rPr>
+                      <w:rFonts w:ascii="Cambria Math" w:hAnsi="Cambria Math" w:cstheme="minorHAnsi"/>
+                      <w:lang w:val="en-US"/>
+                    </w:rPr>
+                    <m:t>2000</m:t>
+                  </m:r>
+                  <m:r>
+                    <m:rPr>
+                      <m:sty m:val="p"/>
+                    </m:rPr>
+                    <w:rPr>
+                      <w:rFonts w:ascii="Cambria Math" w:hAnsi="Cambria Math" w:cstheme="minorHAnsi"/>
+                      <w:lang w:val="en-US"/>
+                    </w:rPr>
+                    <m:t>μs</m:t>
+                  </m:r>
+                </m:den>
+              </m:f>
+            </m:e>
+          </m:d>
+          <m:r>
+            <w:rPr>
+              <w:rFonts w:ascii="Cambria Math" w:eastAsiaTheme="minorEastAsia" w:hAnsi="Cambria Math"/>
+              <w:lang w:val="en-GB"/>
+            </w:rPr>
+            <m:t>*</m:t>
+          </m:r>
+          <m:r>
+            <m:rPr>
+              <m:sty m:val="p"/>
+            </m:rPr>
+            <w:rPr>
+              <w:rFonts w:ascii="Cambria Math" w:hAnsi="Cambria Math" w:cstheme="minorHAnsi"/>
+              <w:lang w:val="en-US"/>
+            </w:rPr>
+            <m:t>253</m:t>
+          </m:r>
+          <m:r>
+            <m:rPr>
+              <m:sty m:val="p"/>
+            </m:rPr>
+            <w:rPr>
+              <w:rFonts w:ascii="Cambria Math" w:hAnsi="Cambria Math" w:cstheme="minorHAnsi"/>
+              <w:lang w:val="en-US"/>
+            </w:rPr>
+            <m:t>μs</m:t>
+          </m:r>
+          <m:r>
+            <m:rPr>
+              <m:sty m:val="p"/>
+            </m:rPr>
+            <w:rPr>
+              <w:rFonts w:ascii="Cambria Math" w:hAnsi="Cambria Math" w:cstheme="minorHAnsi"/>
+              <w:lang w:val="en-US"/>
+            </w:rPr>
+            <m:t>+</m:t>
+          </m:r>
+          <m:d>
+            <m:dPr>
+              <m:begChr m:val="⌈"/>
+              <m:endChr m:val="⌉"/>
+              <m:ctrlPr>
+                <w:rPr>
+                  <w:rFonts w:ascii="Cambria Math" w:eastAsiaTheme="minorEastAsia" w:hAnsi="Cambria Math"/>
+                  <w:i/>
+                  <w:lang w:val="en-GB"/>
+                </w:rPr>
+              </m:ctrlPr>
+            </m:dPr>
+            <m:e>
+              <m:f>
+                <m:fPr>
+                  <m:ctrlPr>
+                    <w:rPr>
+                      <w:rFonts w:ascii="Cambria Math" w:eastAsiaTheme="minorEastAsia" w:hAnsi="Cambria Math"/>
+                      <w:i/>
+                      <w:lang w:val="en-GB"/>
+                    </w:rPr>
+                  </m:ctrlPr>
+                </m:fPr>
+                <m:num>
+                  <m:r>
+                    <m:rPr>
+                      <m:sty m:val="p"/>
+                    </m:rPr>
+                    <w:rPr>
+                      <w:rFonts w:ascii="Cambria Math" w:hAnsi="Cambria Math" w:cstheme="minorHAnsi"/>
+                      <w:lang w:val="en-US"/>
+                    </w:rPr>
+                    <m:t>739</m:t>
+                  </m:r>
+                  <m:r>
+                    <m:rPr>
+                      <m:sty m:val="p"/>
+                    </m:rPr>
+                    <w:rPr>
+                      <w:rFonts w:ascii="Cambria Math" w:hAnsi="Cambria Math" w:cstheme="minorHAnsi"/>
+                      <w:lang w:val="en-US"/>
+                    </w:rPr>
+                    <m:t>μs</m:t>
+                  </m:r>
+                </m:num>
+                <m:den>
+                  <m:r>
+                    <w:rPr>
+                      <w:rFonts w:ascii="Cambria Math" w:hAnsi="Cambria Math"/>
+                      <w:lang w:val="en-GB"/>
+                    </w:rPr>
+                    <m:t>1.2*</m:t>
+                  </m:r>
+                  <m:sSup>
+                    <m:sSupPr>
+                      <m:ctrlPr>
+                        <w:rPr>
+                          <w:rFonts w:ascii="Cambria Math" w:hAnsi="Cambria Math"/>
+                          <w:i/>
+                          <w:lang w:val="en-GB"/>
+                        </w:rPr>
+                      </m:ctrlPr>
+                    </m:sSupPr>
+                    <m:e>
+                      <m:r>
+                        <w:rPr>
+                          <w:rFonts w:ascii="Cambria Math" w:hAnsi="Cambria Math"/>
+                          <w:lang w:val="en-GB"/>
+                        </w:rPr>
+                        <m:t>10</m:t>
+                      </m:r>
+                    </m:e>
+                    <m:sup>
+                      <m:r>
+                        <w:rPr>
+                          <w:rFonts w:ascii="Cambria Math" w:hAnsi="Cambria Math"/>
+                          <w:lang w:val="en-GB"/>
+                        </w:rPr>
+                        <m:t>5</m:t>
+                      </m:r>
+                    </m:sup>
+                  </m:sSup>
+                  <m:r>
+                    <m:rPr>
+                      <m:sty m:val="p"/>
+                    </m:rPr>
+                    <w:rPr>
+                      <w:rFonts w:ascii="Cambria Math" w:hAnsi="Cambria Math" w:cstheme="minorHAnsi"/>
+                      <w:lang w:val="en-US"/>
+                    </w:rPr>
+                    <m:t>μs</m:t>
+                  </m:r>
+                </m:den>
+              </m:f>
+            </m:e>
+          </m:d>
+          <m:r>
+            <w:rPr>
+              <w:rFonts w:ascii="Cambria Math" w:eastAsiaTheme="minorEastAsia" w:hAnsi="Cambria Math"/>
+              <w:lang w:val="en-GB"/>
+            </w:rPr>
+            <m:t>*</m:t>
+          </m:r>
+          <m:r>
+            <m:rPr>
+              <m:sty m:val="p"/>
+            </m:rPr>
+            <w:rPr>
+              <w:rFonts w:ascii="Cambria Math" w:hAnsi="Cambria Math" w:cstheme="minorHAnsi"/>
+              <w:lang w:val="en-US"/>
+            </w:rPr>
+            <m:t>147</m:t>
+          </m:r>
+          <m:r>
+            <m:rPr>
+              <m:sty m:val="p"/>
+            </m:rPr>
+            <w:rPr>
+              <w:rFonts w:ascii="Cambria Math" w:hAnsi="Cambria Math" w:cstheme="minorHAnsi"/>
+              <w:lang w:val="en-US"/>
+            </w:rPr>
+            <m:t>μs</m:t>
+          </m:r>
+          <m:r>
+            <m:rPr>
+              <m:sty m:val="p"/>
+            </m:rPr>
+            <w:rPr>
+              <w:rFonts w:ascii="Cambria Math" w:hAnsi="Cambria Math" w:cstheme="minorHAnsi"/>
+              <w:lang w:val="en-US"/>
+            </w:rPr>
+            <m:t>+</m:t>
+          </m:r>
+          <m:d>
+            <m:dPr>
+              <m:begChr m:val="⌈"/>
+              <m:endChr m:val="⌉"/>
+              <m:ctrlPr>
+                <w:rPr>
+                  <w:rFonts w:ascii="Cambria Math" w:eastAsiaTheme="minorEastAsia" w:hAnsi="Cambria Math"/>
+                  <w:i/>
+                  <w:lang w:val="en-GB"/>
+                </w:rPr>
+              </m:ctrlPr>
+            </m:dPr>
+            <m:e>
+              <m:f>
+                <m:fPr>
+                  <m:ctrlPr>
+                    <w:rPr>
+                      <w:rFonts w:ascii="Cambria Math" w:eastAsiaTheme="minorEastAsia" w:hAnsi="Cambria Math"/>
+                      <w:i/>
+                      <w:lang w:val="en-GB"/>
+                    </w:rPr>
+                  </m:ctrlPr>
+                </m:fPr>
+                <m:num>
+                  <m:r>
+                    <m:rPr>
+                      <m:sty m:val="p"/>
+                    </m:rPr>
+                    <w:rPr>
+                      <w:rFonts w:ascii="Cambria Math" w:hAnsi="Cambria Math" w:cstheme="minorHAnsi"/>
+                      <w:lang w:val="en-US"/>
+                    </w:rPr>
+                    <m:t>739</m:t>
+                  </m:r>
+                  <m:r>
+                    <m:rPr>
+                      <m:sty m:val="p"/>
+                    </m:rPr>
+                    <w:rPr>
+                      <w:rFonts w:ascii="Cambria Math" w:hAnsi="Cambria Math" w:cstheme="minorHAnsi"/>
+                      <w:lang w:val="en-US"/>
+                    </w:rPr>
+                    <m:t>μs</m:t>
+                  </m:r>
+                </m:num>
+                <m:den>
+                  <m:r>
+                    <w:rPr>
+                      <w:rFonts w:ascii="Cambria Math" w:hAnsi="Cambria Math"/>
+                      <w:lang w:val="en-GB"/>
+                    </w:rPr>
+                    <m:t>6*</m:t>
+                  </m:r>
+                  <m:sSup>
+                    <m:sSupPr>
+                      <m:ctrlPr>
+                        <w:rPr>
+                          <w:rFonts w:ascii="Cambria Math" w:hAnsi="Cambria Math"/>
+                          <w:i/>
+                          <w:lang w:val="en-GB"/>
+                        </w:rPr>
+                      </m:ctrlPr>
+                    </m:sSupPr>
+                    <m:e>
+                      <m:r>
+                        <w:rPr>
+                          <w:rFonts w:ascii="Cambria Math" w:hAnsi="Cambria Math"/>
+                          <w:lang w:val="en-GB"/>
+                        </w:rPr>
+                        <m:t>10</m:t>
+                      </m:r>
+                    </m:e>
+                    <m:sup>
+                      <m:r>
+                        <w:rPr>
+                          <w:rFonts w:ascii="Cambria Math" w:hAnsi="Cambria Math"/>
+                          <w:lang w:val="en-GB"/>
+                        </w:rPr>
+                        <m:t>4</m:t>
+                      </m:r>
+                    </m:sup>
+                  </m:sSup>
+                  <m:r>
+                    <m:rPr>
+                      <m:sty m:val="p"/>
+                    </m:rPr>
+                    <w:rPr>
+                      <w:rFonts w:ascii="Cambria Math" w:hAnsi="Cambria Math" w:cstheme="minorHAnsi"/>
+                      <w:lang w:val="en-US"/>
+                    </w:rPr>
+                    <m:t>μs</m:t>
+                  </m:r>
+                </m:den>
+              </m:f>
+            </m:e>
+          </m:d>
+          <m:r>
+            <w:rPr>
+              <w:rFonts w:ascii="Cambria Math" w:eastAsiaTheme="minorEastAsia" w:hAnsi="Cambria Math"/>
+              <w:lang w:val="en-GB"/>
+            </w:rPr>
+            <m:t>*</m:t>
+          </m:r>
+          <m:r>
+            <m:rPr>
+              <m:sty m:val="p"/>
+            </m:rPr>
+            <w:rPr>
+              <w:rFonts w:ascii="Cambria Math" w:hAnsi="Cambria Math" w:cstheme="minorHAnsi"/>
+              <w:lang w:val="en-US"/>
+            </w:rPr>
+            <m:t>84</m:t>
+          </m:r>
+          <m:r>
+            <m:rPr>
+              <m:sty m:val="p"/>
+            </m:rPr>
+            <w:rPr>
+              <w:rFonts w:ascii="Cambria Math" w:hAnsi="Cambria Math" w:cstheme="minorHAnsi"/>
+              <w:lang w:val="en-US"/>
+            </w:rPr>
+            <m:t>μs</m:t>
+          </m:r>
+          <m:r>
+            <m:rPr>
+              <m:sty m:val="p"/>
+            </m:rPr>
+            <w:rPr>
+              <w:rFonts w:ascii="Cambria Math" w:hAnsi="Cambria Math" w:cstheme="minorHAnsi"/>
+              <w:lang w:val="en-US"/>
+            </w:rPr>
+            <m:t>=</m:t>
+          </m:r>
+          <m:r>
+            <m:rPr>
+              <m:sty m:val="p"/>
+              <m:brk/>
+            </m:rPr>
+            <w:rPr>
+              <w:rFonts w:ascii="Cambria Math" w:hAnsi="Cambria Math" w:cstheme="minorHAnsi"/>
+              <w:lang w:val="en-US"/>
+            </w:rPr>
+            <m:t>=255</m:t>
+          </m:r>
+          <m:r>
+            <m:rPr>
+              <m:sty m:val="p"/>
+            </m:rPr>
+            <w:rPr>
+              <w:rFonts w:ascii="Cambria Math" w:hAnsi="Cambria Math" w:cstheme="minorHAnsi"/>
+              <w:lang w:val="en-US"/>
+            </w:rPr>
+            <m:t>μs</m:t>
+          </m:r>
+          <m:r>
+            <m:rPr>
+              <m:sty m:val="p"/>
+            </m:rPr>
+            <w:rPr>
+              <w:rFonts w:ascii="Cambria Math" w:hAnsi="Cambria Math" w:cstheme="minorHAnsi"/>
+              <w:lang w:val="en-US"/>
+            </w:rPr>
+            <m:t>+1*253</m:t>
+          </m:r>
+          <m:r>
+            <m:rPr>
+              <m:sty m:val="p"/>
+            </m:rPr>
+            <w:rPr>
+              <w:rFonts w:ascii="Cambria Math" w:hAnsi="Cambria Math" w:cstheme="minorHAnsi"/>
+              <w:lang w:val="en-US"/>
+            </w:rPr>
+            <m:t>μs</m:t>
+          </m:r>
+          <m:r>
+            <m:rPr>
+              <m:sty m:val="p"/>
+            </m:rPr>
+            <w:rPr>
+              <w:rFonts w:ascii="Cambria Math" w:hAnsi="Cambria Math" w:cstheme="minorHAnsi"/>
+              <w:lang w:val="en-US"/>
+            </w:rPr>
+            <m:t xml:space="preserve"> +1*147+1*84= 739</m:t>
+          </m:r>
+          <m:r>
+            <m:rPr>
+              <m:sty m:val="p"/>
+            </m:rPr>
+            <w:rPr>
+              <w:rFonts w:ascii="Cambria Math" w:hAnsi="Cambria Math" w:cstheme="minorHAnsi"/>
+              <w:lang w:val="en-US"/>
+            </w:rPr>
+            <m:t>μ</m:t>
+          </m:r>
+          <m:r>
+            <m:rPr>
+              <m:sty m:val="p"/>
+            </m:rPr>
+            <w:rPr>
+              <w:rFonts w:ascii="Cambria Math" w:hAnsi="Cambria Math" w:cstheme="minorHAnsi"/>
+              <w:lang w:val="en-US"/>
+            </w:rPr>
+            <m:t>s</m:t>
+          </m:r>
+        </m:oMath>
+      </m:oMathPara>
+    </w:p>
+    <w:p>
+      <w:pPr>
+        <w:rPr>
+          <w:rFonts w:eastAsiaTheme="minorEastAsia"/>
+          <w:lang w:val="en-US"/>
+        </w:rPr>
+      </w:pPr>
+      <m:oMathPara>
+        <m:oMath>
+          <m:r>
+            <w:rPr>
+              <w:rFonts w:ascii="Cambria Math" w:eastAsiaTheme="minorEastAsia" w:hAnsi="Cambria Math"/>
+              <w:lang w:val="en-GB"/>
+            </w:rPr>
+            <m:t xml:space="preserve">as </m:t>
+          </m:r>
+          <m:sSubSup>
+            <m:sSubSupPr>
+              <m:ctrlPr>
+                <w:rPr>
+                  <w:rFonts w:ascii="Cambria Math" w:eastAsiaTheme="minorEastAsia" w:hAnsi="Cambria Math"/>
+                  <w:i/>
+                  <w:lang w:val="en-GB"/>
+                </w:rPr>
+              </m:ctrlPr>
+            </m:sSubSupPr>
+            <m:e>
+              <m:r>
+                <w:rPr>
+                  <w:rFonts w:ascii="Cambria Math" w:eastAsiaTheme="minorEastAsia" w:hAnsi="Cambria Math"/>
+                  <w:lang w:val="en-GB"/>
+                </w:rPr>
+                <m:t>w</m:t>
+              </m:r>
+            </m:e>
+            <m:sub>
+              <m:r>
+                <w:rPr>
+                  <w:rFonts w:ascii="Cambria Math" w:eastAsiaTheme="minorEastAsia" w:hAnsi="Cambria Math"/>
+                  <w:lang w:val="en-GB"/>
+                </w:rPr>
+                <m:t>serial</m:t>
+              </m:r>
+              <m:r>
+                <w:rPr>
+                  <w:rFonts w:ascii="Cambria Math" w:eastAsiaTheme="minorEastAsia" w:hAnsi="Cambria Math"/>
+                  <w:lang w:val="en-GB"/>
+                </w:rPr>
+                <m:t xml:space="preserve"> </m:t>
+              </m:r>
+              <m:r>
+                <w:rPr>
+                  <w:rFonts w:ascii="Cambria Math" w:eastAsiaTheme="minorEastAsia" w:hAnsi="Cambria Math"/>
+                  <w:lang w:val="en-GB"/>
+                </w:rPr>
+                <m:t>player</m:t>
+              </m:r>
+            </m:sub>
+            <m:sup>
+              <m:r>
+                <w:rPr>
+                  <w:rFonts w:ascii="Cambria Math" w:eastAsiaTheme="minorEastAsia" w:hAnsi="Cambria Math"/>
+                  <w:lang w:val="en-GB"/>
+                </w:rPr>
+                <m:t>1</m:t>
+              </m:r>
+            </m:sup>
+          </m:sSubSup>
+          <m:r>
+            <w:rPr>
+              <w:rFonts w:ascii="Cambria Math" w:eastAsiaTheme="minorEastAsia" w:hAnsi="Cambria Math"/>
+              <w:lang w:val="en-GB"/>
+            </w:rPr>
+            <m:t>=</m:t>
+          </m:r>
+          <m:sSubSup>
+            <m:sSubSupPr>
+              <m:ctrlPr>
+                <w:rPr>
+                  <w:rFonts w:ascii="Cambria Math" w:eastAsiaTheme="minorEastAsia" w:hAnsi="Cambria Math"/>
+                  <w:i/>
+                  <w:lang w:val="en-GB"/>
+                </w:rPr>
+              </m:ctrlPr>
+            </m:sSubSupPr>
+            <m:e>
+              <m:r>
+                <w:rPr>
+                  <w:rFonts w:ascii="Cambria Math" w:eastAsiaTheme="minorEastAsia" w:hAnsi="Cambria Math"/>
+                  <w:lang w:val="en-GB"/>
+                </w:rPr>
+                <m:t>w</m:t>
+              </m:r>
+            </m:e>
+            <m:sub>
+              <m:r>
+                <w:rPr>
+                  <w:rFonts w:ascii="Cambria Math" w:eastAsiaTheme="minorEastAsia" w:hAnsi="Cambria Math"/>
+                  <w:lang w:val="en-GB"/>
+                </w:rPr>
+                <m:t>serial</m:t>
+              </m:r>
+              <m:r>
+                <w:rPr>
+                  <w:rFonts w:ascii="Cambria Math" w:eastAsiaTheme="minorEastAsia" w:hAnsi="Cambria Math"/>
+                  <w:lang w:val="en-GB"/>
+                </w:rPr>
+                <m:t xml:space="preserve"> player</m:t>
+              </m:r>
+            </m:sub>
+            <m:sup>
+              <m:r>
+                <w:rPr>
+                  <w:rFonts w:ascii="Cambria Math" w:eastAsiaTheme="minorEastAsia" w:hAnsi="Cambria Math"/>
+                  <w:lang w:val="en-GB"/>
+                </w:rPr>
+                <m:t>2</m:t>
+              </m:r>
+            </m:sup>
+          </m:sSubSup>
+          <m:r>
+            <w:rPr>
+              <w:rFonts w:ascii="Cambria Math" w:eastAsiaTheme="minorEastAsia" w:hAnsi="Cambria Math"/>
+              <w:lang w:val="en-GB"/>
+            </w:rPr>
+            <m:t>→</m:t>
+          </m:r>
+          <m:sSub>
+            <m:sSubPr>
+              <m:ctrlPr>
+                <w:rPr>
+                  <w:rFonts w:ascii="Cambria Math" w:eastAsiaTheme="minorEastAsia" w:hAnsi="Cambria Math"/>
+                  <w:i/>
+                  <w:lang w:val="en-GB"/>
+                </w:rPr>
+              </m:ctrlPr>
+            </m:sSubPr>
+            <m:e>
+              <m:r>
+                <w:rPr>
+                  <w:rFonts w:ascii="Cambria Math" w:eastAsiaTheme="minorEastAsia" w:hAnsi="Cambria Math"/>
+                  <w:lang w:val="en-GB"/>
+                </w:rPr>
+                <m:t>R</m:t>
+              </m:r>
+            </m:e>
+            <m:sub>
+              <m:r>
+                <w:rPr>
+                  <w:rFonts w:ascii="Cambria Math" w:eastAsiaTheme="minorEastAsia" w:hAnsi="Cambria Math"/>
+                  <w:lang w:val="en-GB"/>
+                </w:rPr>
+                <m:t>serial</m:t>
+              </m:r>
+              <m:r>
+                <w:rPr>
+                  <w:rFonts w:ascii="Cambria Math" w:eastAsiaTheme="minorEastAsia" w:hAnsi="Cambria Math"/>
+                  <w:lang w:val="en-GB"/>
+                </w:rPr>
+                <m:t>player</m:t>
+              </m:r>
+            </m:sub>
+          </m:sSub>
+          <m:r>
+            <w:rPr>
+              <w:rFonts w:ascii="Cambria Math" w:eastAsiaTheme="minorEastAsia" w:hAnsi="Cambria Math"/>
+              <w:lang w:val="en-GB"/>
+            </w:rPr>
+            <m:t>=</m:t>
+          </m:r>
+          <m:sSubSup>
+            <m:sSubSupPr>
+              <m:ctrlPr>
+                <w:rPr>
+                  <w:rFonts w:ascii="Cambria Math" w:eastAsiaTheme="minorEastAsia" w:hAnsi="Cambria Math"/>
+                  <w:i/>
+                  <w:lang w:val="en-GB"/>
+                </w:rPr>
+              </m:ctrlPr>
+            </m:sSubSupPr>
+            <m:e>
+              <m:r>
+                <w:rPr>
+                  <w:rFonts w:ascii="Cambria Math" w:eastAsiaTheme="minorEastAsia" w:hAnsi="Cambria Math"/>
+                  <w:lang w:val="en-GB"/>
+                </w:rPr>
+                <m:t>w</m:t>
+              </m:r>
+            </m:e>
+            <m:sub>
+              <m:r>
+                <w:rPr>
+                  <w:rFonts w:ascii="Cambria Math" w:eastAsiaTheme="minorEastAsia" w:hAnsi="Cambria Math"/>
+                  <w:lang w:val="en-GB"/>
+                </w:rPr>
+                <m:t>serial</m:t>
+              </m:r>
+              <m:r>
+                <w:rPr>
+                  <w:rFonts w:ascii="Cambria Math" w:eastAsiaTheme="minorEastAsia" w:hAnsi="Cambria Math"/>
+                  <w:lang w:val="en-GB"/>
+                </w:rPr>
+                <m:t>player</m:t>
+              </m:r>
+            </m:sub>
+            <m:sup>
+              <m:r>
+                <w:rPr>
+                  <w:rFonts w:ascii="Cambria Math" w:eastAsiaTheme="minorEastAsia" w:hAnsi="Cambria Math"/>
+                  <w:lang w:val="en-GB"/>
+                </w:rPr>
+                <m:t>1</m:t>
+              </m:r>
+            </m:sup>
+          </m:sSubSup>
+          <m:r>
+            <w:rPr>
+              <w:rFonts w:ascii="Cambria Math" w:eastAsiaTheme="minorEastAsia" w:hAnsi="Cambria Math"/>
+              <w:lang w:val="en-GB"/>
+            </w:rPr>
+            <m:t>=</m:t>
+          </m:r>
+          <m:r>
+            <m:rPr>
+              <m:sty m:val="p"/>
+            </m:rPr>
+            <w:rPr>
+              <w:rFonts w:ascii="Cambria Math" w:hAnsi="Cambria Math" w:cstheme="minorHAnsi"/>
+              <w:lang w:val="en-US"/>
+            </w:rPr>
+            <m:t>739</m:t>
+          </m:r>
+          <m:r>
+            <m:rPr>
+              <m:sty m:val="p"/>
+            </m:rPr>
+            <w:rPr>
+              <w:rFonts w:ascii="Cambria Math" w:hAnsi="Cambria Math" w:cstheme="minorHAnsi"/>
+              <w:lang w:val="en-US"/>
+            </w:rPr>
+            <m:t>μs</m:t>
+          </m:r>
+        </m:oMath>
+      </m:oMathPara>
+    </w:p>
+    <w:p>
+      <w:pPr>
+        <w:rPr>
+          <w:rFonts w:eastAsiaTheme="minorEastAsia"/>
+          <w:lang w:val="en-US"/>
+        </w:rPr>
+      </w:pPr>
+      <w:r>
+        <w:rPr>
+          <w:rFonts w:eastAsiaTheme="minorEastAsia"/>
+          <w:lang w:val="en-US"/>
+        </w:rPr>
+        <w:t>The</w:t>
+      </w:r>
+      <w:r>
+        <w:rPr>
+          <w:rFonts w:eastAsiaTheme="minorEastAsia"/>
+          <w:lang w:val="en-US"/>
+        </w:rPr>
+        <w:t xml:space="preserve"> worst case response time of 739</w:t>
+      </w:r>
+      <w:r>
+        <w:rPr>
+          <w:rFonts w:cstheme="minorHAnsi"/>
+          <w:lang w:val="en-US"/>
+        </w:rPr>
+        <w:t xml:space="preserve">μs is under the period of </w:t>
+      </w:r>
+      <m:oMath>
+        <m:r>
+          <w:rPr>
+            <w:rFonts w:ascii="Cambria Math" w:hAnsi="Cambria Math"/>
+            <w:lang w:val="en-GB"/>
+          </w:rPr>
+          <m:t>6*</m:t>
+        </m:r>
+        <m:sSup>
+          <m:sSupPr>
+            <m:ctrlPr>
+              <w:rPr>
+                <w:rFonts w:ascii="Cambria Math" w:hAnsi="Cambria Math"/>
+                <w:i/>
+                <w:lang w:val="en-GB"/>
+              </w:rPr>
+            </m:ctrlPr>
+          </m:sSupPr>
+          <m:e>
+            <m:r>
+              <w:rPr>
+                <w:rFonts w:ascii="Cambria Math" w:hAnsi="Cambria Math"/>
+                <w:lang w:val="en-GB"/>
+              </w:rPr>
+              <m:t>10</m:t>
+            </m:r>
+          </m:e>
+          <m:sup>
+            <m:r>
+              <w:rPr>
+                <w:rFonts w:ascii="Cambria Math" w:hAnsi="Cambria Math"/>
+                <w:lang w:val="en-GB"/>
+              </w:rPr>
+              <m:t>4</m:t>
+            </m:r>
+          </m:sup>
+        </m:sSup>
+        <m:r>
+          <m:rPr>
+            <m:sty m:val="p"/>
+          </m:rPr>
+          <w:rPr>
+            <w:rFonts w:ascii="Cambria Math" w:hAnsi="Cambria Math" w:cstheme="minorHAnsi"/>
+            <w:lang w:val="en-US"/>
+          </w:rPr>
+          <m:t>μs</m:t>
+        </m:r>
+      </m:oMath>
+      <w:r>
+        <w:rPr>
+          <w:rFonts w:cstheme="minorHAnsi"/>
+          <w:lang w:val="en-US"/>
+        </w:rPr>
+        <w:t>, so the Local Player task hits its deadline every time.</w:t>
+      </w:r>
+    </w:p>
+    <w:p>
+      <w:pPr>
+        <w:rPr>
+          <w:rFonts w:eastAsiaTheme="minorEastAsia"/>
+          <w:lang w:val="en-US"/>
+        </w:rPr>
+      </w:pPr>
+      <w:r>
+        <w:rPr>
+          <w:rFonts w:eastAsiaTheme="minorEastAsia"/>
+          <w:lang w:val="en-US"/>
+        </w:rPr>
+        <w:t xml:space="preserve">The calculations show that all of the tasks finish their work before reaching the end of their periods. It can be argued, that the both the utilization and the response time analysis aren’t correct as they are omitting the computation times needed by the serial and the display driver and </w:t>
+      </w:r>
+      <w:r>
+        <w:rPr>
+          <w:rFonts w:eastAsiaTheme="minorEastAsia"/>
+          <w:lang w:val="en-US"/>
+        </w:rPr>
+        <w:t>overhead from FreeRTOS. This is true, however it can be seen from the oscilloscope measurements below that these processes aren`t an issues for the deadlines.</w:t>
+      </w:r>
+    </w:p>
+    <w:p>
+      <w:pPr>
+        <w:keepNext/>
+      </w:pPr>
+      <w:r>
+        <w:rPr>
+          <w:noProof/>
+          <w:lang w:val="en-GB" w:eastAsia="en-GB"/>
+        </w:rPr>
+        <w:drawing>
+          <wp:inline distT="0" distB="0" distL="0" distR="0" wp14:anchorId="1DAE8CD0" wp14:editId="4C5CCEF8">
+            <wp:extent cx="6120130" cy="1993900"/>
+            <wp:effectExtent l="0" t="0" r="0" b="6350"/>
+            <wp:docPr id="17" name="Picture 17"/>
+            <wp:cNvGraphicFramePr>
+              <a:graphicFrameLocks xmlns:a="http://schemas.openxmlformats.org/drawingml/2006/main" noChangeAspect="1"/>
+            </wp:cNvGraphicFramePr>
+            <a:graphic xmlns:a="http://schemas.openxmlformats.org/drawingml/2006/main">
+              <a:graphicData uri="http://schemas.openxmlformats.org/drawingml/2006/picture">
+                <pic:pic xmlns:pic="http://schemas.openxmlformats.org/drawingml/2006/picture">
+                  <pic:nvPicPr>
+                    <pic:cNvPr id="17" name="task1_period.png"/>
+                    <pic:cNvPicPr/>
+                  </pic:nvPicPr>
+                  <pic:blipFill>
+                    <a:blip r:embed="rId29">
+                      <a:extLst>
+                        <a:ext uri="{28A0092B-C50C-407E-A947-70E740481C1C}">
+                          <a14:useLocalDpi xmlns:a14="http://schemas.microsoft.com/office/drawing/2010/main" val="0"/>
+                        </a:ext>
+                      </a:extLst>
+                    </a:blip>
+                    <a:stretch>
+                      <a:fillRect/>
+                    </a:stretch>
+                  </pic:blipFill>
+                  <pic:spPr>
+                    <a:xfrm>
+                      <a:off x="0" y="0"/>
+                      <a:ext cx="6120130" cy="1993900"/>
+                    </a:xfrm>
+                    <a:prstGeom prst="rect">
+                      <a:avLst/>
+                    </a:prstGeom>
+                  </pic:spPr>
+                </pic:pic>
+              </a:graphicData>
+            </a:graphic>
+          </wp:inline>
+        </w:drawing>
+      </w:r>
+    </w:p>
+    <w:p>
+      <w:pPr>
+        <w:rPr>
+          <w:rFonts w:eastAsiaTheme="minorEastAsia"/>
+          <w:lang w:val="en-US"/>
+        </w:rPr>
+      </w:pPr>
+      <w:r>
+        <w:rPr>
+          <w:noProof/>
+          <w:lang w:val="en-GB" w:eastAsia="en-GB"/>
+        </w:rPr>
+        <w:drawing>
+          <wp:inline distT="0" distB="0" distL="0" distR="0" wp14:anchorId="10C6C5E1" wp14:editId="34A1F639">
+            <wp:extent cx="5880099" cy="2165350"/>
+            <wp:effectExtent l="0" t="0" r="6985" b="6350"/>
+            <wp:docPr id="18" name="Picture 18"/>
+            <wp:cNvGraphicFramePr>
+              <a:graphicFrameLocks xmlns:a="http://schemas.openxmlformats.org/drawingml/2006/main" noChangeAspect="1"/>
+            </wp:cNvGraphicFramePr>
+            <a:graphic xmlns:a="http://schemas.openxmlformats.org/drawingml/2006/main">
+              <a:graphicData uri="http://schemas.openxmlformats.org/drawingml/2006/picture">
+                <pic:pic xmlns:pic="http://schemas.openxmlformats.org/drawingml/2006/picture">
+                  <pic:nvPicPr>
+                    <pic:cNvPr id="18" name="task2_period.png"/>
+                    <pic:cNvPicPr/>
+                  </pic:nvPicPr>
+                  <pic:blipFill>
+                    <a:blip r:embed="rId30">
+                      <a:extLst>
+                        <a:ext uri="{28A0092B-C50C-407E-A947-70E740481C1C}">
+                          <a14:useLocalDpi xmlns:a14="http://schemas.microsoft.com/office/drawing/2010/main" val="0"/>
+                        </a:ext>
+                      </a:extLst>
+                    </a:blip>
+                    <a:stretch>
+                      <a:fillRect/>
+                    </a:stretch>
+                  </pic:blipFill>
+                  <pic:spPr>
+                    <a:xfrm>
+                      <a:off x="0" y="0"/>
+                      <a:ext cx="5885476" cy="2167330"/>
+                    </a:xfrm>
+                    <a:prstGeom prst="rect">
+                      <a:avLst/>
+                    </a:prstGeom>
+                  </pic:spPr>
+                </pic:pic>
+              </a:graphicData>
+            </a:graphic>
+          </wp:inline>
+        </w:drawing>
+      </w:r>
+    </w:p>
+    <w:p>
+      <w:pPr>
+        <w:rPr>
+          <w:rFonts w:eastAsiaTheme="minorEastAsia"/>
+          <w:lang w:val="en-US"/>
+        </w:rPr>
+      </w:pPr>
+      <w:r>
+        <w:rPr>
+          <w:noProof/>
+          <w:lang w:val="en-GB" w:eastAsia="en-GB"/>
+        </w:rPr>
+        <w:lastRenderedPageBreak/>
+        <w:drawing>
+          <wp:inline distT="0" distB="0" distL="0" distR="0" wp14:anchorId="4CB80F2C" wp14:editId="4C2AF635">
+            <wp:extent cx="5854700" cy="2089150"/>
+            <wp:effectExtent l="0" t="0" r="0" b="6350"/>
+            <wp:docPr id="19" name="Picture 19"/>
+            <wp:cNvGraphicFramePr>
+              <a:graphicFrameLocks xmlns:a="http://schemas.openxmlformats.org/drawingml/2006/main" noChangeAspect="1"/>
+            </wp:cNvGraphicFramePr>
+            <a:graphic xmlns:a="http://schemas.openxmlformats.org/drawingml/2006/main">
+              <a:graphicData uri="http://schemas.openxmlformats.org/drawingml/2006/picture">
+                <pic:pic xmlns:pic="http://schemas.openxmlformats.org/drawingml/2006/picture">
+                  <pic:nvPicPr>
+                    <pic:cNvPr id="19" name="task3_period.png"/>
+                    <pic:cNvPicPr/>
+                  </pic:nvPicPr>
+                  <pic:blipFill>
+                    <a:blip r:embed="rId31">
+                      <a:extLst>
+                        <a:ext uri="{28A0092B-C50C-407E-A947-70E740481C1C}">
+                          <a14:useLocalDpi xmlns:a14="http://schemas.microsoft.com/office/drawing/2010/main" val="0"/>
+                        </a:ext>
+                      </a:extLst>
+                    </a:blip>
+                    <a:stretch>
+                      <a:fillRect/>
+                    </a:stretch>
+                  </pic:blipFill>
+                  <pic:spPr>
+                    <a:xfrm>
+                      <a:off x="0" y="0"/>
+                      <a:ext cx="5855003" cy="2089258"/>
+                    </a:xfrm>
+                    <a:prstGeom prst="rect">
+                      <a:avLst/>
+                    </a:prstGeom>
+                  </pic:spPr>
+                </pic:pic>
+              </a:graphicData>
+            </a:graphic>
+          </wp:inline>
+        </w:drawing>
+      </w:r>
+    </w:p>
+    <w:p>
+      <w:pPr>
+        <w:rPr>
+          <w:rFonts w:eastAsiaTheme="minorEastAsia"/>
+          <w:lang w:val="en-GB"/>
+        </w:rPr>
+      </w:pPr>
+      <w:r>
+        <w:rPr>
+          <w:noProof/>
+          <w:lang w:val="en-GB" w:eastAsia="en-GB"/>
+        </w:rPr>
+        <w:drawing>
+          <wp:inline distT="0" distB="0" distL="0" distR="0" wp14:anchorId="31872D94" wp14:editId="29EC42A3">
+            <wp:extent cx="5899149" cy="2146300"/>
+            <wp:effectExtent l="0" t="0" r="6985" b="6350"/>
+            <wp:docPr id="20" name="Picture 20"/>
+            <wp:cNvGraphicFramePr>
+              <a:graphicFrameLocks xmlns:a="http://schemas.openxmlformats.org/drawingml/2006/main" noChangeAspect="1"/>
+            </wp:cNvGraphicFramePr>
+            <a:graphic xmlns:a="http://schemas.openxmlformats.org/drawingml/2006/main">
+              <a:graphicData uri="http://schemas.openxmlformats.org/drawingml/2006/picture">
+                <pic:pic xmlns:pic="http://schemas.openxmlformats.org/drawingml/2006/picture">
+                  <pic:nvPicPr>
+                    <pic:cNvPr id="20" name="task4_period.png"/>
+                    <pic:cNvPicPr/>
+                  </pic:nvPicPr>
+                  <pic:blipFill>
+                    <a:blip r:embed="rId32">
+                      <a:extLst>
+                        <a:ext uri="{28A0092B-C50C-407E-A947-70E740481C1C}">
+                          <a14:useLocalDpi xmlns:a14="http://schemas.microsoft.com/office/drawing/2010/main" val="0"/>
+                        </a:ext>
+                      </a:extLst>
+                    </a:blip>
+                    <a:stretch>
+                      <a:fillRect/>
+                    </a:stretch>
+                  </pic:blipFill>
+                  <pic:spPr>
+                    <a:xfrm>
+                      <a:off x="0" y="0"/>
+                      <a:ext cx="5906432" cy="2148950"/>
+                    </a:xfrm>
+                    <a:prstGeom prst="rect">
+                      <a:avLst/>
+                    </a:prstGeom>
+                  </pic:spPr>
+                </pic:pic>
+              </a:graphicData>
+            </a:graphic>
+          </wp:inline>
+        </w:drawing>
+      </w:r>
+    </w:p>
+    <w:p>
+      <w:pPr>
+        <w:rPr>
+          <w:rFonts w:eastAsiaTheme="minorEastAsia"/>
+          <w:lang w:val="en-GB"/>
+        </w:rPr>
+      </w:pPr>
     </w:p>
     <w:p>
       <w:pPr>
@@ -6626,6 +13648,7 @@
         <w:rPr>
           <w:lang w:val="en-US"/>
         </w:rPr>
+        <w:lastRenderedPageBreak/>
         <w:t>Not working:</w:t>
       </w:r>
       <w:bookmarkEnd w:id="26"/>
@@ -7253,6 +14276,119 @@
     </w:lvl>
   </w:abstractNum>
   <w:abstractNum w:abstractNumId="4" w15:restartNumberingAfterBreak="0">
+    <w:nsid w:val="6A4643DA"/>
+    <w:multiLevelType w:val="hybridMultilevel"/>
+    <w:tmpl w:val="AEFA3764"/>
+    <w:lvl w:ilvl="0" w:tplc="08090001">
+      <w:start w:val="1"/>
+      <w:numFmt w:val="bullet"/>
+      <w:lvlText w:val=""/>
+      <w:lvlJc w:val="left"/>
+      <w:pPr>
+        <w:ind w:left="720" w:hanging="360"/>
+      </w:pPr>
+      <w:rPr>
+        <w:rFonts w:ascii="Symbol" w:hAnsi="Symbol" w:hint="default"/>
+      </w:rPr>
+    </w:lvl>
+    <w:lvl w:ilvl="1" w:tplc="08090003" w:tentative="1">
+      <w:start w:val="1"/>
+      <w:numFmt w:val="bullet"/>
+      <w:lvlText w:val="o"/>
+      <w:lvlJc w:val="left"/>
+      <w:pPr>
+        <w:ind w:left="1440" w:hanging="360"/>
+      </w:pPr>
+      <w:rPr>
+        <w:rFonts w:ascii="Courier New" w:hAnsi="Courier New" w:cs="Courier New" w:hint="default"/>
+      </w:rPr>
+    </w:lvl>
+    <w:lvl w:ilvl="2" w:tplc="08090005" w:tentative="1">
+      <w:start w:val="1"/>
+      <w:numFmt w:val="bullet"/>
+      <w:lvlText w:val=""/>
+      <w:lvlJc w:val="left"/>
+      <w:pPr>
+        <w:ind w:left="2160" w:hanging="360"/>
+      </w:pPr>
+      <w:rPr>
+        <w:rFonts w:ascii="Wingdings" w:hAnsi="Wingdings" w:hint="default"/>
+      </w:rPr>
+    </w:lvl>
+    <w:lvl w:ilvl="3" w:tplc="08090001" w:tentative="1">
+      <w:start w:val="1"/>
+      <w:numFmt w:val="bullet"/>
+      <w:lvlText w:val=""/>
+      <w:lvlJc w:val="left"/>
+      <w:pPr>
+        <w:ind w:left="2880" w:hanging="360"/>
+      </w:pPr>
+      <w:rPr>
+        <w:rFonts w:ascii="Symbol" w:hAnsi="Symbol" w:hint="default"/>
+      </w:rPr>
+    </w:lvl>
+    <w:lvl w:ilvl="4" w:tplc="08090003" w:tentative="1">
+      <w:start w:val="1"/>
+      <w:numFmt w:val="bullet"/>
+      <w:lvlText w:val="o"/>
+      <w:lvlJc w:val="left"/>
+      <w:pPr>
+        <w:ind w:left="3600" w:hanging="360"/>
+      </w:pPr>
+      <w:rPr>
+        <w:rFonts w:ascii="Courier New" w:hAnsi="Courier New" w:cs="Courier New" w:hint="default"/>
+      </w:rPr>
+    </w:lvl>
+    <w:lvl w:ilvl="5" w:tplc="08090005" w:tentative="1">
+      <w:start w:val="1"/>
+      <w:numFmt w:val="bullet"/>
+      <w:lvlText w:val=""/>
+      <w:lvlJc w:val="left"/>
+      <w:pPr>
+        <w:ind w:left="4320" w:hanging="360"/>
+      </w:pPr>
+      <w:rPr>
+        <w:rFonts w:ascii="Wingdings" w:hAnsi="Wingdings" w:hint="default"/>
+      </w:rPr>
+    </w:lvl>
+    <w:lvl w:ilvl="6" w:tplc="08090001" w:tentative="1">
+      <w:start w:val="1"/>
+      <w:numFmt w:val="bullet"/>
+      <w:lvlText w:val=""/>
+      <w:lvlJc w:val="left"/>
+      <w:pPr>
+        <w:ind w:left="5040" w:hanging="360"/>
+      </w:pPr>
+      <w:rPr>
+        <w:rFonts w:ascii="Symbol" w:hAnsi="Symbol" w:hint="default"/>
+      </w:rPr>
+    </w:lvl>
+    <w:lvl w:ilvl="7" w:tplc="08090003" w:tentative="1">
+      <w:start w:val="1"/>
+      <w:numFmt w:val="bullet"/>
+      <w:lvlText w:val="o"/>
+      <w:lvlJc w:val="left"/>
+      <w:pPr>
+        <w:ind w:left="5760" w:hanging="360"/>
+      </w:pPr>
+      <w:rPr>
+        <w:rFonts w:ascii="Courier New" w:hAnsi="Courier New" w:cs="Courier New" w:hint="default"/>
+      </w:rPr>
+    </w:lvl>
+    <w:lvl w:ilvl="8" w:tplc="08090005" w:tentative="1">
+      <w:start w:val="1"/>
+      <w:numFmt w:val="bullet"/>
+      <w:lvlText w:val=""/>
+      <w:lvlJc w:val="left"/>
+      <w:pPr>
+        <w:ind w:left="6480" w:hanging="360"/>
+      </w:pPr>
+      <w:rPr>
+        <w:rFonts w:ascii="Wingdings" w:hAnsi="Wingdings" w:hint="default"/>
+      </w:rPr>
+    </w:lvl>
+  </w:abstractNum>
+  <w:abstractNum w:abstractNumId="5" w15:restartNumberingAfterBreak="0">
     <w:nsid w:val="763C1B68"/>
     <w:multiLevelType w:val="hybridMultilevel"/>
     <w:tmpl w:val="3612CD8C"/>
@@ -7375,10 +14511,13 @@
     <w:abstractNumId w:val="3"/>
   </w:num>
   <w:num w:numId="4">
-    <w:abstractNumId w:val="4"/>
+    <w:abstractNumId w:val="5"/>
   </w:num>
   <w:num w:numId="5">
     <w:abstractNumId w:val="0"/>
+  </w:num>
+  <w:num w:numId="6">
+    <w:abstractNumId w:val="4"/>
   </w:num>
 </w:numbering>
 </file>
@@ -8088,7 +15227,564 @@
       <w:color w:val="808080"/>
     </w:rPr>
   </w:style>
+  <w:style w:type="table" w:styleId="TableGrid">
+    <w:name w:val="Table Grid"/>
+    <w:basedOn w:val="TableNormal"/>
+    <w:uiPriority w:val="39"/>
+    <w:rsid w:val="008C7943"/>
+    <w:pPr>
+      <w:spacing w:after="0" w:line="240" w:lineRule="auto"/>
+    </w:pPr>
+    <w:tblPr>
+      <w:tblBorders>
+        <w:top w:val="single" w:sz="4" w:space="0" w:color="auto"/>
+        <w:left w:val="single" w:sz="4" w:space="0" w:color="auto"/>
+        <w:bottom w:val="single" w:sz="4" w:space="0" w:color="auto"/>
+        <w:right w:val="single" w:sz="4" w:space="0" w:color="auto"/>
+        <w:insideH w:val="single" w:sz="4" w:space="0" w:color="auto"/>
+        <w:insideV w:val="single" w:sz="4" w:space="0" w:color="auto"/>
+      </w:tblBorders>
+    </w:tblPr>
+  </w:style>
 </w:styles>
+</file>
+
+<file path=word/glossary/document.xml><?xml version="1.0" encoding="utf-8"?>
+<w:glossaryDocument xmlns:wpc="http://schemas.microsoft.com/office/word/2010/wordprocessingCanvas" xmlns:cx="http://schemas.microsoft.com/office/drawing/2014/chartex" xmlns:cx1="http://schemas.microsoft.com/office/drawing/2015/9/8/chartex" xmlns:cx2="http://schemas.microsoft.com/office/drawing/2015/10/21/chartex" xmlns:mc="http://schemas.openxmlformats.org/markup-compatibility/2006" xmlns:o="urn:schemas-microsoft-com:office:office" xmlns:r="http://schemas.openxmlformats.org/officeDocument/2006/relationships" xmlns:m="http://schemas.openxmlformats.org/officeDocument/2006/math" xmlns:v="urn:schemas-microsoft-com:vml" xmlns:wp14="http://schemas.microsoft.com/office/word/2010/wordprocessingDrawing" xmlns:wp="http://schemas.openxmlformats.org/drawingml/2006/wordprocessingDrawing" xmlns:w10="urn:schemas-microsoft-com:office:word" xmlns:w="http://schemas.openxmlformats.org/wordprocessingml/2006/main" xmlns:w14="http://schemas.microsoft.com/office/word/2010/wordml" xmlns:w15="http://schemas.microsoft.com/office/word/2012/wordml" xmlns:w16se="http://schemas.microsoft.com/office/word/2015/wordml/symex" xmlns:wpg="http://schemas.microsoft.com/office/word/2010/wordprocessingGroup" xmlns:wpi="http://schemas.microsoft.com/office/word/2010/wordprocessingInk" xmlns:wne="http://schemas.microsoft.com/office/word/2006/wordml" xmlns:wps="http://schemas.microsoft.com/office/word/2010/wordprocessingShape" mc:Ignorable="w14 w15 w16se wp14"/>
+</file>
+
+<file path=word/glossary/fontTable.xml><?xml version="1.0" encoding="utf-8"?>
+<w:fonts xmlns:mc="http://schemas.openxmlformats.org/markup-compatibility/2006" xmlns:r="http://schemas.openxmlformats.org/officeDocument/2006/relationships" xmlns:w="http://schemas.openxmlformats.org/wordprocessingml/2006/main" xmlns:w14="http://schemas.microsoft.com/office/word/2010/wordml" xmlns:w15="http://schemas.microsoft.com/office/word/2012/wordml" xmlns:w16se="http://schemas.microsoft.com/office/word/2015/wordml/symex" mc:Ignorable="w14 w15 w16se">
+  <w:font w:name="Symbol">
+    <w:panose1 w:val="05050102010706020507"/>
+    <w:charset w:val="02"/>
+    <w:family w:val="roman"/>
+    <w:pitch w:val="variable"/>
+    <w:sig w:usb0="00000000" w:usb1="10000000" w:usb2="00000000" w:usb3="00000000" w:csb0="80000000" w:csb1="00000000"/>
+  </w:font>
+  <w:font w:name="Times New Roman">
+    <w:panose1 w:val="02020603050405020304"/>
+    <w:charset w:val="00"/>
+    <w:family w:val="roman"/>
+    <w:pitch w:val="variable"/>
+    <w:sig w:usb0="E0002EFF" w:usb1="C000785B" w:usb2="00000009" w:usb3="00000000" w:csb0="000001FF" w:csb1="00000000"/>
+  </w:font>
+  <w:font w:name="Courier New">
+    <w:panose1 w:val="02070309020205020404"/>
+    <w:charset w:val="00"/>
+    <w:family w:val="modern"/>
+    <w:pitch w:val="fixed"/>
+    <w:sig w:usb0="E0002EFF" w:usb1="C0007843" w:usb2="00000009" w:usb3="00000000" w:csb0="000001FF" w:csb1="00000000"/>
+  </w:font>
+  <w:font w:name="Wingdings">
+    <w:panose1 w:val="05000000000000000000"/>
+    <w:charset w:val="02"/>
+    <w:family w:val="auto"/>
+    <w:pitch w:val="variable"/>
+    <w:sig w:usb0="00000000" w:usb1="10000000" w:usb2="00000000" w:usb3="00000000" w:csb0="80000000" w:csb1="00000000"/>
+  </w:font>
+  <w:font w:name="Calibri">
+    <w:panose1 w:val="020F0502020204030204"/>
+    <w:charset w:val="00"/>
+    <w:family w:val="swiss"/>
+    <w:pitch w:val="variable"/>
+    <w:sig w:usb0="E0002AFF" w:usb1="C000247B" w:usb2="00000009" w:usb3="00000000" w:csb0="000001FF" w:csb1="00000000"/>
+  </w:font>
+  <w:font w:name="Calibri Light">
+    <w:panose1 w:val="020F0302020204030204"/>
+    <w:charset w:val="00"/>
+    <w:family w:val="swiss"/>
+    <w:pitch w:val="variable"/>
+    <w:sig w:usb0="E0002AFF" w:usb1="C000247B" w:usb2="00000009" w:usb3="00000000" w:csb0="000001FF" w:csb1="00000000"/>
+  </w:font>
+  <w:font w:name="Cambria Math">
+    <w:panose1 w:val="02040503050406030204"/>
+    <w:charset w:val="00"/>
+    <w:family w:val="roman"/>
+    <w:pitch w:val="variable"/>
+    <w:sig w:usb0="E00002FF" w:usb1="420024FF" w:usb2="00000000" w:usb3="00000000" w:csb0="0000019F" w:csb1="00000000"/>
+  </w:font>
+</w:fonts>
+</file>
+
+<file path=word/glossary/settings.xml><?xml version="1.0" encoding="utf-8"?>
+<w:settings xmlns:mc="http://schemas.openxmlformats.org/markup-compatibility/2006" xmlns:o="urn:schemas-microsoft-com:office:office" xmlns:r="http://schemas.openxmlformats.org/officeDocument/2006/relationships" xmlns:m="http://schemas.openxmlformats.org/officeDocument/2006/math" xmlns:v="urn:schemas-microsoft-com:vml" xmlns:w10="urn:schemas-microsoft-com:office:word" xmlns:w="http://schemas.openxmlformats.org/wordprocessingml/2006/main" xmlns:w14="http://schemas.microsoft.com/office/word/2010/wordml" xmlns:w15="http://schemas.microsoft.com/office/word/2012/wordml" xmlns:w16se="http://schemas.microsoft.com/office/word/2015/wordml/symex" xmlns:sl="http://schemas.openxmlformats.org/schemaLibrary/2006/main" mc:Ignorable="w14 w15 w16se">
+  <w:view w:val="normal"/>
+  <w:defaultTabStop w:val="720"/>
+  <w:characterSpacingControl w:val="doNotCompress"/>
+  <w:compat>
+    <w:useFELayout/>
+    <w:compatSetting w:name="compatibilityMode" w:uri="http://schemas.microsoft.com/office/word" w:val="15"/>
+    <w:compatSetting w:name="overrideTableStyleFontSizeAndJustification" w:uri="http://schemas.microsoft.com/office/word" w:val="1"/>
+    <w:compatSetting w:name="enableOpenTypeFeatures" w:uri="http://schemas.microsoft.com/office/word" w:val="1"/>
+    <w:compatSetting w:name="doNotFlipMirrorIndents" w:uri="http://schemas.microsoft.com/office/word" w:val="1"/>
+    <w:compatSetting w:name="differentiateMultirowTableHeaders" w:uri="http://schemas.microsoft.com/office/word" w:val="1"/>
+  </w:compat>
+  <w:rsids>
+    <w:rsidRoot w:val="000409F3"/>
+    <w:rsid w:val="000409F3"/>
+  </w:rsids>
+  <m:mathPr>
+    <m:mathFont m:val="Cambria Math"/>
+    <m:brkBin m:val="before"/>
+    <m:brkBinSub m:val="--"/>
+    <m:smallFrac m:val="0"/>
+    <m:dispDef/>
+    <m:lMargin m:val="0"/>
+    <m:rMargin m:val="0"/>
+    <m:defJc m:val="centerGroup"/>
+    <m:wrapIndent m:val="1440"/>
+    <m:intLim m:val="subSup"/>
+    <m:naryLim m:val="undOvr"/>
+  </m:mathPr>
+  <w:themeFontLang w:val="en-GB"/>
+  <w:clrSchemeMapping w:bg1="light1" w:t1="dark1" w:bg2="light2" w:t2="dark2" w:accent1="accent1" w:accent2="accent2" w:accent3="accent3" w:accent4="accent4" w:accent5="accent5" w:accent6="accent6" w:hyperlink="hyperlink" w:followedHyperlink="followedHyperlink"/>
+  <w:decimalSymbol w:val="."/>
+  <w:listSeparator w:val=","/>
+  <w15:chartTrackingRefBased/>
+</w:settings>
+</file>
+
+<file path=word/glossary/styles.xml><?xml version="1.0" encoding="utf-8"?>
+<w:styles xmlns:mc="http://schemas.openxmlformats.org/markup-compatibility/2006" xmlns:r="http://schemas.openxmlformats.org/officeDocument/2006/relationships" xmlns:w="http://schemas.openxmlformats.org/wordprocessingml/2006/main" xmlns:w14="http://schemas.microsoft.com/office/word/2010/wordml" xmlns:w15="http://schemas.microsoft.com/office/word/2012/wordml" xmlns:w16se="http://schemas.microsoft.com/office/word/2015/wordml/symex" mc:Ignorable="w14 w15 w16se">
+  <w:docDefaults>
+    <w:rPrDefault>
+      <w:rPr>
+        <w:rFonts w:asciiTheme="minorHAnsi" w:eastAsiaTheme="minorEastAsia" w:hAnsiTheme="minorHAnsi" w:cstheme="minorBidi"/>
+        <w:sz w:val="22"/>
+        <w:szCs w:val="22"/>
+        <w:lang w:val="en-GB" w:eastAsia="en-GB" w:bidi="ar-SA"/>
+      </w:rPr>
+    </w:rPrDefault>
+    <w:pPrDefault>
+      <w:pPr>
+        <w:spacing w:after="160" w:line="259" w:lineRule="auto"/>
+      </w:pPr>
+    </w:pPrDefault>
+  </w:docDefaults>
+  <w:latentStyles w:defLockedState="0" w:defUIPriority="99" w:defSemiHidden="0" w:defUnhideWhenUsed="0" w:defQFormat="0" w:count="372">
+    <w:lsdException w:name="Normal" w:uiPriority="0" w:qFormat="1"/>
+    <w:lsdException w:name="heading 1" w:uiPriority="9" w:qFormat="1"/>
+    <w:lsdException w:name="heading 2" w:semiHidden="1" w:uiPriority="9" w:unhideWhenUsed="1" w:qFormat="1"/>
+    <w:lsdException w:name="heading 3" w:semiHidden="1" w:uiPriority="9" w:unhideWhenUsed="1" w:qFormat="1"/>
+    <w:lsdException w:name="heading 4" w:semiHidden="1" w:uiPriority="9" w:unhideWhenUsed="1" w:qFormat="1"/>
+    <w:lsdException w:name="heading 5" w:semiHidden="1" w:uiPriority="9" w:unhideWhenUsed="1" w:qFormat="1"/>
+    <w:lsdException w:name="heading 6" w:semiHidden="1" w:uiPriority="9" w:unhideWhenUsed="1" w:qFormat="1"/>
+    <w:lsdException w:name="heading 7" w:semiHidden="1" w:uiPriority="9" w:unhideWhenUsed="1" w:qFormat="1"/>
+    <w:lsdException w:name="heading 8" w:semiHidden="1" w:uiPriority="9" w:unhideWhenUsed="1" w:qFormat="1"/>
+    <w:lsdException w:name="heading 9" w:semiHidden="1" w:uiPriority="9" w:unhideWhenUsed="1" w:qFormat="1"/>
+    <w:lsdException w:name="index 1" w:semiHidden="1" w:unhideWhenUsed="1"/>
+    <w:lsdException w:name="index 2" w:semiHidden="1" w:unhideWhenUsed="1"/>
+    <w:lsdException w:name="index 3" w:semiHidden="1" w:unhideWhenUsed="1"/>
+    <w:lsdException w:name="index 4" w:semiHidden="1" w:unhideWhenUsed="1"/>
+    <w:lsdException w:name="index 5" w:semiHidden="1" w:unhideWhenUsed="1"/>
+    <w:lsdException w:name="index 6" w:semiHidden="1" w:unhideWhenUsed="1"/>
+    <w:lsdException w:name="index 7" w:semiHidden="1" w:unhideWhenUsed="1"/>
+    <w:lsdException w:name="index 8" w:semiHidden="1" w:unhideWhenUsed="1"/>
+    <w:lsdException w:name="index 9" w:semiHidden="1" w:unhideWhenUsed="1"/>
+    <w:lsdException w:name="toc 1" w:semiHidden="1" w:uiPriority="39" w:unhideWhenUsed="1"/>
+    <w:lsdException w:name="toc 2" w:semiHidden="1" w:uiPriority="39" w:unhideWhenUsed="1"/>
+    <w:lsdException w:name="toc 3" w:semiHidden="1" w:uiPriority="39" w:unhideWhenUsed="1"/>
+    <w:lsdException w:name="toc 4" w:semiHidden="1" w:uiPriority="39" w:unhideWhenUsed="1"/>
+    <w:lsdException w:name="toc 5" w:semiHidden="1" w:uiPriority="39" w:unhideWhenUsed="1"/>
+    <w:lsdException w:name="toc 6" w:semiHidden="1" w:uiPriority="39" w:unhideWhenUsed="1"/>
+    <w:lsdException w:name="toc 7" w:semiHidden="1" w:uiPriority="39" w:unhideWhenUsed="1"/>
+    <w:lsdException w:name="toc 8" w:semiHidden="1" w:uiPriority="39" w:unhideWhenUsed="1"/>
+    <w:lsdException w:name="toc 9" w:semiHidden="1" w:uiPriority="39" w:unhideWhenUsed="1"/>
+    <w:lsdException w:name="Normal Indent" w:semiHidden="1" w:unhideWhenUsed="1"/>
+    <w:lsdException w:name="footnote text" w:semiHidden="1" w:unhideWhenUsed="1"/>
+    <w:lsdException w:name="annotation text" w:semiHidden="1" w:unhideWhenUsed="1"/>
+    <w:lsdException w:name="header" w:semiHidden="1" w:unhideWhenUsed="1"/>
+    <w:lsdException w:name="footer" w:semiHidden="1" w:unhideWhenUsed="1"/>
+    <w:lsdException w:name="index heading" w:semiHidden="1" w:unhideWhenUsed="1"/>
+    <w:lsdException w:name="caption" w:semiHidden="1" w:uiPriority="35" w:unhideWhenUsed="1" w:qFormat="1"/>
+    <w:lsdException w:name="table of figures" w:semiHidden="1" w:unhideWhenUsed="1"/>
+    <w:lsdException w:name="envelope address" w:semiHidden="1" w:unhideWhenUsed="1"/>
+    <w:lsdException w:name="envelope return" w:semiHidden="1" w:unhideWhenUsed="1"/>
+    <w:lsdException w:name="footnote reference" w:semiHidden="1" w:unhideWhenUsed="1"/>
+    <w:lsdException w:name="annotation reference" w:semiHidden="1" w:unhideWhenUsed="1"/>
+    <w:lsdException w:name="line number" w:semiHidden="1" w:unhideWhenUsed="1"/>
+    <w:lsdException w:name="page number" w:semiHidden="1" w:unhideWhenUsed="1"/>
+    <w:lsdException w:name="endnote reference" w:semiHidden="1" w:unhideWhenUsed="1"/>
+    <w:lsdException w:name="endnote text" w:semiHidden="1" w:unhideWhenUsed="1"/>
+    <w:lsdException w:name="table of authorities" w:semiHidden="1" w:unhideWhenUsed="1"/>
+    <w:lsdException w:name="macro" w:semiHidden="1" w:unhideWhenUsed="1"/>
+    <w:lsdException w:name="toa heading" w:semiHidden="1" w:unhideWhenUsed="1"/>
+    <w:lsdException w:name="List" w:semiHidden="1" w:unhideWhenUsed="1"/>
+    <w:lsdException w:name="List Bullet" w:semiHidden="1" w:unhideWhenUsed="1"/>
+    <w:lsdException w:name="List Number" w:semiHidden="1" w:unhideWhenUsed="1"/>
+    <w:lsdException w:name="List 2" w:semiHidden="1" w:unhideWhenUsed="1"/>
+    <w:lsdException w:name="List 3" w:semiHidden="1" w:unhideWhenUsed="1"/>
+    <w:lsdException w:name="List 4" w:semiHidden="1" w:unhideWhenUsed="1"/>
+    <w:lsdException w:name="List 5" w:semiHidden="1" w:unhideWhenUsed="1"/>
+    <w:lsdException w:name="List Bullet 2" w:semiHidden="1" w:unhideWhenUsed="1"/>
+    <w:lsdException w:name="List Bullet 3" w:semiHidden="1" w:unhideWhenUsed="1"/>
+    <w:lsdException w:name="List Bullet 4" w:semiHidden="1" w:unhideWhenUsed="1"/>
+    <w:lsdException w:name="List Bullet 5" w:semiHidden="1" w:unhideWhenUsed="1"/>
+    <w:lsdException w:name="List Number 2" w:semiHidden="1" w:unhideWhenUsed="1"/>
+    <w:lsdException w:name="List Number 3" w:semiHidden="1" w:unhideWhenUsed="1"/>
+    <w:lsdException w:name="List Number 4" w:semiHidden="1" w:unhideWhenUsed="1"/>
+    <w:lsdException w:name="List Number 5" w:semiHidden="1" w:unhideWhenUsed="1"/>
+    <w:lsdException w:name="Title" w:uiPriority="10" w:qFormat="1"/>
+    <w:lsdException w:name="Closing" w:semiHidden="1" w:unhideWhenUsed="1"/>
+    <w:lsdException w:name="Signature" w:semiHidden="1" w:unhideWhenUsed="1"/>
+    <w:lsdException w:name="Default Paragraph Font" w:semiHidden="1" w:uiPriority="1" w:unhideWhenUsed="1"/>
+    <w:lsdException w:name="Body Text" w:semiHidden="1" w:unhideWhenUsed="1"/>
+    <w:lsdException w:name="Body Text Indent" w:semiHidden="1" w:unhideWhenUsed="1"/>
+    <w:lsdException w:name="List Continue" w:semiHidden="1" w:unhideWhenUsed="1"/>
+    <w:lsdException w:name="List Continue 2" w:semiHidden="1" w:unhideWhenUsed="1"/>
+    <w:lsdException w:name="List Continue 3" w:semiHidden="1" w:unhideWhenUsed="1"/>
+    <w:lsdException w:name="List Continue 4" w:semiHidden="1" w:unhideWhenUsed="1"/>
+    <w:lsdException w:name="List Continue 5" w:semiHidden="1" w:unhideWhenUsed="1"/>
+    <w:lsdException w:name="Message Header" w:semiHidden="1" w:unhideWhenUsed="1"/>
+    <w:lsdException w:name="Subtitle" w:uiPriority="11" w:qFormat="1"/>
+    <w:lsdException w:name="Salutation" w:semiHidden="1" w:unhideWhenUsed="1"/>
+    <w:lsdException w:name="Date" w:semiHidden="1" w:unhideWhenUsed="1"/>
+    <w:lsdException w:name="Body Text First Indent" w:semiHidden="1" w:unhideWhenUsed="1"/>
+    <w:lsdException w:name="Body Text First Indent 2" w:semiHidden="1" w:unhideWhenUsed="1"/>
+    <w:lsdException w:name="Note Heading" w:semiHidden="1" w:unhideWhenUsed="1"/>
+    <w:lsdException w:name="Body Text 2" w:semiHidden="1" w:unhideWhenUsed="1"/>
+    <w:lsdException w:name="Body Text 3" w:semiHidden="1" w:unhideWhenUsed="1"/>
+    <w:lsdException w:name="Body Text Indent 2" w:semiHidden="1" w:unhideWhenUsed="1"/>
+    <w:lsdException w:name="Body Text Indent 3" w:semiHidden="1" w:unhideWhenUsed="1"/>
+    <w:lsdException w:name="Block Text" w:semiHidden="1" w:unhideWhenUsed="1"/>
+    <w:lsdException w:name="Hyperlink" w:semiHidden="1" w:unhideWhenUsed="1"/>
+    <w:lsdException w:name="FollowedHyperlink" w:semiHidden="1" w:unhideWhenUsed="1"/>
+    <w:lsdException w:name="Strong" w:uiPriority="22" w:qFormat="1"/>
+    <w:lsdException w:name="Emphasis" w:uiPriority="20" w:qFormat="1"/>
+    <w:lsdException w:name="Document Map" w:semiHidden="1" w:unhideWhenUsed="1"/>
+    <w:lsdException w:name="Plain Text" w:semiHidden="1" w:unhideWhenUsed="1"/>
+    <w:lsdException w:name="E-mail Signature" w:semiHidden="1" w:unhideWhenUsed="1"/>
+    <w:lsdException w:name="HTML Top of Form" w:semiHidden="1" w:unhideWhenUsed="1"/>
+    <w:lsdException w:name="HTML Bottom of Form" w:semiHidden="1" w:unhideWhenUsed="1"/>
+    <w:lsdException w:name="Normal (Web)" w:semiHidden="1" w:unhideWhenUsed="1"/>
+    <w:lsdException w:name="HTML Acronym" w:semiHidden="1" w:unhideWhenUsed="1"/>
+    <w:lsdException w:name="HTML Address" w:semiHidden="1" w:unhideWhenUsed="1"/>
+    <w:lsdException w:name="HTML Cite" w:semiHidden="1" w:unhideWhenUsed="1"/>
+    <w:lsdException w:name="HTML Code" w:semiHidden="1" w:unhideWhenUsed="1"/>
+    <w:lsdException w:name="HTML Definition" w:semiHidden="1" w:unhideWhenUsed="1"/>
+    <w:lsdException w:name="HTML Keyboard" w:semiHidden="1" w:unhideWhenUsed="1"/>
+    <w:lsdException w:name="HTML Preformatted" w:semiHidden="1" w:unhideWhenUsed="1"/>
+    <w:lsdException w:name="HTML Sample" w:semiHidden="1" w:unhideWhenUsed="1"/>
+    <w:lsdException w:name="HTML Typewriter" w:semiHidden="1" w:unhideWhenUsed="1"/>
+    <w:lsdException w:name="HTML Variable" w:semiHidden="1" w:unhideWhenUsed="1"/>
+    <w:lsdException w:name="Normal Table" w:semiHidden="1" w:unhideWhenUsed="1"/>
+    <w:lsdException w:name="annotation subject" w:semiHidden="1" w:unhideWhenUsed="1"/>
+    <w:lsdException w:name="No List" w:semiHidden="1" w:unhideWhenUsed="1"/>
+    <w:lsdException w:name="Outline List 1" w:semiHidden="1" w:unhideWhenUsed="1"/>
+    <w:lsdException w:name="Outline List 2" w:semiHidden="1" w:unhideWhenUsed="1"/>
+    <w:lsdException w:name="Outline List 3" w:semiHidden="1" w:unhideWhenUsed="1"/>
+    <w:lsdException w:name="Table Simple 1" w:semiHidden="1" w:unhideWhenUsed="1"/>
+    <w:lsdException w:name="Table Simple 2" w:semiHidden="1" w:unhideWhenUsed="1"/>
+    <w:lsdException w:name="Table Simple 3" w:semiHidden="1" w:unhideWhenUsed="1"/>
+    <w:lsdException w:name="Table Classic 1" w:semiHidden="1" w:unhideWhenUsed="1"/>
+    <w:lsdException w:name="Table Classic 2" w:semiHidden="1" w:unhideWhenUsed="1"/>
+    <w:lsdException w:name="Table Classic 3" w:semiHidden="1" w:unhideWhenUsed="1"/>
+    <w:lsdException w:name="Table Classic 4" w:semiHidden="1" w:unhideWhenUsed="1"/>
+    <w:lsdException w:name="Table Colorful 1" w:semiHidden="1" w:unhideWhenUsed="1"/>
+    <w:lsdException w:name="Table Colorful 2" w:semiHidden="1" w:unhideWhenUsed="1"/>
+    <w:lsdException w:name="Table Colorful 3" w:semiHidden="1" w:unhideWhenUsed="1"/>
+    <w:lsdException w:name="Table Columns 1" w:semiHidden="1" w:unhideWhenUsed="1"/>
+    <w:lsdException w:name="Table Columns 2" w:semiHidden="1" w:unhideWhenUsed="1"/>
+    <w:lsdException w:name="Table Columns 3" w:semiHidden="1" w:unhideWhenUsed="1"/>
+    <w:lsdException w:name="Table Columns 4" w:semiHidden="1" w:unhideWhenUsed="1"/>
+    <w:lsdException w:name="Table Columns 5" w:semiHidden="1" w:unhideWhenUsed="1"/>
+    <w:lsdException w:name="Table Grid 1" w:semiHidden="1" w:unhideWhenUsed="1"/>
+    <w:lsdException w:name="Table Grid 2" w:semiHidden="1" w:unhideWhenUsed="1"/>
+    <w:lsdException w:name="Table Grid 3" w:semiHidden="1" w:unhideWhenUsed="1"/>
+    <w:lsdException w:name="Table Grid 4" w:semiHidden="1" w:unhideWhenUsed="1"/>
+    <w:lsdException w:name="Table Grid 5" w:semiHidden="1" w:unhideWhenUsed="1"/>
+    <w:lsdException w:name="Table Grid 6" w:semiHidden="1" w:unhideWhenUsed="1"/>
+    <w:lsdException w:name="Table Grid 7" w:semiHidden="1" w:unhideWhenUsed="1"/>
+    <w:lsdException w:name="Table Grid 8" w:semiHidden="1" w:unhideWhenUsed="1"/>
+    <w:lsdException w:name="Table List 1" w:semiHidden="1" w:unhideWhenUsed="1"/>
+    <w:lsdException w:name="Table List 2" w:semiHidden="1" w:unhideWhenUsed="1"/>
+    <w:lsdException w:name="Table List 3" w:semiHidden="1" w:unhideWhenUsed="1"/>
+    <w:lsdException w:name="Table List 4" w:semiHidden="1" w:unhideWhenUsed="1"/>
+    <w:lsdException w:name="Table List 5" w:semiHidden="1" w:unhideWhenUsed="1"/>
+    <w:lsdException w:name="Table List 6" w:semiHidden="1" w:unhideWhenUsed="1"/>
+    <w:lsdException w:name="Table List 7" w:semiHidden="1" w:unhideWhenUsed="1"/>
+    <w:lsdException w:name="Table List 8" w:semiHidden="1" w:unhideWhenUsed="1"/>
+    <w:lsdException w:name="Table 3D effects 1" w:semiHidden="1" w:unhideWhenUsed="1"/>
+    <w:lsdException w:name="Table 3D effects 2" w:semiHidden="1" w:unhideWhenUsed="1"/>
+    <w:lsdException w:name="Table 3D effects 3" w:semiHidden="1" w:unhideWhenUsed="1"/>
+    <w:lsdException w:name="Table Contemporary" w:semiHidden="1" w:unhideWhenUsed="1"/>
+    <w:lsdException w:name="Table Elegant" w:semiHidden="1" w:unhideWhenUsed="1"/>
+    <w:lsdException w:name="Table Professional" w:semiHidden="1" w:unhideWhenUsed="1"/>
+    <w:lsdException w:name="Table Subtle 1" w:semiHidden="1" w:unhideWhenUsed="1"/>
+    <w:lsdException w:name="Table Subtle 2" w:semiHidden="1" w:unhideWhenUsed="1"/>
+    <w:lsdException w:name="Table Web 1" w:semiHidden="1" w:unhideWhenUsed="1"/>
+    <w:lsdException w:name="Table Web 2" w:semiHidden="1" w:unhideWhenUsed="1"/>
+    <w:lsdException w:name="Table Web 3" w:semiHidden="1" w:unhideWhenUsed="1"/>
+    <w:lsdException w:name="Balloon Text" w:semiHidden="1" w:unhideWhenUsed="1"/>
+    <w:lsdException w:name="Table Grid" w:uiPriority="39"/>
+    <w:lsdException w:name="Table Theme" w:semiHidden="1" w:unhideWhenUsed="1"/>
+    <w:lsdException w:name="Placeholder Text" w:semiHidden="1"/>
+    <w:lsdException w:name="No Spacing" w:uiPriority="1" w:qFormat="1"/>
+    <w:lsdException w:name="Light Shading" w:uiPriority="60"/>
+    <w:lsdException w:name="Light List" w:uiPriority="61"/>
+    <w:lsdException w:name="Light Grid" w:uiPriority="62"/>
+    <w:lsdException w:name="Medium Shading 1" w:uiPriority="63"/>
+    <w:lsdException w:name="Medium Shading 2" w:uiPriority="64"/>
+    <w:lsdException w:name="Medium List 1" w:uiPriority="65"/>
+    <w:lsdException w:name="Medium List 2" w:uiPriority="66"/>
+    <w:lsdException w:name="Medium Grid 1" w:uiPriority="67"/>
+    <w:lsdException w:name="Medium Grid 2" w:uiPriority="68"/>
+    <w:lsdException w:name="Medium Grid 3" w:uiPriority="69"/>
+    <w:lsdException w:name="Dark List" w:uiPriority="70"/>
+    <w:lsdException w:name="Colorful Shading" w:uiPriority="71"/>
+    <w:lsdException w:name="Colorful List" w:uiPriority="72"/>
+    <w:lsdException w:name="Colorful Grid" w:uiPriority="73"/>
+    <w:lsdException w:name="Light Shading Accent 1" w:uiPriority="60"/>
+    <w:lsdException w:name="Light List Accent 1" w:uiPriority="61"/>
+    <w:lsdException w:name="Light Grid Accent 1" w:uiPriority="62"/>
+    <w:lsdException w:name="Medium Shading 1 Accent 1" w:uiPriority="63"/>
+    <w:lsdException w:name="Medium Shading 2 Accent 1" w:uiPriority="64"/>
+    <w:lsdException w:name="Medium List 1 Accent 1" w:uiPriority="65"/>
+    <w:lsdException w:name="Revision" w:semiHidden="1"/>
+    <w:lsdException w:name="List Paragraph" w:uiPriority="34" w:qFormat="1"/>
+    <w:lsdException w:name="Quote" w:uiPriority="29" w:qFormat="1"/>
+    <w:lsdException w:name="Intense Quote" w:uiPriority="30" w:qFormat="1"/>
+    <w:lsdException w:name="Medium List 2 Accent 1" w:uiPriority="66"/>
+    <w:lsdException w:name="Medium Grid 1 Accent 1" w:uiPriority="67"/>
+    <w:lsdException w:name="Medium Grid 2 Accent 1" w:uiPriority="68"/>
+    <w:lsdException w:name="Medium Grid 3 Accent 1" w:uiPriority="69"/>
+    <w:lsdException w:name="Dark List Accent 1" w:uiPriority="70"/>
+    <w:lsdException w:name="Colorful Shading Accent 1" w:uiPriority="71"/>
+    <w:lsdException w:name="Colorful List Accent 1" w:uiPriority="72"/>
+    <w:lsdException w:name="Colorful Grid Accent 1" w:uiPriority="73"/>
+    <w:lsdException w:name="Light Shading Accent 2" w:uiPriority="60"/>
+    <w:lsdException w:name="Light List Accent 2" w:uiPriority="61"/>
+    <w:lsdException w:name="Light Grid Accent 2" w:uiPriority="62"/>
+    <w:lsdException w:name="Medium Shading 1 Accent 2" w:uiPriority="63"/>
+    <w:lsdException w:name="Medium Shading 2 Accent 2" w:uiPriority="64"/>
+    <w:lsdException w:name="Medium List 1 Accent 2" w:uiPriority="65"/>
+    <w:lsdException w:name="Medium List 2 Accent 2" w:uiPriority="66"/>
+    <w:lsdException w:name="Medium Grid 1 Accent 2" w:uiPriority="67"/>
+    <w:lsdException w:name="Medium Grid 2 Accent 2" w:uiPriority="68"/>
+    <w:lsdException w:name="Medium Grid 3 Accent 2" w:uiPriority="69"/>
+    <w:lsdException w:name="Dark List Accent 2" w:uiPriority="70"/>
+    <w:lsdException w:name="Colorful Shading Accent 2" w:uiPriority="71"/>
+    <w:lsdException w:name="Colorful List Accent 2" w:uiPriority="72"/>
+    <w:lsdException w:name="Colorful Grid Accent 2" w:uiPriority="73"/>
+    <w:lsdException w:name="Light Shading Accent 3" w:uiPriority="60"/>
+    <w:lsdException w:name="Light List Accent 3" w:uiPriority="61"/>
+    <w:lsdException w:name="Light Grid Accent 3" w:uiPriority="62"/>
+    <w:lsdException w:name="Medium Shading 1 Accent 3" w:uiPriority="63"/>
+    <w:lsdException w:name="Medium Shading 2 Accent 3" w:uiPriority="64"/>
+    <w:lsdException w:name="Medium List 1 Accent 3" w:uiPriority="65"/>
+    <w:lsdException w:name="Medium List 2 Accent 3" w:uiPriority="66"/>
+    <w:lsdException w:name="Medium Grid 1 Accent 3" w:uiPriority="67"/>
+    <w:lsdException w:name="Medium Grid 2 Accent 3" w:uiPriority="68"/>
+    <w:lsdException w:name="Medium Grid 3 Accent 3" w:uiPriority="69"/>
+    <w:lsdException w:name="Dark List Accent 3" w:uiPriority="70"/>
+    <w:lsdException w:name="Colorful Shading Accent 3" w:uiPriority="71"/>
+    <w:lsdException w:name="Colorful List Accent 3" w:uiPriority="72"/>
+    <w:lsdException w:name="Colorful Grid Accent 3" w:uiPriority="73"/>
+    <w:lsdException w:name="Light Shading Accent 4" w:uiPriority="60"/>
+    <w:lsdException w:name="Light List Accent 4" w:uiPriority="61"/>
+    <w:lsdException w:name="Light Grid Accent 4" w:uiPriority="62"/>
+    <w:lsdException w:name="Medium Shading 1 Accent 4" w:uiPriority="63"/>
+    <w:lsdException w:name="Medium Shading 2 Accent 4" w:uiPriority="64"/>
+    <w:lsdException w:name="Medium List 1 Accent 4" w:uiPriority="65"/>
+    <w:lsdException w:name="Medium List 2 Accent 4" w:uiPriority="66"/>
+    <w:lsdException w:name="Medium Grid 1 Accent 4" w:uiPriority="67"/>
+    <w:lsdException w:name="Medium Grid 2 Accent 4" w:uiPriority="68"/>
+    <w:lsdException w:name="Medium Grid 3 Accent 4" w:uiPriority="69"/>
+    <w:lsdException w:name="Dark List Accent 4" w:uiPriority="70"/>
+    <w:lsdException w:name="Colorful Shading Accent 4" w:uiPriority="71"/>
+    <w:lsdException w:name="Colorful List Accent 4" w:uiPriority="72"/>
+    <w:lsdException w:name="Colorful Grid Accent 4" w:uiPriority="73"/>
+    <w:lsdException w:name="Light Shading Accent 5" w:uiPriority="60"/>
+    <w:lsdException w:name="Light List Accent 5" w:uiPriority="61"/>
+    <w:lsdException w:name="Light Grid Accent 5" w:uiPriority="62"/>
+    <w:lsdException w:name="Medium Shading 1 Accent 5" w:uiPriority="63"/>
+    <w:lsdException w:name="Medium Shading 2 Accent 5" w:uiPriority="64"/>
+    <w:lsdException w:name="Medium List 1 Accent 5" w:uiPriority="65"/>
+    <w:lsdException w:name="Medium List 2 Accent 5" w:uiPriority="66"/>
+    <w:lsdException w:name="Medium Grid 1 Accent 5" w:uiPriority="67"/>
+    <w:lsdException w:name="Medium Grid 2 Accent 5" w:uiPriority="68"/>
+    <w:lsdException w:name="Medium Grid 3 Accent 5" w:uiPriority="69"/>
+    <w:lsdException w:name="Dark List Accent 5" w:uiPriority="70"/>
+    <w:lsdException w:name="Colorful Shading Accent 5" w:uiPriority="71"/>
+    <w:lsdException w:name="Colorful List Accent 5" w:uiPriority="72"/>
+    <w:lsdException w:name="Colorful Grid Accent 5" w:uiPriority="73"/>
+    <w:lsdException w:name="Light Shading Accent 6" w:uiPriority="60"/>
+    <w:lsdException w:name="Light List Accent 6" w:uiPriority="61"/>
+    <w:lsdException w:name="Light Grid Accent 6" w:uiPriority="62"/>
+    <w:lsdException w:name="Medium Shading 1 Accent 6" w:uiPriority="63"/>
+    <w:lsdException w:name="Medium Shading 2 Accent 6" w:uiPriority="64"/>
+    <w:lsdException w:name="Medium List 1 Accent 6" w:uiPriority="65"/>
+    <w:lsdException w:name="Medium List 2 Accent 6" w:uiPriority="66"/>
+    <w:lsdException w:name="Medium Grid 1 Accent 6" w:uiPriority="67"/>
+    <w:lsdException w:name="Medium Grid 2 Accent 6" w:uiPriority="68"/>
+    <w:lsdException w:name="Medium Grid 3 Accent 6" w:uiPriority="69"/>
+    <w:lsdException w:name="Dark List Accent 6" w:uiPriority="70"/>
+    <w:lsdException w:name="Colorful Shading Accent 6" w:uiPriority="71"/>
+    <w:lsdException w:name="Colorful List Accent 6" w:uiPriority="72"/>
+    <w:lsdException w:name="Colorful Grid Accent 6" w:uiPriority="73"/>
+    <w:lsdException w:name="Subtle Emphasis" w:uiPriority="19" w:qFormat="1"/>
+    <w:lsdException w:name="Intense Emphasis" w:uiPriority="21" w:qFormat="1"/>
+    <w:lsdException w:name="Subtle Reference" w:uiPriority="31" w:qFormat="1"/>
+    <w:lsdException w:name="Intense Reference" w:uiPriority="32" w:qFormat="1"/>
+    <w:lsdException w:name="Book Title" w:uiPriority="33" w:qFormat="1"/>
+    <w:lsdException w:name="Bibliography" w:semiHidden="1" w:uiPriority="37" w:unhideWhenUsed="1"/>
+    <w:lsdException w:name="TOC Heading" w:semiHidden="1" w:uiPriority="39" w:unhideWhenUsed="1" w:qFormat="1"/>
+    <w:lsdException w:name="Plain Table 1" w:uiPriority="41"/>
+    <w:lsdException w:name="Plain Table 2" w:uiPriority="42"/>
+    <w:lsdException w:name="Plain Table 3" w:uiPriority="43"/>
+    <w:lsdException w:name="Plain Table 4" w:uiPriority="44"/>
+    <w:lsdException w:name="Plain Table 5" w:uiPriority="45"/>
+    <w:lsdException w:name="Grid Table Light" w:uiPriority="40"/>
+    <w:lsdException w:name="Grid Table 1 Light" w:uiPriority="46"/>
+    <w:lsdException w:name="Grid Table 2" w:uiPriority="47"/>
+    <w:lsdException w:name="Grid Table 3" w:uiPriority="48"/>
+    <w:lsdException w:name="Grid Table 4" w:uiPriority="49"/>
+    <w:lsdException w:name="Grid Table 5 Dark" w:uiPriority="50"/>
+    <w:lsdException w:name="Grid Table 6 Colorful" w:uiPriority="51"/>
+    <w:lsdException w:name="Grid Table 7 Colorful" w:uiPriority="52"/>
+    <w:lsdException w:name="Grid Table 1 Light Accent 1" w:uiPriority="46"/>
+    <w:lsdException w:name="Grid Table 2 Accent 1" w:uiPriority="47"/>
+    <w:lsdException w:name="Grid Table 3 Accent 1" w:uiPriority="48"/>
+    <w:lsdException w:name="Grid Table 4 Accent 1" w:uiPriority="49"/>
+    <w:lsdException w:name="Grid Table 5 Dark Accent 1" w:uiPriority="50"/>
+    <w:lsdException w:name="Grid Table 6 Colorful Accent 1" w:uiPriority="51"/>
+    <w:lsdException w:name="Grid Table 7 Colorful Accent 1" w:uiPriority="52"/>
+    <w:lsdException w:name="Grid Table 1 Light Accent 2" w:uiPriority="46"/>
+    <w:lsdException w:name="Grid Table 2 Accent 2" w:uiPriority="47"/>
+    <w:lsdException w:name="Grid Table 3 Accent 2" w:uiPriority="48"/>
+    <w:lsdException w:name="Grid Table 4 Accent 2" w:uiPriority="49"/>
+    <w:lsdException w:name="Grid Table 5 Dark Accent 2" w:uiPriority="50"/>
+    <w:lsdException w:name="Grid Table 6 Colorful Accent 2" w:uiPriority="51"/>
+    <w:lsdException w:name="Grid Table 7 Colorful Accent 2" w:uiPriority="52"/>
+    <w:lsdException w:name="Grid Table 1 Light Accent 3" w:uiPriority="46"/>
+    <w:lsdException w:name="Grid Table 2 Accent 3" w:uiPriority="47"/>
+    <w:lsdException w:name="Grid Table 3 Accent 3" w:uiPriority="48"/>
+    <w:lsdException w:name="Grid Table 4 Accent 3" w:uiPriority="49"/>
+    <w:lsdException w:name="Grid Table 5 Dark Accent 3" w:uiPriority="50"/>
+    <w:lsdException w:name="Grid Table 6 Colorful Accent 3" w:uiPriority="51"/>
+    <w:lsdException w:name="Grid Table 7 Colorful Accent 3" w:uiPriority="52"/>
+    <w:lsdException w:name="Grid Table 1 Light Accent 4" w:uiPriority="46"/>
+    <w:lsdException w:name="Grid Table 2 Accent 4" w:uiPriority="47"/>
+    <w:lsdException w:name="Grid Table 3 Accent 4" w:uiPriority="48"/>
+    <w:lsdException w:name="Grid Table 4 Accent 4" w:uiPriority="49"/>
+    <w:lsdException w:name="Grid Table 5 Dark Accent 4" w:uiPriority="50"/>
+    <w:lsdException w:name="Grid Table 6 Colorful Accent 4" w:uiPriority="51"/>
+    <w:lsdException w:name="Grid Table 7 Colorful Accent 4" w:uiPriority="52"/>
+    <w:lsdException w:name="Grid Table 1 Light Accent 5" w:uiPriority="46"/>
+    <w:lsdException w:name="Grid Table 2 Accent 5" w:uiPriority="47"/>
+    <w:lsdException w:name="Grid Table 3 Accent 5" w:uiPriority="48"/>
+    <w:lsdException w:name="Grid Table 4 Accent 5" w:uiPriority="49"/>
+    <w:lsdException w:name="Grid Table 5 Dark Accent 5" w:uiPriority="50"/>
+    <w:lsdException w:name="Grid Table 6 Colorful Accent 5" w:uiPriority="51"/>
+    <w:lsdException w:name="Grid Table 7 Colorful Accent 5" w:uiPriority="52"/>
+    <w:lsdException w:name="Grid Table 1 Light Accent 6" w:uiPriority="46"/>
+    <w:lsdException w:name="Grid Table 2 Accent 6" w:uiPriority="47"/>
+    <w:lsdException w:name="Grid Table 3 Accent 6" w:uiPriority="48"/>
+    <w:lsdException w:name="Grid Table 4 Accent 6" w:uiPriority="49"/>
+    <w:lsdException w:name="Grid Table 5 Dark Accent 6" w:uiPriority="50"/>
+    <w:lsdException w:name="Grid Table 6 Colorful Accent 6" w:uiPriority="51"/>
+    <w:lsdException w:name="Grid Table 7 Colorful Accent 6" w:uiPriority="52"/>
+    <w:lsdException w:name="List Table 1 Light" w:uiPriority="46"/>
+    <w:lsdException w:name="List Table 2" w:uiPriority="47"/>
+    <w:lsdException w:name="List Table 3" w:uiPriority="48"/>
+    <w:lsdException w:name="List Table 4" w:uiPriority="49"/>
+    <w:lsdException w:name="List Table 5 Dark" w:uiPriority="50"/>
+    <w:lsdException w:name="List Table 6 Colorful" w:uiPriority="51"/>
+    <w:lsdException w:name="List Table 7 Colorful" w:uiPriority="52"/>
+    <w:lsdException w:name="List Table 1 Light Accent 1" w:uiPriority="46"/>
+    <w:lsdException w:name="List Table 2 Accent 1" w:uiPriority="47"/>
+    <w:lsdException w:name="List Table 3 Accent 1" w:uiPriority="48"/>
+    <w:lsdException w:name="List Table 4 Accent 1" w:uiPriority="49"/>
+    <w:lsdException w:name="List Table 5 Dark Accent 1" w:uiPriority="50"/>
+    <w:lsdException w:name="List Table 6 Colorful Accent 1" w:uiPriority="51"/>
+    <w:lsdException w:name="List Table 7 Colorful Accent 1" w:uiPriority="52"/>
+    <w:lsdException w:name="List Table 1 Light Accent 2" w:uiPriority="46"/>
+    <w:lsdException w:name="List Table 2 Accent 2" w:uiPriority="47"/>
+    <w:lsdException w:name="List Table 3 Accent 2" w:uiPriority="48"/>
+    <w:lsdException w:name="List Table 4 Accent 2" w:uiPriority="49"/>
+    <w:lsdException w:name="List Table 5 Dark Accent 2" w:uiPriority="50"/>
+    <w:lsdException w:name="List Table 6 Colorful Accent 2" w:uiPriority="51"/>
+    <w:lsdException w:name="List Table 7 Colorful Accent 2" w:uiPriority="52"/>
+    <w:lsdException w:name="List Table 1 Light Accent 3" w:uiPriority="46"/>
+    <w:lsdException w:name="List Table 2 Accent 3" w:uiPriority="47"/>
+    <w:lsdException w:name="List Table 3 Accent 3" w:uiPriority="48"/>
+    <w:lsdException w:name="List Table 4 Accent 3" w:uiPriority="49"/>
+    <w:lsdException w:name="List Table 5 Dark Accent 3" w:uiPriority="50"/>
+    <w:lsdException w:name="List Table 6 Colorful Accent 3" w:uiPriority="51"/>
+    <w:lsdException w:name="List Table 7 Colorful Accent 3" w:uiPriority="52"/>
+    <w:lsdException w:name="List Table 1 Light Accent 4" w:uiPriority="46"/>
+    <w:lsdException w:name="List Table 2 Accent 4" w:uiPriority="47"/>
+    <w:lsdException w:name="List Table 3 Accent 4" w:uiPriority="48"/>
+    <w:lsdException w:name="List Table 4 Accent 4" w:uiPriority="49"/>
+    <w:lsdException w:name="List Table 5 Dark Accent 4" w:uiPriority="50"/>
+    <w:lsdException w:name="List Table 6 Colorful Accent 4" w:uiPriority="51"/>
+    <w:lsdException w:name="List Table 7 Colorful Accent 4" w:uiPriority="52"/>
+    <w:lsdException w:name="List Table 1 Light Accent 5" w:uiPriority="46"/>
+    <w:lsdException w:name="List Table 2 Accent 5" w:uiPriority="47"/>
+    <w:lsdException w:name="List Table 3 Accent 5" w:uiPriority="48"/>
+    <w:lsdException w:name="List Table 4 Accent 5" w:uiPriority="49"/>
+    <w:lsdException w:name="List Table 5 Dark Accent 5" w:uiPriority="50"/>
+    <w:lsdException w:name="List Table 6 Colorful Accent 5" w:uiPriority="51"/>
+    <w:lsdException w:name="List Table 7 Colorful Accent 5" w:uiPriority="52"/>
+    <w:lsdException w:name="List Table 1 Light Accent 6" w:uiPriority="46"/>
+    <w:lsdException w:name="List Table 2 Accent 6" w:uiPriority="47"/>
+    <w:lsdException w:name="List Table 3 Accent 6" w:uiPriority="48"/>
+    <w:lsdException w:name="List Table 4 Accent 6" w:uiPriority="49"/>
+    <w:lsdException w:name="List Table 5 Dark Accent 6" w:uiPriority="50"/>
+    <w:lsdException w:name="List Table 6 Colorful Accent 6" w:uiPriority="51"/>
+    <w:lsdException w:name="List Table 7 Colorful Accent 6" w:uiPriority="52"/>
+    <w:lsdException w:name="Mention" w:semiHidden="1" w:unhideWhenUsed="1"/>
+  </w:latentStyles>
+  <w:style w:type="paragraph" w:default="1" w:styleId="Normal">
+    <w:name w:val="Normal"/>
+    <w:qFormat/>
+  </w:style>
+  <w:style w:type="character" w:default="1" w:styleId="DefaultParagraphFont">
+    <w:name w:val="Default Paragraph Font"/>
+    <w:uiPriority w:val="1"/>
+    <w:semiHidden/>
+    <w:unhideWhenUsed/>
+  </w:style>
+  <w:style w:type="table" w:default="1" w:styleId="TableNormal">
+    <w:name w:val="Normal Table"/>
+    <w:uiPriority w:val="99"/>
+    <w:semiHidden/>
+    <w:unhideWhenUsed/>
+    <w:tblPr>
+      <w:tblInd w:w="0" w:type="dxa"/>
+      <w:tblCellMar>
+        <w:top w:w="0" w:type="dxa"/>
+        <w:left w:w="108" w:type="dxa"/>
+        <w:bottom w:w="0" w:type="dxa"/>
+        <w:right w:w="108" w:type="dxa"/>
+      </w:tblCellMar>
+    </w:tblPr>
+  </w:style>
+  <w:style w:type="numbering" w:default="1" w:styleId="NoList">
+    <w:name w:val="No List"/>
+    <w:uiPriority w:val="99"/>
+    <w:semiHidden/>
+    <w:unhideWhenUsed/>
+  </w:style>
+  <w:style w:type="character" w:styleId="PlaceholderText">
+    <w:name w:val="Placeholder Text"/>
+    <w:basedOn w:val="DefaultParagraphFont"/>
+    <w:uiPriority w:val="99"/>
+    <w:semiHidden/>
+    <w:rsid w:val="000409F3"/>
+    <w:rPr>
+      <w:color w:val="808080"/>
+    </w:rPr>
+  </w:style>
+</w:styles>
+</file>
+
+<file path=word/glossary/webSettings.xml><?xml version="1.0" encoding="utf-8"?>
+<w:webSettings xmlns:mc="http://schemas.openxmlformats.org/markup-compatibility/2006" xmlns:r="http://schemas.openxmlformats.org/officeDocument/2006/relationships" xmlns:w="http://schemas.openxmlformats.org/wordprocessingml/2006/main" xmlns:w14="http://schemas.microsoft.com/office/word/2010/wordml" xmlns:w15="http://schemas.microsoft.com/office/word/2012/wordml" xmlns:w16se="http://schemas.microsoft.com/office/word/2015/wordml/symex" mc:Ignorable="w14 w15 w16se">
+  <w:optimizeForBrowser/>
+  <w:allowPNG/>
+</w:webSettings>
 </file>
 
 <file path=word/theme/theme1.xml><?xml version="1.0" encoding="utf-8"?>
@@ -8410,7 +16106,7 @@
 </file>
 
 <file path=customXml/itemProps2.xml><?xml version="1.0" encoding="utf-8"?>
-<ds:datastoreItem xmlns:ds="http://schemas.openxmlformats.org/officeDocument/2006/customXml" ds:itemID="{4B8DCE14-6880-4A67-8157-71A4865D909E}">
+<ds:datastoreItem xmlns:ds="http://schemas.openxmlformats.org/officeDocument/2006/customXml" ds:itemID="{4B5DE654-EB8E-4944-917A-F3BA102C77BD}">
   <ds:schemaRefs>
     <ds:schemaRef ds:uri="http://schemas.openxmlformats.org/officeDocument/2006/bibliography"/>
   </ds:schemaRefs>
